--- a/1_Semestre/Adm_Geral/teoria_sistemas_formatado_19_05.docx
+++ b/1_Semestre/Adm_Geral/teoria_sistemas_formatado_19_05.docx
@@ -105,25 +105,7 @@
           <w:sz w:val="24"/>
           <w:szCs w:val="24"/>
         </w:rPr>
-        <w:t xml:space="preserve"> </w:t>
-      </w:r>
-      <w:proofErr w:type="spellStart"/>
-      <w:r>
-        <w:rPr>
-          <w:rFonts w:ascii="Arial" w:hAnsi="Arial" w:cs="Arial"/>
-          <w:sz w:val="24"/>
-          <w:szCs w:val="24"/>
-        </w:rPr>
-        <w:t>Morari</w:t>
-      </w:r>
-      <w:proofErr w:type="spellEnd"/>
-      <w:r>
-        <w:rPr>
-          <w:rFonts w:ascii="Arial" w:hAnsi="Arial" w:cs="Arial"/>
-          <w:sz w:val="24"/>
-          <w:szCs w:val="24"/>
-        </w:rPr>
-        <w:t xml:space="preserve"> dos Santos</w:t>
+        <w:t xml:space="preserve"> Morari dos Santos</w:t>
       </w:r>
     </w:p>
     <w:p>
@@ -257,25 +239,7 @@
           <w:sz w:val="24"/>
           <w:szCs w:val="24"/>
         </w:rPr>
-        <w:t xml:space="preserve">Prof. </w:t>
-      </w:r>
-      <w:proofErr w:type="spellStart"/>
-      <w:r>
-        <w:rPr>
-          <w:rFonts w:ascii="Arial" w:hAnsi="Arial" w:cs="Arial"/>
-          <w:sz w:val="24"/>
-          <w:szCs w:val="24"/>
-        </w:rPr>
-        <w:t>MSc</w:t>
-      </w:r>
-      <w:proofErr w:type="spellEnd"/>
-      <w:r>
-        <w:rPr>
-          <w:rFonts w:ascii="Arial" w:hAnsi="Arial" w:cs="Arial"/>
-          <w:sz w:val="24"/>
-          <w:szCs w:val="24"/>
-        </w:rPr>
-        <w:t>. Luiz Felipe Ferreira</w:t>
+        <w:t>Prof. MSc. Luiz Felipe Ferreira</w:t>
       </w:r>
     </w:p>
     <w:p>
@@ -507,25 +471,7 @@
           <w:sz w:val="24"/>
           <w:szCs w:val="24"/>
         </w:rPr>
-        <w:t xml:space="preserve">A palavra Administração vem do latim, ad – que significa direção, tendência para, e </w:t>
-      </w:r>
-      <w:proofErr w:type="spellStart"/>
-      <w:r>
-        <w:rPr>
-          <w:rFonts w:ascii="Arial" w:hAnsi="Arial" w:cs="Arial"/>
-          <w:sz w:val="24"/>
-          <w:szCs w:val="24"/>
-        </w:rPr>
-        <w:t>minister</w:t>
-      </w:r>
-      <w:proofErr w:type="spellEnd"/>
-      <w:r>
-        <w:rPr>
-          <w:rFonts w:ascii="Arial" w:hAnsi="Arial" w:cs="Arial"/>
-          <w:sz w:val="24"/>
-          <w:szCs w:val="24"/>
-        </w:rPr>
-        <w:t xml:space="preserve"> – que significa subordinação ou obediência, ou seja, quem realiza uma função sob comando de outra ou presta serviço a outro, (CHIAVENATO, 2003).</w:t>
+        <w:t>A palavra Administração vem do latim, ad – que significa direção, tendência para, e minister – que significa subordinação ou obediência, ou seja, quem realiza uma função sob comando de outra ou presta serviço a outro, (CHIAVENATO, 2003).</w:t>
       </w:r>
     </w:p>
     <w:p>
@@ -553,25 +499,7 @@
           <w:sz w:val="24"/>
           <w:szCs w:val="24"/>
         </w:rPr>
-        <w:t xml:space="preserve">Por sua vez, Aristóteles, discípulo de Platão, teve papel importante na história do pensamento administrativo ao impulsionar o pensamento da </w:t>
-      </w:r>
-      <w:proofErr w:type="spellStart"/>
-      <w:r>
-        <w:rPr>
-          <w:rFonts w:ascii="Arial" w:hAnsi="Arial" w:cs="Arial"/>
-          <w:sz w:val="24"/>
-          <w:szCs w:val="24"/>
-        </w:rPr>
-        <w:t>Filosofi</w:t>
-      </w:r>
-      <w:proofErr w:type="spellEnd"/>
-      <w:r>
-        <w:rPr>
-          <w:rFonts w:ascii="Arial" w:hAnsi="Arial" w:cs="Arial"/>
-          <w:sz w:val="24"/>
-          <w:szCs w:val="24"/>
-        </w:rPr>
-        <w:t xml:space="preserve"> a Cosmologia, Nosologia, Metafísica, Lógica e Ciências Naturais (CHIAVENATO,</w:t>
+        <w:t>Por sua vez, Aristóteles, discípulo de Platão, teve papel importante na história do pensamento administrativo ao impulsionar o pensamento da Filosofi a Cosmologia, Nosologia, Metafísica, Lógica e Ciências Naturais (CHIAVENATO,</w:t>
       </w:r>
       <w:r>
         <w:rPr>
@@ -734,34 +662,7 @@
           <w:sz w:val="24"/>
           <w:szCs w:val="24"/>
         </w:rPr>
-        <w:t xml:space="preserve"> Para Taylor (1986), era necessária uma total mudança na maneira de produzir, substituindo de métodos empíricos por métodos científicos. Silva (2008) relata que Taylor inovou ao aplicar os métodos científicos aos processos de trabalho, estabelecendo a ORT (Organização Racional do Trabalho) que pode-se resumir nos seguintes princípios básicos: análise do trabalho e do estudo dos tempos e movimentos, estudo da fadiga humana, divisão do trabalho e especialização do operário, desenho de cargos e de tarefas, incentivos salariais e prêmios de produção, conceito de homo </w:t>
-      </w:r>
-      <w:proofErr w:type="spellStart"/>
-      <w:r>
-        <w:rPr>
-          <w:rFonts w:ascii="Arial" w:hAnsi="Arial" w:cs="Arial"/>
-          <w:sz w:val="24"/>
-          <w:szCs w:val="24"/>
-        </w:rPr>
-        <w:t>economicus</w:t>
-      </w:r>
-      <w:proofErr w:type="spellEnd"/>
-      <w:r>
-        <w:rPr>
-          <w:rFonts w:ascii="Arial" w:hAnsi="Arial" w:cs="Arial"/>
-          <w:sz w:val="24"/>
-          <w:szCs w:val="24"/>
-        </w:rPr>
-        <w:t xml:space="preserve">, condições ambientais de trabalho, padronização de métodos e de máquinas, supervisão </w:t>
-      </w:r>
-      <w:proofErr w:type="spellStart"/>
-      <w:r>
-        <w:rPr>
-          <w:rFonts w:ascii="Arial" w:hAnsi="Arial" w:cs="Arial"/>
-          <w:sz w:val="24"/>
-          <w:szCs w:val="24"/>
-        </w:rPr>
-        <w:t>funcional</w:t>
+        <w:t xml:space="preserve"> Para Taylor (1986), era necessária uma total mudança na maneira de produzir, substituindo de métodos empíricos por métodos científicos. Silva (2008) relata que Taylor inovou ao aplicar os métodos científicos aos processos de trabalho, estabelecendo a ORT (Organização Racional do Trabalho) que pode-se resumir nos seguintes princípios básicos: análise do trabalho e do estudo dos tempos e movimentos, estudo da fadiga humana, divisão do trabalho e especialização do operário, desenho de cargos e de tarefas, incentivos salariais e prêmios de produção, conceito de homo economicus, condições ambientais de trabalho, padronização de métodos e de máquinas, supervisão funcional</w:t>
       </w:r>
       <w:r>
         <w:rPr>
@@ -777,16 +678,7 @@
           <w:sz w:val="24"/>
           <w:szCs w:val="24"/>
         </w:rPr>
-        <w:t>A</w:t>
-      </w:r>
-      <w:proofErr w:type="spellEnd"/>
-      <w:r>
-        <w:rPr>
-          <w:rFonts w:ascii="Arial" w:hAnsi="Arial" w:cs="Arial"/>
-          <w:sz w:val="24"/>
-          <w:szCs w:val="24"/>
-        </w:rPr>
-        <w:t xml:space="preserve"> Teoria Sistêmica</w:t>
+        <w:t>A Teoria Sistêmica</w:t>
       </w:r>
       <w:r>
         <w:rPr>
@@ -1287,7 +1179,7 @@
       <w:r>
         <w:rPr>
           <w:rFonts w:ascii="Arial" w:hAnsi="Arial" w:cs="Arial"/>
-          <w:color w:val="B5B9D6" w:themeColor="text1"/>
+          <w:color w:val="000000" w:themeColor="text1"/>
           <w:sz w:val="24"/>
           <w:szCs w:val="24"/>
         </w:rPr>
@@ -1296,7 +1188,7 @@
       <w:r>
         <w:rPr>
           <w:rFonts w:ascii="Arial" w:hAnsi="Arial" w:cs="Arial"/>
-          <w:color w:val="B5B9D6" w:themeColor="text1"/>
+          <w:color w:val="000000" w:themeColor="text1"/>
           <w:sz w:val="24"/>
           <w:szCs w:val="24"/>
         </w:rPr>
@@ -1313,7 +1205,7 @@
       <w:r>
         <w:rPr>
           <w:rFonts w:ascii="Arial" w:hAnsi="Arial" w:cs="Arial"/>
-          <w:color w:val="B5B9D6" w:themeColor="text1"/>
+          <w:color w:val="000000" w:themeColor="text1"/>
           <w:sz w:val="24"/>
           <w:szCs w:val="24"/>
         </w:rPr>
@@ -1330,7 +1222,7 @@
       <w:r>
         <w:rPr>
           <w:rFonts w:ascii="Arial" w:hAnsi="Arial" w:cs="Arial"/>
-          <w:color w:val="B5B9D6" w:themeColor="text1"/>
+          <w:color w:val="000000" w:themeColor="text1"/>
           <w:sz w:val="24"/>
           <w:szCs w:val="24"/>
         </w:rPr>
@@ -1339,16 +1231,16 @@
       <w:r>
         <w:rPr>
           <w:rFonts w:ascii="Arial" w:hAnsi="Arial" w:cs="Arial"/>
-          <w:color w:val="B5B9D6" w:themeColor="text1"/>
-          <w:sz w:val="24"/>
-          <w:szCs w:val="24"/>
-        </w:rPr>
-        <w:t xml:space="preserve"> </w:t>
-      </w:r>
-      <w:r>
-        <w:rPr>
-          <w:rFonts w:ascii="Arial" w:hAnsi="Arial" w:cs="Arial"/>
-          <w:color w:val="B5B9D6" w:themeColor="text1"/>
+          <w:color w:val="000000" w:themeColor="text1"/>
+          <w:sz w:val="24"/>
+          <w:szCs w:val="24"/>
+        </w:rPr>
+        <w:t xml:space="preserve"> </w:t>
+      </w:r>
+      <w:r>
+        <w:rPr>
+          <w:rFonts w:ascii="Arial" w:hAnsi="Arial" w:cs="Arial"/>
+          <w:color w:val="000000" w:themeColor="text1"/>
           <w:sz w:val="24"/>
           <w:szCs w:val="24"/>
         </w:rPr>
@@ -1357,16 +1249,16 @@
       <w:r>
         <w:rPr>
           <w:rFonts w:ascii="Arial" w:hAnsi="Arial" w:cs="Arial"/>
-          <w:color w:val="B5B9D6" w:themeColor="text1"/>
-          <w:sz w:val="24"/>
-          <w:szCs w:val="24"/>
-        </w:rPr>
-        <w:t xml:space="preserve"> </w:t>
-      </w:r>
-      <w:r>
-        <w:rPr>
-          <w:rFonts w:ascii="Arial" w:hAnsi="Arial" w:cs="Arial"/>
-          <w:color w:val="B5B9D6" w:themeColor="text1"/>
+          <w:color w:val="000000" w:themeColor="text1"/>
+          <w:sz w:val="24"/>
+          <w:szCs w:val="24"/>
+        </w:rPr>
+        <w:t xml:space="preserve"> </w:t>
+      </w:r>
+      <w:r>
+        <w:rPr>
+          <w:rFonts w:ascii="Arial" w:hAnsi="Arial" w:cs="Arial"/>
+          <w:color w:val="000000" w:themeColor="text1"/>
           <w:sz w:val="24"/>
           <w:szCs w:val="24"/>
         </w:rPr>
@@ -1383,7 +1275,7 @@
       <w:r>
         <w:rPr>
           <w:rFonts w:ascii="Arial" w:hAnsi="Arial" w:cs="Arial"/>
-          <w:color w:val="B5B9D6" w:themeColor="text1"/>
+          <w:color w:val="000000" w:themeColor="text1"/>
           <w:sz w:val="24"/>
           <w:szCs w:val="24"/>
         </w:rPr>
@@ -1392,16 +1284,16 @@
       <w:r>
         <w:rPr>
           <w:rFonts w:ascii="Arial" w:hAnsi="Arial" w:cs="Arial"/>
-          <w:color w:val="B5B9D6" w:themeColor="text1"/>
-          <w:sz w:val="24"/>
-          <w:szCs w:val="24"/>
-        </w:rPr>
-        <w:t xml:space="preserve"> </w:t>
-      </w:r>
-      <w:r>
-        <w:rPr>
-          <w:rFonts w:ascii="Arial" w:hAnsi="Arial" w:cs="Arial"/>
-          <w:color w:val="B5B9D6" w:themeColor="text1"/>
+          <w:color w:val="000000" w:themeColor="text1"/>
+          <w:sz w:val="24"/>
+          <w:szCs w:val="24"/>
+        </w:rPr>
+        <w:t xml:space="preserve"> </w:t>
+      </w:r>
+      <w:r>
+        <w:rPr>
+          <w:rFonts w:ascii="Arial" w:hAnsi="Arial" w:cs="Arial"/>
+          <w:color w:val="000000" w:themeColor="text1"/>
           <w:sz w:val="24"/>
           <w:szCs w:val="24"/>
         </w:rPr>
@@ -1410,16 +1302,16 @@
       <w:r>
         <w:rPr>
           <w:rFonts w:ascii="Arial" w:hAnsi="Arial" w:cs="Arial"/>
-          <w:color w:val="B5B9D6" w:themeColor="text1"/>
-          <w:sz w:val="24"/>
-          <w:szCs w:val="24"/>
-        </w:rPr>
-        <w:t xml:space="preserve"> </w:t>
-      </w:r>
-      <w:r>
-        <w:rPr>
-          <w:rFonts w:ascii="Arial" w:hAnsi="Arial" w:cs="Arial"/>
-          <w:color w:val="B5B9D6" w:themeColor="text1"/>
+          <w:color w:val="000000" w:themeColor="text1"/>
+          <w:sz w:val="24"/>
+          <w:szCs w:val="24"/>
+        </w:rPr>
+        <w:t xml:space="preserve"> </w:t>
+      </w:r>
+      <w:r>
+        <w:rPr>
+          <w:rFonts w:ascii="Arial" w:hAnsi="Arial" w:cs="Arial"/>
+          <w:color w:val="000000" w:themeColor="text1"/>
           <w:sz w:val="24"/>
           <w:szCs w:val="24"/>
         </w:rPr>
@@ -1428,7 +1320,7 @@
       <w:r>
         <w:rPr>
           <w:rFonts w:ascii="Arial" w:hAnsi="Arial" w:cs="Arial"/>
-          <w:color w:val="B5B9D6" w:themeColor="text1"/>
+          <w:color w:val="000000" w:themeColor="text1"/>
           <w:sz w:val="24"/>
           <w:szCs w:val="24"/>
         </w:rPr>
@@ -1437,27 +1329,25 @@
       <w:r>
         <w:rPr>
           <w:rFonts w:ascii="Arial" w:hAnsi="Arial" w:cs="Arial"/>
-          <w:color w:val="B5B9D6" w:themeColor="text1"/>
+          <w:color w:val="000000" w:themeColor="text1"/>
           <w:sz w:val="24"/>
           <w:szCs w:val="24"/>
         </w:rPr>
         <w:t xml:space="preserve"> (trabalhar </w:t>
       </w:r>
-      <w:proofErr w:type="spellStart"/>
-      <w:r>
-        <w:rPr>
-          <w:rFonts w:ascii="Arial" w:hAnsi="Arial" w:cs="Arial"/>
-          <w:color w:val="B5B9D6" w:themeColor="text1"/>
+      <w:r>
+        <w:rPr>
+          <w:rFonts w:ascii="Arial" w:hAnsi="Arial" w:cs="Arial"/>
+          <w:color w:val="000000" w:themeColor="text1"/>
           <w:sz w:val="24"/>
           <w:szCs w:val="24"/>
         </w:rPr>
         <w:t>participativamente</w:t>
       </w:r>
-      <w:proofErr w:type="spellEnd"/>
-      <w:r>
-        <w:rPr>
-          <w:rFonts w:ascii="Arial" w:hAnsi="Arial" w:cs="Arial"/>
-          <w:color w:val="B5B9D6" w:themeColor="text1"/>
+      <w:r>
+        <w:rPr>
+          <w:rFonts w:ascii="Arial" w:hAnsi="Arial" w:cs="Arial"/>
+          <w:color w:val="000000" w:themeColor="text1"/>
           <w:sz w:val="24"/>
           <w:szCs w:val="24"/>
         </w:rPr>
@@ -1474,7 +1364,7 @@
       <w:r>
         <w:rPr>
           <w:rFonts w:ascii="Arial" w:hAnsi="Arial" w:cs="Arial"/>
-          <w:color w:val="B5B9D6" w:themeColor="text1"/>
+          <w:color w:val="000000" w:themeColor="text1"/>
           <w:sz w:val="24"/>
           <w:szCs w:val="24"/>
         </w:rPr>
@@ -1483,16 +1373,16 @@
       <w:r>
         <w:rPr>
           <w:rFonts w:ascii="Arial" w:hAnsi="Arial" w:cs="Arial"/>
-          <w:color w:val="B5B9D6" w:themeColor="text1"/>
-          <w:sz w:val="24"/>
-          <w:szCs w:val="24"/>
-        </w:rPr>
-        <w:t xml:space="preserve"> </w:t>
-      </w:r>
-      <w:r>
-        <w:rPr>
-          <w:rFonts w:ascii="Arial" w:hAnsi="Arial" w:cs="Arial"/>
-          <w:color w:val="B5B9D6" w:themeColor="text1"/>
+          <w:color w:val="000000" w:themeColor="text1"/>
+          <w:sz w:val="24"/>
+          <w:szCs w:val="24"/>
+        </w:rPr>
+        <w:t xml:space="preserve"> </w:t>
+      </w:r>
+      <w:r>
+        <w:rPr>
+          <w:rFonts w:ascii="Arial" w:hAnsi="Arial" w:cs="Arial"/>
+          <w:color w:val="000000" w:themeColor="text1"/>
           <w:sz w:val="24"/>
           <w:szCs w:val="24"/>
         </w:rPr>
@@ -1509,7 +1399,7 @@
       <w:r>
         <w:rPr>
           <w:rFonts w:ascii="Arial" w:hAnsi="Arial" w:cs="Arial"/>
-          <w:color w:val="B5B9D6" w:themeColor="text1"/>
+          <w:color w:val="000000" w:themeColor="text1"/>
           <w:sz w:val="24"/>
           <w:szCs w:val="24"/>
         </w:rPr>
@@ -1904,27 +1794,7 @@
           <w:sz w:val="24"/>
           <w:szCs w:val="24"/>
         </w:rPr>
-        <w:t xml:space="preserve">De acordo com </w:t>
-      </w:r>
-      <w:proofErr w:type="spellStart"/>
-      <w:r>
-        <w:rPr>
-          <w:rFonts w:ascii="Arial" w:hAnsi="Arial" w:cs="Arial"/>
-          <w:bCs/>
-          <w:sz w:val="24"/>
-          <w:szCs w:val="24"/>
-        </w:rPr>
-        <w:t>Bertalanffy</w:t>
-      </w:r>
-      <w:proofErr w:type="spellEnd"/>
-      <w:r>
-        <w:rPr>
-          <w:rFonts w:ascii="Arial" w:hAnsi="Arial" w:cs="Arial"/>
-          <w:bCs/>
-          <w:sz w:val="24"/>
-          <w:szCs w:val="24"/>
-        </w:rPr>
-        <w:t xml:space="preserve"> (1977</w:t>
+        <w:t>De acordo com Bertalanffy (1977</w:t>
       </w:r>
       <w:r>
         <w:rPr>
@@ -1960,27 +1830,7 @@
           <w:sz w:val="24"/>
           <w:szCs w:val="24"/>
         </w:rPr>
-        <w:t xml:space="preserve"> o sistema é “uma inter-relação de elementos que constituem uma entidade ou unidade global”. </w:t>
-      </w:r>
-      <w:proofErr w:type="spellStart"/>
-      <w:r>
-        <w:rPr>
-          <w:rFonts w:ascii="Arial" w:hAnsi="Arial" w:cs="Arial"/>
-          <w:bCs/>
-          <w:sz w:val="24"/>
-          <w:szCs w:val="24"/>
-        </w:rPr>
-        <w:t>Stair</w:t>
-      </w:r>
-      <w:proofErr w:type="spellEnd"/>
-      <w:r>
-        <w:rPr>
-          <w:rFonts w:ascii="Arial" w:hAnsi="Arial" w:cs="Arial"/>
-          <w:bCs/>
-          <w:sz w:val="24"/>
-          <w:szCs w:val="24"/>
-        </w:rPr>
-        <w:t xml:space="preserve"> e Reynolds (2011</w:t>
+        <w:t xml:space="preserve"> o sistema é “uma inter-relação de elementos que constituem uma entidade ou unidade global”. Stair e Reynolds (2011</w:t>
       </w:r>
       <w:r>
         <w:rPr>
@@ -2635,27 +2485,7 @@
           <w:sz w:val="24"/>
           <w:szCs w:val="24"/>
         </w:rPr>
-        <w:t xml:space="preserve">Os sistemas podem ser classificados de várias maneiras; porém, para efeito deste artigo, classificam-se os sistemas de duas maneiras principais: Sistemas Abertos e Sistemas Fechados. </w:t>
-      </w:r>
-      <w:proofErr w:type="spellStart"/>
-      <w:r>
-        <w:rPr>
-          <w:rFonts w:ascii="Arial" w:hAnsi="Arial" w:cs="Arial"/>
-          <w:bCs/>
-          <w:sz w:val="24"/>
-          <w:szCs w:val="24"/>
-        </w:rPr>
-        <w:t>Padoveze</w:t>
-      </w:r>
-      <w:proofErr w:type="spellEnd"/>
-      <w:r>
-        <w:rPr>
-          <w:rFonts w:ascii="Arial" w:hAnsi="Arial" w:cs="Arial"/>
-          <w:bCs/>
-          <w:sz w:val="24"/>
-          <w:szCs w:val="24"/>
-        </w:rPr>
-        <w:t xml:space="preserve"> (1997</w:t>
+        <w:t>Os sistemas podem ser classificados de várias maneiras; porém, para efeito deste artigo, classificam-se os sistemas de duas maneiras principais: Sistemas Abertos e Sistemas Fechados. Padoveze (1997</w:t>
       </w:r>
       <w:r>
         <w:rPr>
@@ -2737,27 +2567,7 @@
           <w:sz w:val="24"/>
           <w:szCs w:val="24"/>
         </w:rPr>
-        <w:t xml:space="preserve">funções. </w:t>
-      </w:r>
-      <w:proofErr w:type="spellStart"/>
-      <w:r>
-        <w:rPr>
-          <w:rFonts w:ascii="Arial" w:hAnsi="Arial" w:cs="Arial"/>
-          <w:bCs/>
-          <w:sz w:val="24"/>
-          <w:szCs w:val="24"/>
-        </w:rPr>
-        <w:t>Cornachione</w:t>
-      </w:r>
-      <w:proofErr w:type="spellEnd"/>
-      <w:r>
-        <w:rPr>
-          <w:rFonts w:ascii="Arial" w:hAnsi="Arial" w:cs="Arial"/>
-          <w:bCs/>
-          <w:sz w:val="24"/>
-          <w:szCs w:val="24"/>
-        </w:rPr>
-        <w:t xml:space="preserve"> (1998</w:t>
+        <w:t>funções. Cornachione (1998</w:t>
       </w:r>
       <w:r>
         <w:rPr>
@@ -2775,27 +2585,7 @@
           <w:sz w:val="24"/>
           <w:szCs w:val="24"/>
         </w:rPr>
-        <w:t xml:space="preserve">, afirma que “os sistemas fechados são entendidos como os que não mantêm relação de interdependência com o ambiente externo”. </w:t>
-      </w:r>
-      <w:proofErr w:type="spellStart"/>
-      <w:r>
-        <w:rPr>
-          <w:rFonts w:ascii="Arial" w:hAnsi="Arial" w:cs="Arial"/>
-          <w:bCs/>
-          <w:sz w:val="24"/>
-          <w:szCs w:val="24"/>
-        </w:rPr>
-        <w:t>Padovese</w:t>
-      </w:r>
-      <w:proofErr w:type="spellEnd"/>
-      <w:r>
-        <w:rPr>
-          <w:rFonts w:ascii="Arial" w:hAnsi="Arial" w:cs="Arial"/>
-          <w:bCs/>
-          <w:sz w:val="24"/>
-          <w:szCs w:val="24"/>
-        </w:rPr>
-        <w:t xml:space="preserve"> (2000) cita, como exemplo, de sistema fechado o relógio, pois o seu mecanismo trabalha em conjunto, sem precisar do meio externo para o seu funcionamento. A interação ocorre entre as partes que  compõem o sistema, não se tornam menos importantes, apenas não interagem com o meio externo.</w:t>
+        <w:t>, afirma que “os sistemas fechados são entendidos como os que não mantêm relação de interdependência com o ambiente externo”. Padovese (2000) cita, como exemplo, de sistema fechado o relógio, pois o seu mecanismo trabalha em conjunto, sem precisar do meio externo para o seu funcionamento. A interação ocorre entre as partes que  compõem o sistema, não se tornam menos importantes, apenas não interagem com o meio externo.</w:t>
       </w:r>
       <w:r>
         <w:rPr>
@@ -2860,25 +2650,14 @@
         </w:rPr>
         <w:t xml:space="preserve"> </w:t>
       </w:r>
-      <w:proofErr w:type="spellStart"/>
-      <w:r>
-        <w:rPr>
-          <w:rFonts w:ascii="Arial" w:hAnsi="Arial" w:cs="Arial"/>
-          <w:bCs/>
-          <w:sz w:val="24"/>
-          <w:szCs w:val="24"/>
-        </w:rPr>
-        <w:t>Laudon</w:t>
-      </w:r>
-      <w:proofErr w:type="spellEnd"/>
-      <w:r>
-        <w:rPr>
-          <w:rFonts w:ascii="Arial" w:hAnsi="Arial" w:cs="Arial"/>
-          <w:bCs/>
-          <w:sz w:val="24"/>
-          <w:szCs w:val="24"/>
-        </w:rPr>
-        <w:t xml:space="preserve"> (1999</w:t>
+      <w:r>
+        <w:rPr>
+          <w:rFonts w:ascii="Arial" w:hAnsi="Arial" w:cs="Arial"/>
+          <w:bCs/>
+          <w:sz w:val="24"/>
+          <w:szCs w:val="24"/>
+        </w:rPr>
+        <w:t>Laudon (1999</w:t>
       </w:r>
       <w:r>
         <w:rPr>
@@ -3117,17 +2896,15 @@
         </w:rPr>
         <w:t xml:space="preserve">, corresponder às seguintes expectativas: Atender as reais necessidades dos usuários; </w:t>
       </w:r>
-      <w:proofErr w:type="gramStart"/>
-      <w:r>
-        <w:rPr>
-          <w:rFonts w:ascii="Arial" w:hAnsi="Arial" w:cs="Arial"/>
-          <w:bCs/>
-          <w:sz w:val="24"/>
-          <w:szCs w:val="24"/>
-        </w:rPr>
-        <w:t>Estar</w:t>
-      </w:r>
-      <w:proofErr w:type="gramEnd"/>
+      <w:r>
+        <w:rPr>
+          <w:rFonts w:ascii="Arial" w:hAnsi="Arial" w:cs="Arial"/>
+          <w:bCs/>
+          <w:sz w:val="24"/>
+          <w:szCs w:val="24"/>
+        </w:rPr>
+        <w:t>estar</w:t>
+      </w:r>
       <w:r>
         <w:rPr>
           <w:rFonts w:ascii="Arial" w:hAnsi="Arial" w:cs="Arial"/>
@@ -3145,7 +2922,79 @@
           <w:szCs w:val="24"/>
         </w:rPr>
         <w:lastRenderedPageBreak/>
-        <w:t>profissional que o criou; Atender ao usuário com presteza; Apresentar custos compatíveis; Adaptar-se constantemente às novas tecnologias de informação; Estar alinhados com as estratégias de negócios da empresa.</w:t>
+        <w:t xml:space="preserve">profissional que o criou; </w:t>
+      </w:r>
+      <w:r>
+        <w:rPr>
+          <w:rFonts w:ascii="Arial" w:hAnsi="Arial" w:cs="Arial"/>
+          <w:bCs/>
+          <w:sz w:val="24"/>
+          <w:szCs w:val="24"/>
+        </w:rPr>
+        <w:t>atender</w:t>
+      </w:r>
+      <w:r>
+        <w:rPr>
+          <w:rFonts w:ascii="Arial" w:hAnsi="Arial" w:cs="Arial"/>
+          <w:bCs/>
+          <w:sz w:val="24"/>
+          <w:szCs w:val="24"/>
+        </w:rPr>
+        <w:t xml:space="preserve"> ao usuário com presteza; </w:t>
+      </w:r>
+      <w:r>
+        <w:rPr>
+          <w:rFonts w:ascii="Arial" w:hAnsi="Arial" w:cs="Arial"/>
+          <w:bCs/>
+          <w:sz w:val="24"/>
+          <w:szCs w:val="24"/>
+        </w:rPr>
+        <w:t>apresentar</w:t>
+      </w:r>
+      <w:r>
+        <w:rPr>
+          <w:rFonts w:ascii="Arial" w:hAnsi="Arial" w:cs="Arial"/>
+          <w:bCs/>
+          <w:sz w:val="24"/>
+          <w:szCs w:val="24"/>
+        </w:rPr>
+        <w:t xml:space="preserve"> custos compatíveis; </w:t>
+      </w:r>
+      <w:r>
+        <w:rPr>
+          <w:rFonts w:ascii="Arial" w:hAnsi="Arial" w:cs="Arial"/>
+          <w:bCs/>
+          <w:sz w:val="24"/>
+          <w:szCs w:val="24"/>
+        </w:rPr>
+        <w:t>adaptar-se</w:t>
+      </w:r>
+      <w:r>
+        <w:rPr>
+          <w:rFonts w:ascii="Arial" w:hAnsi="Arial" w:cs="Arial"/>
+          <w:bCs/>
+          <w:sz w:val="24"/>
+          <w:szCs w:val="24"/>
+        </w:rPr>
+        <w:t xml:space="preserve"> constantemente às novas tecnologias de informação; </w:t>
+      </w:r>
+      <w:r>
+        <w:rPr>
+          <w:rFonts w:ascii="Arial" w:hAnsi="Arial" w:cs="Arial"/>
+          <w:bCs/>
+          <w:sz w:val="24"/>
+          <w:szCs w:val="24"/>
+        </w:rPr>
+        <w:t>estar</w:t>
+      </w:r>
+      <w:r>
+        <w:rPr>
+          <w:rFonts w:ascii="Arial" w:hAnsi="Arial" w:cs="Arial"/>
+          <w:bCs/>
+          <w:sz w:val="24"/>
+          <w:szCs w:val="24"/>
+        </w:rPr>
+        <w:t xml:space="preserve"> alinhados com as estratégias de negócios da empresa.</w:t>
       </w:r>
       <w:r>
         <w:rPr>
@@ -3221,11 +3070,831 @@
     </w:p>
     <w:p>
       <w:pPr>
+        <w:spacing w:after="0" w:line="360" w:lineRule="auto"/>
+        <w:jc w:val="both"/>
+        <w:rPr>
+          <w:rFonts w:ascii="Arial" w:hAnsi="Arial" w:cs="Arial"/>
+          <w:sz w:val="24"/>
+          <w:szCs w:val="24"/>
+        </w:rPr>
+      </w:pPr>
+      <w:r>
+        <w:rPr>
+          <w:rFonts w:ascii="Arial" w:hAnsi="Arial" w:cs="Arial"/>
+          <w:sz w:val="24"/>
+          <w:szCs w:val="24"/>
+        </w:rPr>
+        <w:t>A monografia é um trabalho cientifico, sobre um tema especifico e</w:t>
+      </w:r>
+      <w:r>
+        <w:rPr>
+          <w:rFonts w:ascii="Arial" w:hAnsi="Arial" w:cs="Arial"/>
+          <w:sz w:val="24"/>
+          <w:szCs w:val="24"/>
+        </w:rPr>
+        <w:t xml:space="preserve"> </w:t>
+      </w:r>
+      <w:r>
+        <w:rPr>
+          <w:rFonts w:ascii="Arial" w:hAnsi="Arial" w:cs="Arial"/>
+          <w:sz w:val="24"/>
+          <w:szCs w:val="24"/>
+        </w:rPr>
+        <w:t>aprofundado.</w:t>
+      </w:r>
+      <w:r>
+        <w:rPr>
+          <w:rFonts w:ascii="Arial" w:hAnsi="Arial" w:cs="Arial"/>
+          <w:sz w:val="24"/>
+          <w:szCs w:val="24"/>
+        </w:rPr>
+        <w:t xml:space="preserve"> </w:t>
+      </w:r>
+      <w:r>
+        <w:rPr>
+          <w:rFonts w:ascii="Arial" w:hAnsi="Arial" w:cs="Arial"/>
+          <w:sz w:val="24"/>
+          <w:szCs w:val="24"/>
+        </w:rPr>
+        <w:t>"Monografia</w:t>
+      </w:r>
+      <w:r>
+        <w:rPr>
+          <w:rFonts w:ascii="Arial" w:hAnsi="Arial" w:cs="Arial"/>
+          <w:sz w:val="24"/>
+          <w:szCs w:val="24"/>
+        </w:rPr>
+        <w:t xml:space="preserve"> </w:t>
+      </w:r>
+      <w:r>
+        <w:rPr>
+          <w:rFonts w:ascii="Arial" w:hAnsi="Arial" w:cs="Arial"/>
+          <w:sz w:val="24"/>
+          <w:szCs w:val="24"/>
+        </w:rPr>
+        <w:t>significa a abordagem de um único assunto, ou problema, sob</w:t>
+      </w:r>
+      <w:r>
+        <w:rPr>
+          <w:rFonts w:ascii="Arial" w:hAnsi="Arial" w:cs="Arial"/>
+          <w:sz w:val="24"/>
+          <w:szCs w:val="24"/>
+        </w:rPr>
+        <w:t xml:space="preserve"> </w:t>
+      </w:r>
+      <w:r>
+        <w:rPr>
+          <w:rFonts w:ascii="Arial" w:hAnsi="Arial" w:cs="Arial"/>
+          <w:sz w:val="24"/>
+          <w:szCs w:val="24"/>
+        </w:rPr>
+        <w:t>tratamento metodológico de investigação. Exige, portanto, que lhe seja dada urna</w:t>
+      </w:r>
+      <w:r>
+        <w:rPr>
+          <w:rFonts w:ascii="Arial" w:hAnsi="Arial" w:cs="Arial"/>
+          <w:sz w:val="24"/>
+          <w:szCs w:val="24"/>
+        </w:rPr>
+        <w:t xml:space="preserve"> </w:t>
+      </w:r>
+      <w:r>
+        <w:rPr>
+          <w:rFonts w:ascii="Arial" w:hAnsi="Arial" w:cs="Arial"/>
+          <w:sz w:val="24"/>
+          <w:szCs w:val="24"/>
+        </w:rPr>
+        <w:t>especificação, um tratamento aprofundado e exaustivo, que não deve ser confundido co</w:t>
+      </w:r>
+      <w:r>
+        <w:rPr>
+          <w:rFonts w:ascii="Arial" w:hAnsi="Arial" w:cs="Arial"/>
+          <w:sz w:val="24"/>
+          <w:szCs w:val="24"/>
+        </w:rPr>
+        <w:t xml:space="preserve">m </w:t>
+      </w:r>
+      <w:r>
+        <w:rPr>
+          <w:rFonts w:ascii="Arial" w:hAnsi="Arial" w:cs="Arial"/>
+          <w:sz w:val="24"/>
+          <w:szCs w:val="24"/>
+        </w:rPr>
+        <w:t>extensão". (OLIVEIRA, 1997)</w:t>
+      </w:r>
+      <w:r>
+        <w:rPr>
+          <w:rFonts w:ascii="Arial" w:hAnsi="Arial" w:cs="Arial"/>
+          <w:sz w:val="24"/>
+          <w:szCs w:val="24"/>
+        </w:rPr>
+        <w:t xml:space="preserve">. </w:t>
+      </w:r>
+    </w:p>
+    <w:p>
+      <w:pPr>
+        <w:spacing w:after="0" w:line="360" w:lineRule="auto"/>
+        <w:jc w:val="both"/>
+        <w:rPr>
+          <w:rFonts w:ascii="Arial" w:hAnsi="Arial" w:cs="Arial"/>
+          <w:sz w:val="24"/>
+          <w:szCs w:val="24"/>
+        </w:rPr>
+      </w:pPr>
+      <w:r>
+        <w:rPr>
+          <w:rFonts w:ascii="Arial" w:hAnsi="Arial" w:cs="Arial"/>
+          <w:sz w:val="24"/>
+          <w:szCs w:val="24"/>
+        </w:rPr>
+        <w:t>Quando se trata de trabalho cientifico lembra-se da importância</w:t>
+      </w:r>
+      <w:r>
+        <w:rPr>
+          <w:rFonts w:ascii="Arial" w:hAnsi="Arial" w:cs="Arial"/>
+          <w:sz w:val="24"/>
+          <w:szCs w:val="24"/>
+        </w:rPr>
+        <w:t xml:space="preserve"> </w:t>
+      </w:r>
+      <w:r>
+        <w:rPr>
+          <w:rFonts w:ascii="Arial" w:hAnsi="Arial" w:cs="Arial"/>
+          <w:sz w:val="24"/>
+          <w:szCs w:val="24"/>
+        </w:rPr>
+        <w:t>da ciência, pois é</w:t>
+      </w:r>
+      <w:r>
+        <w:rPr>
+          <w:rFonts w:ascii="Arial" w:hAnsi="Arial" w:cs="Arial"/>
+          <w:sz w:val="24"/>
+          <w:szCs w:val="24"/>
+        </w:rPr>
+        <w:t xml:space="preserve"> </w:t>
+      </w:r>
+      <w:r>
+        <w:rPr>
+          <w:rFonts w:ascii="Arial" w:hAnsi="Arial" w:cs="Arial"/>
+          <w:sz w:val="24"/>
+          <w:szCs w:val="24"/>
+        </w:rPr>
+        <w:t>através dela que se consegue estabelecer e desenvolver um estudo. "Trata-se do estudo, com</w:t>
+      </w:r>
+      <w:r>
+        <w:rPr>
+          <w:rFonts w:ascii="Arial" w:hAnsi="Arial" w:cs="Arial"/>
+          <w:sz w:val="24"/>
+          <w:szCs w:val="24"/>
+        </w:rPr>
+        <w:t xml:space="preserve"> </w:t>
+      </w:r>
+      <w:r>
+        <w:rPr>
+          <w:rFonts w:ascii="Arial" w:hAnsi="Arial" w:cs="Arial"/>
+          <w:sz w:val="24"/>
+          <w:szCs w:val="24"/>
+        </w:rPr>
+        <w:t>critérios metodológicos, das relações existentes entre causa e efeitos de u</w:t>
+      </w:r>
+      <w:r>
+        <w:rPr>
+          <w:rFonts w:ascii="Arial" w:hAnsi="Arial" w:cs="Arial"/>
+          <w:sz w:val="24"/>
+          <w:szCs w:val="24"/>
+        </w:rPr>
+        <w:t xml:space="preserve">m </w:t>
+      </w:r>
+      <w:r>
+        <w:rPr>
+          <w:rFonts w:ascii="Arial" w:hAnsi="Arial" w:cs="Arial"/>
+          <w:sz w:val="24"/>
+          <w:szCs w:val="24"/>
+        </w:rPr>
+        <w:t>fenômeno</w:t>
+      </w:r>
+      <w:r>
+        <w:rPr>
+          <w:rFonts w:ascii="Arial" w:hAnsi="Arial" w:cs="Arial"/>
+          <w:sz w:val="24"/>
+          <w:szCs w:val="24"/>
+        </w:rPr>
+        <w:t xml:space="preserve"> </w:t>
+      </w:r>
+      <w:r>
+        <w:rPr>
+          <w:rFonts w:ascii="Arial" w:hAnsi="Arial" w:cs="Arial"/>
+          <w:sz w:val="24"/>
+          <w:szCs w:val="24"/>
+        </w:rPr>
+        <w:t>qualquer, no qual o estudioso se propõe a demonstrar a verdade dos fatos e sua</w:t>
+      </w:r>
+      <w:r>
+        <w:rPr>
+          <w:rFonts w:ascii="Arial" w:hAnsi="Arial" w:cs="Arial"/>
+          <w:sz w:val="24"/>
+          <w:szCs w:val="24"/>
+        </w:rPr>
+        <w:t>s</w:t>
+      </w:r>
+      <w:r>
+        <w:rPr>
+          <w:rFonts w:ascii="Arial" w:hAnsi="Arial" w:cs="Arial"/>
+          <w:sz w:val="24"/>
+          <w:szCs w:val="24"/>
+        </w:rPr>
+        <w:t xml:space="preserve"> aplicações</w:t>
+      </w:r>
+      <w:r>
+        <w:rPr>
+          <w:rFonts w:ascii="Arial" w:hAnsi="Arial" w:cs="Arial"/>
+          <w:sz w:val="24"/>
+          <w:szCs w:val="24"/>
+        </w:rPr>
+        <w:t xml:space="preserve"> </w:t>
+      </w:r>
+      <w:r>
+        <w:rPr>
+          <w:rFonts w:ascii="Arial" w:hAnsi="Arial" w:cs="Arial"/>
+          <w:sz w:val="24"/>
+          <w:szCs w:val="24"/>
+        </w:rPr>
+        <w:t>práticas". (OLIVEIRA, 1997)</w:t>
+      </w:r>
+    </w:p>
+    <w:p>
+      <w:pPr>
+        <w:spacing w:after="0" w:line="360" w:lineRule="auto"/>
+        <w:jc w:val="both"/>
+        <w:rPr>
+          <w:rFonts w:ascii="Arial" w:hAnsi="Arial" w:cs="Arial"/>
+          <w:sz w:val="24"/>
+          <w:szCs w:val="24"/>
+        </w:rPr>
+      </w:pPr>
+      <w:r>
+        <w:rPr>
+          <w:rFonts w:ascii="Arial" w:hAnsi="Arial" w:cs="Arial"/>
+          <w:sz w:val="24"/>
+          <w:szCs w:val="24"/>
+        </w:rPr>
+        <w:t>Para se desenvolver uma monografia é preciso estabelecer métodos. Um dos</w:t>
+      </w:r>
+      <w:r>
+        <w:rPr>
+          <w:rFonts w:ascii="Arial" w:hAnsi="Arial" w:cs="Arial"/>
+          <w:sz w:val="24"/>
+          <w:szCs w:val="24"/>
+        </w:rPr>
+        <w:t xml:space="preserve"> </w:t>
+      </w:r>
+      <w:r>
+        <w:rPr>
+          <w:rFonts w:ascii="Arial" w:hAnsi="Arial" w:cs="Arial"/>
+          <w:sz w:val="24"/>
+          <w:szCs w:val="24"/>
+        </w:rPr>
+        <w:t>principais é a metodologia da pesquisa. A pesquisa baseia-se numa teoria que auxilia na</w:t>
+      </w:r>
+      <w:r>
+        <w:rPr>
+          <w:rFonts w:ascii="Arial" w:hAnsi="Arial" w:cs="Arial"/>
+          <w:sz w:val="24"/>
+          <w:szCs w:val="24"/>
+        </w:rPr>
+        <w:t xml:space="preserve"> </w:t>
+      </w:r>
+      <w:r>
+        <w:rPr>
+          <w:rFonts w:ascii="Arial" w:hAnsi="Arial" w:cs="Arial"/>
+          <w:sz w:val="24"/>
+          <w:szCs w:val="24"/>
+        </w:rPr>
+        <w:t>investigação dos objetivos estabelecidos, bem como na solução do problema proposto.</w:t>
+      </w:r>
+      <w:r>
+        <w:rPr>
+          <w:rFonts w:ascii="Arial" w:hAnsi="Arial" w:cs="Arial"/>
+          <w:sz w:val="24"/>
+          <w:szCs w:val="24"/>
+        </w:rPr>
+        <w:t xml:space="preserve"> </w:t>
+      </w:r>
+      <w:r>
+        <w:rPr>
+          <w:rFonts w:ascii="Arial" w:hAnsi="Arial" w:cs="Arial"/>
+          <w:sz w:val="24"/>
+          <w:szCs w:val="24"/>
+        </w:rPr>
+        <w:t>"Pesquisar significa planejar cuidadosamente uma investigação de acordo com as normas da</w:t>
+      </w:r>
+      <w:r>
+        <w:rPr>
+          <w:rFonts w:ascii="Arial" w:hAnsi="Arial" w:cs="Arial"/>
+          <w:sz w:val="24"/>
+          <w:szCs w:val="24"/>
+        </w:rPr>
+        <w:t xml:space="preserve"> </w:t>
+      </w:r>
+      <w:r>
+        <w:rPr>
+          <w:rFonts w:ascii="Arial" w:hAnsi="Arial" w:cs="Arial"/>
+          <w:sz w:val="24"/>
+          <w:szCs w:val="24"/>
+        </w:rPr>
+        <w:t>Metodologia Cientifica, tanto em termos de forma como de conteúdo". (OLIVEIRA</w:t>
+      </w:r>
+      <w:r>
+        <w:rPr>
+          <w:rFonts w:ascii="Arial" w:hAnsi="Arial" w:cs="Arial"/>
+          <w:sz w:val="24"/>
+          <w:szCs w:val="24"/>
+        </w:rPr>
+        <w:t>,</w:t>
+      </w:r>
+      <w:r>
+        <w:rPr>
+          <w:rFonts w:ascii="Arial" w:hAnsi="Arial" w:cs="Arial"/>
+          <w:sz w:val="24"/>
+          <w:szCs w:val="24"/>
+        </w:rPr>
+        <w:t xml:space="preserve"> 1997)</w:t>
+      </w:r>
+      <w:r>
+        <w:rPr>
+          <w:rFonts w:ascii="Arial" w:hAnsi="Arial" w:cs="Arial"/>
+          <w:sz w:val="24"/>
+          <w:szCs w:val="24"/>
+        </w:rPr>
+        <w:t>.</w:t>
+      </w:r>
+    </w:p>
+    <w:p>
+      <w:pPr>
+        <w:spacing w:after="0" w:line="360" w:lineRule="auto"/>
+        <w:jc w:val="both"/>
+        <w:rPr>
+          <w:rFonts w:ascii="Arial" w:hAnsi="Arial" w:cs="Arial"/>
+          <w:sz w:val="24"/>
+          <w:szCs w:val="24"/>
+        </w:rPr>
+      </w:pPr>
+      <w:r>
+        <w:rPr>
+          <w:rFonts w:ascii="Arial" w:hAnsi="Arial" w:cs="Arial"/>
+          <w:sz w:val="24"/>
+          <w:szCs w:val="24"/>
+        </w:rPr>
+        <w:t>Nesta pesquisa utiliza-se o método de pesquisa bibliográfica, que para Fachin (1993), "A pesquisa bibliográfica diz respeito ao conjunto de conhecimentos humanos</w:t>
+      </w:r>
+      <w:r>
+        <w:rPr>
+          <w:rFonts w:ascii="Arial" w:hAnsi="Arial" w:cs="Arial"/>
+          <w:sz w:val="24"/>
+          <w:szCs w:val="24"/>
+        </w:rPr>
+        <w:t xml:space="preserve"> </w:t>
+      </w:r>
+      <w:r>
+        <w:rPr>
+          <w:rFonts w:ascii="Arial" w:hAnsi="Arial" w:cs="Arial"/>
+          <w:sz w:val="24"/>
+          <w:szCs w:val="24"/>
+        </w:rPr>
+        <w:t xml:space="preserve">reunidos nas obras. Tem como base fundamental conduzir o leitor a determinado assunto e </w:t>
+      </w:r>
+      <w:r>
+        <w:rPr>
+          <w:rFonts w:ascii="Arial" w:hAnsi="Arial" w:cs="Arial"/>
+          <w:sz w:val="24"/>
+          <w:szCs w:val="24"/>
+        </w:rPr>
+        <w:t xml:space="preserve">a </w:t>
+      </w:r>
+      <w:r>
+        <w:rPr>
+          <w:rFonts w:ascii="Arial" w:hAnsi="Arial" w:cs="Arial"/>
+          <w:sz w:val="24"/>
+          <w:szCs w:val="24"/>
+        </w:rPr>
+        <w:t>produção, coleção, armazenamento, reprodução, utilização e comunicação das informações</w:t>
+      </w:r>
+      <w:r>
+        <w:rPr>
+          <w:rFonts w:ascii="Arial" w:hAnsi="Arial" w:cs="Arial"/>
+          <w:sz w:val="24"/>
+          <w:szCs w:val="24"/>
+        </w:rPr>
+        <w:t xml:space="preserve"> </w:t>
+      </w:r>
+      <w:r>
+        <w:rPr>
+          <w:rFonts w:ascii="Arial" w:hAnsi="Arial" w:cs="Arial"/>
+          <w:sz w:val="24"/>
+          <w:szCs w:val="24"/>
+        </w:rPr>
+        <w:t>coletadas para o desempenho da pesquisa".</w:t>
+      </w:r>
+    </w:p>
+    <w:p>
+      <w:pPr>
+        <w:spacing w:after="0" w:line="360" w:lineRule="auto"/>
+        <w:jc w:val="both"/>
+        <w:rPr>
+          <w:rFonts w:ascii="Arial" w:hAnsi="Arial" w:cs="Arial"/>
+          <w:sz w:val="24"/>
+          <w:szCs w:val="24"/>
+        </w:rPr>
+      </w:pPr>
+      <w:r>
+        <w:rPr>
+          <w:rFonts w:ascii="Arial" w:hAnsi="Arial" w:cs="Arial"/>
+          <w:sz w:val="24"/>
+          <w:szCs w:val="24"/>
+        </w:rPr>
+        <w:t>Esta pesquisa é do tipo exploratória e a técnica utilizada é pesquisa bibliográfica</w:t>
+      </w:r>
+    </w:p>
+    <w:p>
+      <w:pPr>
+        <w:spacing w:after="0" w:line="360" w:lineRule="auto"/>
+        <w:jc w:val="both"/>
+        <w:rPr>
+          <w:rFonts w:ascii="Arial" w:hAnsi="Arial" w:cs="Arial"/>
+          <w:sz w:val="24"/>
+          <w:szCs w:val="24"/>
+        </w:rPr>
+      </w:pPr>
+      <w:r>
+        <w:rPr>
+          <w:rFonts w:ascii="Arial" w:hAnsi="Arial" w:cs="Arial"/>
+          <w:sz w:val="24"/>
+          <w:szCs w:val="24"/>
+        </w:rPr>
+        <w:t>embasada em diversos autores sobre o assunto em questão</w:t>
+      </w:r>
+      <w:r>
+        <w:rPr>
+          <w:rFonts w:ascii="Arial" w:hAnsi="Arial" w:cs="Arial"/>
+          <w:sz w:val="24"/>
+          <w:szCs w:val="24"/>
+        </w:rPr>
+        <w:t>.</w:t>
+      </w:r>
+    </w:p>
+    <w:p>
+      <w:pPr>
+        <w:spacing w:after="0" w:line="360" w:lineRule="auto"/>
+        <w:jc w:val="both"/>
+        <w:rPr>
+          <w:rFonts w:ascii="Arial" w:hAnsi="Arial" w:cs="Arial"/>
+          <w:sz w:val="24"/>
+          <w:szCs w:val="24"/>
+        </w:rPr>
+      </w:pPr>
+      <w:r>
+        <w:rPr>
+          <w:rFonts w:ascii="Arial" w:hAnsi="Arial" w:cs="Arial"/>
+          <w:sz w:val="24"/>
+          <w:szCs w:val="24"/>
+        </w:rPr>
+        <w:lastRenderedPageBreak/>
+        <w:t xml:space="preserve">Está sendo utilizado o trabalho de PATRÍCIA REGINA DOMINGOS DA SILVA, retirado do TCC com o tema “Sistemas de Informação: Sua estrutura e gerenciamento”, cujo link: </w:t>
+      </w:r>
+      <w:r>
+        <w:rPr>
+          <w:rFonts w:ascii="Arial" w:hAnsi="Arial" w:cs="Arial"/>
+          <w:sz w:val="24"/>
+          <w:szCs w:val="24"/>
+        </w:rPr>
+        <w:t>http://tcc.bu.ufsc.br/Contabeis300671.PDF</w:t>
+      </w:r>
+      <w:r>
+        <w:rPr>
+          <w:rFonts w:ascii="Arial" w:hAnsi="Arial" w:cs="Arial"/>
+          <w:sz w:val="24"/>
+          <w:szCs w:val="24"/>
+        </w:rPr>
+        <w:t xml:space="preserve"> (Acesso: 23/05/2023 9:02).</w:t>
+      </w:r>
+    </w:p>
+    <w:p>
+      <w:pPr>
         <w:spacing w:line="360" w:lineRule="auto"/>
         <w:jc w:val="both"/>
         <w:rPr>
-          <w:rFonts w:ascii="Arial" w:eastAsia="Arial" w:hAnsi="Arial" w:cs="Arial"/>
+          <w:rFonts w:ascii="Arial" w:hAnsi="Arial" w:cs="Arial"/>
           <w:b/>
+          <w:bCs/>
+          <w:sz w:val="24"/>
+          <w:szCs w:val="24"/>
+        </w:rPr>
+      </w:pPr>
+    </w:p>
+    <w:p>
+      <w:pPr>
+        <w:spacing w:line="360" w:lineRule="auto"/>
+        <w:jc w:val="both"/>
+        <w:rPr>
+          <w:rFonts w:ascii="Arial" w:hAnsi="Arial" w:cs="Arial"/>
+          <w:b/>
+          <w:bCs/>
+          <w:sz w:val="24"/>
+          <w:szCs w:val="24"/>
+        </w:rPr>
+      </w:pPr>
+      <w:r>
+        <w:rPr>
+          <w:rFonts w:ascii="Arial" w:hAnsi="Arial" w:cs="Arial"/>
+          <w:b/>
+          <w:bCs/>
+          <w:sz w:val="24"/>
+          <w:szCs w:val="24"/>
+        </w:rPr>
+        <w:t>RESULTADOS E DISCUSSÕES</w:t>
+      </w:r>
+    </w:p>
+    <w:p>
+      <w:pPr>
+        <w:spacing w:after="0" w:line="360" w:lineRule="auto"/>
+        <w:jc w:val="both"/>
+        <w:rPr>
+          <w:rFonts w:ascii="Arial" w:hAnsi="Arial" w:cs="Arial"/>
+          <w:sz w:val="24"/>
+          <w:szCs w:val="24"/>
+        </w:rPr>
+      </w:pPr>
+      <w:r>
+        <w:rPr>
+          <w:rFonts w:ascii="Arial" w:hAnsi="Arial" w:cs="Arial"/>
+          <w:sz w:val="24"/>
+          <w:szCs w:val="24"/>
+        </w:rPr>
+        <w:t>Desenvolveu-se o estudo de caso com pesquisa exploratória quantitativo</w:t>
+      </w:r>
+      <w:r>
+        <w:rPr>
+          <w:rFonts w:ascii="Arial" w:hAnsi="Arial" w:cs="Arial"/>
+          <w:sz w:val="24"/>
+          <w:szCs w:val="24"/>
+        </w:rPr>
+        <w:t xml:space="preserve"> </w:t>
+      </w:r>
+      <w:r>
+        <w:rPr>
+          <w:rFonts w:ascii="Arial" w:hAnsi="Arial" w:cs="Arial"/>
+          <w:sz w:val="24"/>
+          <w:szCs w:val="24"/>
+        </w:rPr>
+        <w:t xml:space="preserve">qualitativa, aplicando-se questionário elaborado com variáveis recomendadas por Luz (2012), para construção de questionários de pesquisa do clima organizacional e entrevista </w:t>
+      </w:r>
+      <w:r>
+        <w:rPr>
+          <w:rFonts w:ascii="Arial" w:hAnsi="Arial" w:cs="Arial"/>
+          <w:sz w:val="24"/>
+          <w:szCs w:val="24"/>
+        </w:rPr>
+        <w:t>semi</w:t>
+      </w:r>
+      <w:r>
+        <w:rPr>
+          <w:rFonts w:ascii="Arial" w:hAnsi="Arial" w:cs="Arial"/>
+          <w:sz w:val="24"/>
+          <w:szCs w:val="24"/>
+        </w:rPr>
+        <w:t>e</w:t>
+      </w:r>
+      <w:r>
+        <w:rPr>
+          <w:rFonts w:ascii="Arial" w:hAnsi="Arial" w:cs="Arial"/>
+          <w:sz w:val="24"/>
+          <w:szCs w:val="24"/>
+        </w:rPr>
+        <w:t>struturada</w:t>
+      </w:r>
+      <w:r>
+        <w:rPr>
+          <w:rFonts w:ascii="Arial" w:hAnsi="Arial" w:cs="Arial"/>
+          <w:sz w:val="24"/>
+          <w:szCs w:val="24"/>
+        </w:rPr>
+        <w:t xml:space="preserve"> com o gestor. Observou-se nos resultados índices de satisfação positivos com relação ao trabalho, porém houve pontos de discordância entre a percepção dos colaboradores e da gerência com relação ao incentivo ao desenvolvimento de um ambiente motivacional e trabalho em equipe por parte da gerência. Observou-se também que os colaboradores </w:t>
+      </w:r>
+      <w:r>
+        <w:rPr>
+          <w:rFonts w:ascii="Arial" w:hAnsi="Arial" w:cs="Arial"/>
+          <w:sz w:val="24"/>
+          <w:szCs w:val="24"/>
+        </w:rPr>
+        <w:t>se consideraram</w:t>
+      </w:r>
+      <w:r>
+        <w:rPr>
+          <w:rFonts w:ascii="Arial" w:hAnsi="Arial" w:cs="Arial"/>
+          <w:sz w:val="24"/>
+          <w:szCs w:val="24"/>
+        </w:rPr>
+        <w:t xml:space="preserve"> pouco motivados para o trabalho. Concluiu-se que a importância da pesquisa da percepção dos colaboradores é essencial para detectar possíveis problemas, como o que foi diagnosticado. Esse tipo de ferramenta é essencial para o desenvolvimento de um ambiente motivador e que gere satisfação para os colaboradores de forma a manter a competitividade da organização e prezar pela saúde dos mesmos.</w:t>
+      </w:r>
+    </w:p>
+    <w:p>
+      <w:pPr>
+        <w:spacing w:after="0" w:line="360" w:lineRule="auto"/>
+        <w:jc w:val="both"/>
+        <w:rPr>
+          <w:rFonts w:ascii="Arial" w:hAnsi="Arial" w:cs="Arial"/>
+          <w:sz w:val="24"/>
+          <w:szCs w:val="24"/>
+        </w:rPr>
+      </w:pPr>
+      <w:r>
+        <w:rPr>
+          <w:rFonts w:ascii="Arial" w:hAnsi="Arial" w:cs="Arial"/>
+          <w:sz w:val="24"/>
+          <w:szCs w:val="24"/>
+        </w:rPr>
+        <w:t xml:space="preserve">Está sendo utilizado o trabalho de </w:t>
+      </w:r>
+      <w:r>
+        <w:rPr>
+          <w:rFonts w:ascii="Arial" w:hAnsi="Arial" w:cs="Arial"/>
+          <w:sz w:val="24"/>
+          <w:szCs w:val="24"/>
+        </w:rPr>
+        <w:t>WILLIAM CHRISTIAN BALBINO PENHA</w:t>
+      </w:r>
+      <w:r>
+        <w:rPr>
+          <w:rFonts w:ascii="Arial" w:hAnsi="Arial" w:cs="Arial"/>
+          <w:sz w:val="24"/>
+          <w:szCs w:val="24"/>
+        </w:rPr>
+        <w:t>, retirado do TCC com o tema “A</w:t>
+      </w:r>
+      <w:r>
+        <w:rPr>
+          <w:rFonts w:ascii="Arial" w:hAnsi="Arial" w:cs="Arial"/>
+          <w:sz w:val="24"/>
+          <w:szCs w:val="24"/>
+        </w:rPr>
+        <w:t>nálise da percepção dos colaboradores sobre seu ambiente</w:t>
+      </w:r>
+      <w:r>
+        <w:rPr>
+          <w:rFonts w:ascii="Arial" w:hAnsi="Arial" w:cs="Arial"/>
+          <w:sz w:val="24"/>
+          <w:szCs w:val="24"/>
+        </w:rPr>
+        <w:t xml:space="preserve"> </w:t>
+      </w:r>
+      <w:r>
+        <w:rPr>
+          <w:rFonts w:ascii="Arial" w:hAnsi="Arial" w:cs="Arial"/>
+          <w:sz w:val="24"/>
+          <w:szCs w:val="24"/>
+        </w:rPr>
+        <w:t>de trabalho através da pesquisa de clima organizacional</w:t>
+      </w:r>
+      <w:r>
+        <w:rPr>
+          <w:rFonts w:ascii="Arial" w:hAnsi="Arial" w:cs="Arial"/>
+          <w:sz w:val="24"/>
+          <w:szCs w:val="24"/>
+        </w:rPr>
+        <w:t xml:space="preserve">”, cujo link: </w:t>
+      </w:r>
+      <w:r>
+        <w:rPr>
+          <w:rFonts w:ascii="Arial" w:hAnsi="Arial" w:cs="Arial"/>
+          <w:sz w:val="24"/>
+          <w:szCs w:val="24"/>
+        </w:rPr>
+        <w:t>https://monografias.ufma.br/jspui/bitstream/123456789/166/1/TCC%20William%20Christian%20Balbino%20Penha%20Curso%20de%20Administra%C3%A7%C3%A3o.pdf</w:t>
+      </w:r>
+      <w:r>
+        <w:rPr>
+          <w:rFonts w:ascii="Arial" w:hAnsi="Arial" w:cs="Arial"/>
+          <w:sz w:val="24"/>
+          <w:szCs w:val="24"/>
+        </w:rPr>
+        <w:t xml:space="preserve"> (Acesso: 23/05/2023 9:11).</w:t>
+      </w:r>
+    </w:p>
+    <w:p>
+      <w:pPr>
+        <w:spacing w:after="0" w:line="360" w:lineRule="auto"/>
+        <w:jc w:val="both"/>
+        <w:rPr>
+          <w:rFonts w:ascii="Arial" w:hAnsi="Arial" w:cs="Arial"/>
+          <w:sz w:val="24"/>
+          <w:szCs w:val="24"/>
+        </w:rPr>
+      </w:pPr>
+    </w:p>
+    <w:p>
+      <w:pPr>
+        <w:jc w:val="both"/>
+        <w:rPr>
+          <w:rFonts w:ascii="Arial" w:hAnsi="Arial" w:cs="Arial"/>
+          <w:b/>
+          <w:bCs/>
+          <w:sz w:val="24"/>
+          <w:szCs w:val="24"/>
+        </w:rPr>
+      </w:pPr>
+      <w:r>
+        <w:rPr>
+          <w:rFonts w:ascii="Arial" w:hAnsi="Arial" w:cs="Arial"/>
+          <w:b/>
+          <w:bCs/>
+          <w:sz w:val="24"/>
+          <w:szCs w:val="24"/>
+        </w:rPr>
+        <w:t>CONCLUSÃO</w:t>
+      </w:r>
+    </w:p>
+    <w:p>
+      <w:pPr>
+        <w:spacing w:line="360" w:lineRule="auto"/>
+        <w:jc w:val="both"/>
+        <w:rPr>
+          <w:rFonts w:ascii="Arial" w:hAnsi="Arial" w:cs="Arial"/>
+          <w:b/>
+          <w:bCs/>
+          <w:sz w:val="24"/>
+          <w:szCs w:val="24"/>
+        </w:rPr>
+      </w:pPr>
+    </w:p>
+    <w:p>
+      <w:pPr>
+        <w:spacing w:line="360" w:lineRule="auto"/>
+        <w:jc w:val="both"/>
+        <w:rPr>
+          <w:rFonts w:ascii="Arial" w:hAnsi="Arial" w:cs="Arial"/>
+          <w:b/>
+          <w:bCs/>
+          <w:sz w:val="24"/>
+          <w:szCs w:val="24"/>
+        </w:rPr>
+      </w:pPr>
+    </w:p>
+    <w:p>
+      <w:pPr>
+        <w:spacing w:line="360" w:lineRule="auto"/>
+        <w:jc w:val="both"/>
+        <w:rPr>
+          <w:rFonts w:ascii="Arial" w:hAnsi="Arial" w:cs="Arial"/>
+          <w:b/>
+          <w:bCs/>
+          <w:sz w:val="24"/>
+          <w:szCs w:val="24"/>
+        </w:rPr>
+      </w:pPr>
+    </w:p>
+    <w:p>
+      <w:pPr>
+        <w:rPr>
+          <w:rFonts w:ascii="Arial" w:hAnsi="Arial" w:cs="Arial"/>
+          <w:b/>
+          <w:bCs/>
+          <w:sz w:val="24"/>
+          <w:szCs w:val="24"/>
+        </w:rPr>
+      </w:pPr>
+    </w:p>
+    <w:p>
+      <w:pPr>
+        <w:spacing w:line="360" w:lineRule="auto"/>
+        <w:jc w:val="both"/>
+        <w:rPr>
+          <w:rFonts w:ascii="Arial" w:hAnsi="Arial" w:cs="Arial"/>
+          <w:b/>
+          <w:bCs/>
+          <w:sz w:val="24"/>
+          <w:szCs w:val="24"/>
+        </w:rPr>
+      </w:pPr>
+      <w:r>
+        <w:rPr>
+          <w:rFonts w:ascii="Arial" w:hAnsi="Arial" w:cs="Arial"/>
+          <w:b/>
+          <w:bCs/>
+          <w:sz w:val="24"/>
+          <w:szCs w:val="24"/>
+        </w:rPr>
+        <w:lastRenderedPageBreak/>
+        <w:t>REFERÊNCIAS BIBLIOGRÁFICAS</w:t>
+      </w:r>
+    </w:p>
+    <w:p>
+      <w:pPr>
+        <w:spacing w:line="360" w:lineRule="auto"/>
+        <w:jc w:val="both"/>
+        <w:rPr>
+          <w:rFonts w:ascii="Arial" w:hAnsi="Arial" w:cs="Arial"/>
+          <w:b/>
+          <w:bCs/>
           <w:color w:val="FF0000"/>
           <w:sz w:val="24"/>
           <w:szCs w:val="24"/>
@@ -3233,253 +3902,14 @@
       </w:pPr>
       <w:r>
         <w:rPr>
-          <w:rFonts w:ascii="Arial" w:eastAsia="Arial" w:hAnsi="Arial" w:cs="Arial"/>
+          <w:rFonts w:ascii="Arial" w:hAnsi="Arial" w:cs="Arial"/>
           <w:b/>
+          <w:bCs/>
           <w:color w:val="FF0000"/>
           <w:sz w:val="24"/>
           <w:szCs w:val="24"/>
-        </w:rPr>
-        <w:t xml:space="preserve">Pesquisas em livros da área da administração, trabalhos de conclusão de curso (TCC), artigos científicos, revistas técnicas na internet, entre outros. Para resultados e discussões, </w:t>
-      </w:r>
-      <w:proofErr w:type="spellStart"/>
-      <w:r>
-        <w:rPr>
-          <w:rFonts w:ascii="Arial" w:eastAsia="Arial" w:hAnsi="Arial" w:cs="Arial"/>
-          <w:b/>
-          <w:color w:val="FF0000"/>
-          <w:sz w:val="24"/>
-          <w:szCs w:val="24"/>
-        </w:rPr>
-        <w:t>esta</w:t>
-      </w:r>
-      <w:proofErr w:type="spellEnd"/>
-      <w:r>
-        <w:rPr>
-          <w:rFonts w:ascii="Arial" w:eastAsia="Arial" w:hAnsi="Arial" w:cs="Arial"/>
-          <w:b/>
-          <w:color w:val="FF0000"/>
-          <w:sz w:val="24"/>
-          <w:szCs w:val="24"/>
-        </w:rPr>
-        <w:t xml:space="preserve"> sendo utilizado o trabalho de FULANO DE TAL, RETIRADO DO TCC COM O TEMA XXX, CUJO LINK: HTTPS/</w:t>
-      </w:r>
-      <w:proofErr w:type="gramStart"/>
-      <w:r>
-        <w:rPr>
-          <w:rFonts w:ascii="Arial" w:eastAsia="Arial" w:hAnsi="Arial" w:cs="Arial"/>
-          <w:b/>
-          <w:color w:val="FF0000"/>
-          <w:sz w:val="24"/>
-          <w:szCs w:val="24"/>
-        </w:rPr>
-        <w:t>.....</w:t>
-      </w:r>
-      <w:proofErr w:type="gramEnd"/>
-      <w:r>
-        <w:rPr>
-          <w:rFonts w:ascii="Arial" w:eastAsia="Arial" w:hAnsi="Arial" w:cs="Arial"/>
-          <w:b/>
-          <w:color w:val="FF0000"/>
-          <w:sz w:val="24"/>
-          <w:szCs w:val="24"/>
-        </w:rPr>
-        <w:t>(DATA E HORA)</w:t>
-      </w:r>
-      <w:r>
-        <w:rPr>
-          <w:rFonts w:ascii="Arial" w:eastAsia="Arial" w:hAnsi="Arial" w:cs="Arial"/>
-          <w:b/>
-          <w:color w:val="FF0000"/>
-          <w:sz w:val="24"/>
-          <w:szCs w:val="24"/>
-        </w:rPr>
-        <w:t xml:space="preserve">   </w:t>
-      </w:r>
-      <w:r>
-        <w:rPr>
-          <w:rFonts w:ascii="Arial" w:eastAsia="Arial" w:hAnsi="Arial" w:cs="Arial"/>
-          <w:b/>
-          <w:color w:val="FF0000"/>
-          <w:sz w:val="24"/>
-          <w:szCs w:val="24"/>
           <w:highlight w:val="yellow"/>
         </w:rPr>
-        <w:t>REGULARIZAR AS INFORMAÇÕES</w:t>
-      </w:r>
-    </w:p>
-    <w:p>
-      <w:pPr>
-        <w:spacing w:line="360" w:lineRule="auto"/>
-        <w:jc w:val="both"/>
-        <w:rPr>
-          <w:rFonts w:ascii="Arial" w:hAnsi="Arial" w:cs="Arial"/>
-          <w:b/>
-          <w:bCs/>
-          <w:sz w:val="24"/>
-          <w:szCs w:val="24"/>
-        </w:rPr>
-      </w:pPr>
-    </w:p>
-    <w:p>
-      <w:pPr>
-        <w:spacing w:line="360" w:lineRule="auto"/>
-        <w:jc w:val="both"/>
-        <w:rPr>
-          <w:rFonts w:ascii="Arial" w:hAnsi="Arial" w:cs="Arial"/>
-          <w:b/>
-          <w:bCs/>
-          <w:sz w:val="24"/>
-          <w:szCs w:val="24"/>
-        </w:rPr>
-      </w:pPr>
-    </w:p>
-    <w:p>
-      <w:pPr>
-        <w:spacing w:line="360" w:lineRule="auto"/>
-        <w:jc w:val="both"/>
-        <w:rPr>
-          <w:rFonts w:ascii="Arial" w:hAnsi="Arial" w:cs="Arial"/>
-          <w:b/>
-          <w:bCs/>
-          <w:sz w:val="24"/>
-          <w:szCs w:val="24"/>
-        </w:rPr>
-      </w:pPr>
-      <w:r>
-        <w:rPr>
-          <w:rFonts w:ascii="Arial" w:hAnsi="Arial" w:cs="Arial"/>
-          <w:b/>
-          <w:bCs/>
-          <w:sz w:val="24"/>
-          <w:szCs w:val="24"/>
-        </w:rPr>
-        <w:t>RESULTADOS E DISCUSSÕES</w:t>
-      </w:r>
-    </w:p>
-    <w:p>
-      <w:pPr>
-        <w:spacing w:line="360" w:lineRule="auto"/>
-        <w:jc w:val="both"/>
-        <w:rPr>
-          <w:rFonts w:ascii="Arial" w:hAnsi="Arial" w:cs="Arial"/>
-          <w:sz w:val="24"/>
-          <w:szCs w:val="24"/>
-        </w:rPr>
-      </w:pPr>
-      <w:r>
-        <w:rPr>
-          <w:rFonts w:ascii="Arial" w:hAnsi="Arial" w:cs="Arial"/>
-          <w:sz w:val="24"/>
-          <w:szCs w:val="24"/>
-        </w:rPr>
-        <w:t>(ESTUDO DE CASO – CÓPIA DE TCC)</w:t>
-      </w:r>
-    </w:p>
-    <w:p>
-      <w:pPr>
-        <w:spacing w:line="360" w:lineRule="auto"/>
-        <w:jc w:val="both"/>
-        <w:rPr>
-          <w:rFonts w:ascii="Arial" w:hAnsi="Arial" w:cs="Arial"/>
-          <w:sz w:val="24"/>
-          <w:szCs w:val="24"/>
-        </w:rPr>
-      </w:pPr>
-    </w:p>
-    <w:p>
-      <w:pPr>
-        <w:jc w:val="both"/>
-        <w:rPr>
-          <w:rFonts w:ascii="Arial" w:hAnsi="Arial" w:cs="Arial"/>
-          <w:b/>
-          <w:bCs/>
-          <w:sz w:val="24"/>
-          <w:szCs w:val="24"/>
-        </w:rPr>
-      </w:pPr>
-      <w:r>
-        <w:rPr>
-          <w:rFonts w:ascii="Arial" w:hAnsi="Arial" w:cs="Arial"/>
-          <w:b/>
-          <w:bCs/>
-          <w:sz w:val="24"/>
-          <w:szCs w:val="24"/>
-        </w:rPr>
-        <w:t>CONCLUSÃO</w:t>
-      </w:r>
-    </w:p>
-    <w:p>
-      <w:pPr>
-        <w:spacing w:line="360" w:lineRule="auto"/>
-        <w:jc w:val="both"/>
-        <w:rPr>
-          <w:rFonts w:ascii="Arial" w:hAnsi="Arial" w:cs="Arial"/>
-          <w:b/>
-          <w:bCs/>
-          <w:sz w:val="24"/>
-          <w:szCs w:val="24"/>
-        </w:rPr>
-      </w:pPr>
-    </w:p>
-    <w:p>
-      <w:pPr>
-        <w:spacing w:line="360" w:lineRule="auto"/>
-        <w:jc w:val="both"/>
-        <w:rPr>
-          <w:rFonts w:ascii="Arial" w:hAnsi="Arial" w:cs="Arial"/>
-          <w:b/>
-          <w:bCs/>
-          <w:sz w:val="24"/>
-          <w:szCs w:val="24"/>
-        </w:rPr>
-      </w:pPr>
-    </w:p>
-    <w:p>
-      <w:pPr>
-        <w:spacing w:line="360" w:lineRule="auto"/>
-        <w:jc w:val="both"/>
-        <w:rPr>
-          <w:rFonts w:ascii="Arial" w:hAnsi="Arial" w:cs="Arial"/>
-          <w:b/>
-          <w:bCs/>
-          <w:sz w:val="24"/>
-          <w:szCs w:val="24"/>
-        </w:rPr>
-      </w:pPr>
-      <w:r>
-        <w:rPr>
-          <w:rFonts w:ascii="Arial" w:hAnsi="Arial" w:cs="Arial"/>
-          <w:b/>
-          <w:bCs/>
-          <w:sz w:val="24"/>
-          <w:szCs w:val="24"/>
-        </w:rPr>
-        <w:t>REFERÊNCIAS BIBLIOGRÁFICAS</w:t>
-      </w:r>
-    </w:p>
-    <w:p>
-      <w:pPr>
-        <w:spacing w:line="360" w:lineRule="auto"/>
-        <w:jc w:val="both"/>
-        <w:rPr>
-          <w:rFonts w:ascii="Arial" w:hAnsi="Arial" w:cs="Arial"/>
-          <w:b/>
-          <w:bCs/>
-          <w:color w:val="FF0000"/>
-          <w:sz w:val="24"/>
-          <w:szCs w:val="24"/>
-        </w:rPr>
-      </w:pPr>
-      <w:r>
-        <w:rPr>
-          <w:rFonts w:ascii="Arial" w:hAnsi="Arial" w:cs="Arial"/>
-          <w:b/>
-          <w:bCs/>
-          <w:color w:val="FF0000"/>
-          <w:sz w:val="24"/>
-          <w:szCs w:val="24"/>
-          <w:highlight w:val="yellow"/>
-        </w:rPr>
         <w:t>REGULARIZAR FORMATAÇÃO E PADRÃO JUSTIFICADO</w:t>
       </w:r>
     </w:p>
@@ -3531,19 +3961,16 @@
           <w:sz w:val="24"/>
           <w:szCs w:val="24"/>
         </w:rPr>
-        <w:t xml:space="preserve"> B. Organização, sistemas e métodos. São</w:t>
-      </w:r>
-    </w:p>
-    <w:p>
-      <w:pPr>
-        <w:spacing w:after="0" w:line="360" w:lineRule="auto"/>
-        <w:jc w:val="both"/>
-        <w:rPr>
-          <w:rFonts w:ascii="Arial" w:hAnsi="Arial" w:cs="Arial"/>
-          <w:sz w:val="24"/>
-          <w:szCs w:val="24"/>
-        </w:rPr>
-      </w:pPr>
+        <w:t xml:space="preserve"> B. Organização, sistemas e métodos. Sã</w:t>
+      </w:r>
+      <w:r>
+        <w:rPr>
+          <w:rFonts w:ascii="Arial" w:hAnsi="Arial" w:cs="Arial"/>
+          <w:sz w:val="24"/>
+          <w:szCs w:val="24"/>
+        </w:rPr>
+        <w:t xml:space="preserve">o </w:t>
+      </w:r>
       <w:r>
         <w:rPr>
           <w:rFonts w:ascii="Arial" w:hAnsi="Arial" w:cs="Arial"/>
@@ -3587,17 +4014,14 @@
         </w:rPr>
         <w:t>. Sistema de Informação: o uso consciente da</w:t>
       </w:r>
-    </w:p>
-    <w:p>
-      <w:pPr>
-        <w:spacing w:after="0" w:line="360" w:lineRule="auto"/>
-        <w:jc w:val="both"/>
-        <w:rPr>
-          <w:rFonts w:ascii="Arial" w:hAnsi="Arial" w:cs="Arial"/>
-          <w:sz w:val="24"/>
-          <w:szCs w:val="24"/>
-        </w:rPr>
-      </w:pPr>
+      <w:r>
+        <w:rPr>
+          <w:rFonts w:ascii="Arial" w:hAnsi="Arial" w:cs="Arial"/>
+          <w:sz w:val="24"/>
+          <w:szCs w:val="24"/>
+        </w:rPr>
+        <w:t xml:space="preserve"> </w:t>
+      </w:r>
       <w:r>
         <w:rPr>
           <w:rFonts w:ascii="Arial" w:hAnsi="Arial" w:cs="Arial"/>
@@ -3642,8 +4066,602 @@
           <w:sz w:val="24"/>
           <w:szCs w:val="24"/>
         </w:rPr>
+        <w:t>BIO, S</w:t>
+      </w:r>
+      <w:r>
+        <w:rPr>
+          <w:rFonts w:ascii="Arial" w:hAnsi="Arial" w:cs="Arial"/>
+          <w:sz w:val="24"/>
+          <w:szCs w:val="24"/>
+        </w:rPr>
+        <w:t>.</w:t>
+      </w:r>
+      <w:r>
+        <w:rPr>
+          <w:rFonts w:ascii="Arial" w:hAnsi="Arial" w:cs="Arial"/>
+          <w:sz w:val="24"/>
+          <w:szCs w:val="24"/>
+        </w:rPr>
+        <w:t xml:space="preserve"> R. Sistemas de informação: um enfoque empresarial. São Paulo:</w:t>
+      </w:r>
+      <w:r>
+        <w:t xml:space="preserve"> </w:t>
+      </w:r>
+      <w:r>
+        <w:rPr>
+          <w:rFonts w:ascii="Arial" w:hAnsi="Arial" w:cs="Arial"/>
+          <w:sz w:val="24"/>
+          <w:szCs w:val="24"/>
+        </w:rPr>
+        <w:t>Atlas,</w:t>
+      </w:r>
+      <w:r>
+        <w:rPr>
+          <w:rFonts w:ascii="Arial" w:hAnsi="Arial" w:cs="Arial"/>
+          <w:sz w:val="24"/>
+          <w:szCs w:val="24"/>
+        </w:rPr>
+        <w:t xml:space="preserve"> </w:t>
+      </w:r>
+      <w:r>
+        <w:rPr>
+          <w:rFonts w:ascii="Arial" w:hAnsi="Arial" w:cs="Arial"/>
+          <w:sz w:val="24"/>
+          <w:szCs w:val="24"/>
+        </w:rPr>
+        <w:t>1998.</w:t>
+      </w:r>
+    </w:p>
+    <w:p>
+      <w:pPr>
+        <w:spacing w:after="0" w:line="360" w:lineRule="auto"/>
+        <w:jc w:val="both"/>
+        <w:rPr>
+          <w:rFonts w:ascii="Arial" w:hAnsi="Arial" w:cs="Arial"/>
+          <w:sz w:val="24"/>
+          <w:szCs w:val="24"/>
+        </w:rPr>
+      </w:pPr>
+      <w:r>
+        <w:rPr>
+          <w:rFonts w:ascii="Arial" w:hAnsi="Arial" w:cs="Arial"/>
+          <w:sz w:val="24"/>
+          <w:szCs w:val="24"/>
+        </w:rPr>
+        <w:t>BOGHI,</w:t>
+      </w:r>
+      <w:r>
+        <w:rPr>
+          <w:rFonts w:ascii="Arial" w:hAnsi="Arial" w:cs="Arial"/>
+          <w:sz w:val="24"/>
+          <w:szCs w:val="24"/>
+        </w:rPr>
+        <w:t xml:space="preserve"> C.;</w:t>
+      </w:r>
+      <w:r>
+        <w:rPr>
+          <w:rFonts w:ascii="Arial" w:hAnsi="Arial" w:cs="Arial"/>
+          <w:sz w:val="24"/>
+          <w:szCs w:val="24"/>
+        </w:rPr>
+        <w:t xml:space="preserve"> SHITSUKA,</w:t>
+      </w:r>
+      <w:r>
+        <w:rPr>
+          <w:rFonts w:ascii="Arial" w:hAnsi="Arial" w:cs="Arial"/>
+          <w:sz w:val="24"/>
+          <w:szCs w:val="24"/>
+        </w:rPr>
+        <w:t xml:space="preserve"> R</w:t>
+      </w:r>
+      <w:r>
+        <w:rPr>
+          <w:rFonts w:ascii="Arial" w:hAnsi="Arial" w:cs="Arial"/>
+          <w:sz w:val="24"/>
+          <w:szCs w:val="24"/>
+        </w:rPr>
+        <w:t>. Sistemas de informação: um enfoque</w:t>
+      </w:r>
+      <w:r>
+        <w:rPr>
+          <w:rFonts w:ascii="Arial" w:hAnsi="Arial" w:cs="Arial"/>
+          <w:sz w:val="24"/>
+          <w:szCs w:val="24"/>
+        </w:rPr>
+        <w:t xml:space="preserve"> </w:t>
+      </w:r>
+      <w:r>
+        <w:rPr>
+          <w:rFonts w:ascii="Arial" w:hAnsi="Arial" w:cs="Arial"/>
+          <w:sz w:val="24"/>
+          <w:szCs w:val="24"/>
+        </w:rPr>
+        <w:t>dinâmico. São Paulo: Erica, 2007</w:t>
+      </w:r>
+    </w:p>
+    <w:p>
+      <w:pPr>
+        <w:spacing w:after="0" w:line="360" w:lineRule="auto"/>
+        <w:jc w:val="both"/>
+        <w:rPr>
+          <w:rFonts w:ascii="Arial" w:hAnsi="Arial" w:cs="Arial"/>
+          <w:sz w:val="24"/>
+          <w:szCs w:val="24"/>
+        </w:rPr>
+      </w:pPr>
+      <w:r>
+        <w:rPr>
+          <w:rFonts w:ascii="Arial" w:hAnsi="Arial" w:cs="Arial"/>
+          <w:sz w:val="24"/>
+          <w:szCs w:val="24"/>
+        </w:rPr>
+        <w:t>CARDOZO, H. L.</w:t>
+      </w:r>
+      <w:r>
+        <w:rPr>
+          <w:rFonts w:ascii="Arial" w:hAnsi="Arial" w:cs="Arial"/>
+          <w:sz w:val="24"/>
+          <w:szCs w:val="24"/>
+        </w:rPr>
+        <w:t>G.; GOMES, J. S. A globalização a</w:t>
+      </w:r>
+      <w:r>
+        <w:rPr>
+          <w:rFonts w:ascii="Arial" w:hAnsi="Arial" w:cs="Arial"/>
+          <w:sz w:val="24"/>
+          <w:szCs w:val="24"/>
+        </w:rPr>
+        <w:t xml:space="preserve">través de uma nova perspectiva. </w:t>
+      </w:r>
+      <w:r>
+        <w:rPr>
+          <w:rFonts w:ascii="Arial" w:hAnsi="Arial" w:cs="Arial"/>
+          <w:sz w:val="24"/>
+          <w:szCs w:val="24"/>
+        </w:rPr>
+        <w:t>Revist</w:t>
+      </w:r>
+      <w:r>
+        <w:rPr>
+          <w:rFonts w:ascii="Arial" w:hAnsi="Arial" w:cs="Arial"/>
+          <w:sz w:val="24"/>
+          <w:szCs w:val="24"/>
+        </w:rPr>
+        <w:t xml:space="preserve">a de Administração de Empresas, </w:t>
+      </w:r>
+      <w:r>
+        <w:rPr>
+          <w:rFonts w:ascii="Arial" w:hAnsi="Arial" w:cs="Arial"/>
+          <w:sz w:val="24"/>
+          <w:szCs w:val="24"/>
+        </w:rPr>
+        <w:t>v. 52, n. 5, p. 574-575, 2012.</w:t>
+      </w:r>
+    </w:p>
+    <w:p>
+      <w:pPr>
+        <w:spacing w:after="0" w:line="360" w:lineRule="auto"/>
+        <w:jc w:val="both"/>
+        <w:rPr>
+          <w:rFonts w:ascii="Arial" w:hAnsi="Arial" w:cs="Arial"/>
+          <w:sz w:val="24"/>
+          <w:szCs w:val="24"/>
+        </w:rPr>
+      </w:pPr>
+      <w:r>
+        <w:rPr>
+          <w:rFonts w:ascii="Arial" w:hAnsi="Arial" w:cs="Arial"/>
+          <w:sz w:val="24"/>
+          <w:szCs w:val="24"/>
+        </w:rPr>
+        <w:t xml:space="preserve">CASSARO, A. C. Sistemas de informações para tomada de decisões. São Paulo: </w:t>
+      </w:r>
+    </w:p>
+    <w:p>
+      <w:pPr>
+        <w:spacing w:after="0" w:line="360" w:lineRule="auto"/>
+        <w:jc w:val="both"/>
+        <w:rPr>
+          <w:rFonts w:ascii="Arial" w:hAnsi="Arial" w:cs="Arial"/>
+          <w:sz w:val="24"/>
+          <w:szCs w:val="24"/>
+        </w:rPr>
+      </w:pPr>
+      <w:r>
+        <w:rPr>
+          <w:rFonts w:ascii="Arial" w:hAnsi="Arial" w:cs="Arial"/>
+          <w:sz w:val="24"/>
+          <w:szCs w:val="24"/>
+        </w:rPr>
+        <w:t>Editora Pioneira, 1988</w:t>
+      </w:r>
+      <w:r>
+        <w:rPr>
+          <w:rFonts w:ascii="Arial" w:hAnsi="Arial" w:cs="Arial"/>
+          <w:sz w:val="24"/>
+          <w:szCs w:val="24"/>
+        </w:rPr>
+        <w:t>.</w:t>
+      </w:r>
+    </w:p>
+    <w:p>
+      <w:pPr>
+        <w:spacing w:after="0" w:line="360" w:lineRule="auto"/>
+        <w:jc w:val="both"/>
+        <w:rPr>
+          <w:rFonts w:ascii="Arial" w:hAnsi="Arial" w:cs="Arial"/>
+          <w:sz w:val="24"/>
+          <w:szCs w:val="24"/>
+        </w:rPr>
+      </w:pPr>
+      <w:r>
+        <w:rPr>
+          <w:rFonts w:ascii="Arial" w:hAnsi="Arial" w:cs="Arial"/>
+          <w:sz w:val="24"/>
+          <w:szCs w:val="24"/>
+        </w:rPr>
+        <w:t>CHIAVENATO,</w:t>
+      </w:r>
+      <w:r>
+        <w:rPr>
+          <w:rFonts w:ascii="Arial" w:hAnsi="Arial" w:cs="Arial"/>
+          <w:sz w:val="24"/>
+          <w:szCs w:val="24"/>
+        </w:rPr>
+        <w:t xml:space="preserve"> I</w:t>
+      </w:r>
+      <w:r>
+        <w:rPr>
+          <w:rFonts w:ascii="Arial" w:hAnsi="Arial" w:cs="Arial"/>
+          <w:sz w:val="24"/>
+          <w:szCs w:val="24"/>
+        </w:rPr>
+        <w:t>. Administração: Teoria, Processo e Prática. São Paulo:</w:t>
+      </w:r>
+      <w:r>
+        <w:rPr>
+          <w:rFonts w:ascii="Arial" w:hAnsi="Arial" w:cs="Arial"/>
+          <w:sz w:val="24"/>
+          <w:szCs w:val="24"/>
+        </w:rPr>
+        <w:t xml:space="preserve"> </w:t>
+      </w:r>
+      <w:r>
+        <w:rPr>
+          <w:rFonts w:ascii="Arial" w:hAnsi="Arial" w:cs="Arial"/>
+          <w:sz w:val="24"/>
+          <w:szCs w:val="24"/>
+        </w:rPr>
+        <w:t>Pearson Education do Brasil, 2000.</w:t>
+      </w:r>
+    </w:p>
+    <w:p>
+      <w:pPr>
+        <w:spacing w:after="0" w:line="360" w:lineRule="auto"/>
+        <w:jc w:val="both"/>
+        <w:rPr>
+          <w:rFonts w:ascii="Arial" w:hAnsi="Arial" w:cs="Arial"/>
+          <w:sz w:val="24"/>
+          <w:szCs w:val="24"/>
+        </w:rPr>
+      </w:pPr>
+      <w:r>
+        <w:rPr>
+          <w:rFonts w:ascii="Arial" w:hAnsi="Arial" w:cs="Arial"/>
+          <w:sz w:val="24"/>
+          <w:szCs w:val="24"/>
+        </w:rPr>
+        <w:t>CHIAVANETO, I</w:t>
+      </w:r>
+      <w:r>
+        <w:rPr>
+          <w:rFonts w:ascii="Arial" w:hAnsi="Arial" w:cs="Arial"/>
+          <w:sz w:val="24"/>
+          <w:szCs w:val="24"/>
+        </w:rPr>
+        <w:t>.</w:t>
+      </w:r>
+      <w:r>
+        <w:rPr>
+          <w:rFonts w:ascii="Arial" w:hAnsi="Arial" w:cs="Arial"/>
+          <w:sz w:val="24"/>
+          <w:szCs w:val="24"/>
+        </w:rPr>
+        <w:t>; Introdução à Teoria Geral da Administração.</w:t>
+      </w:r>
+      <w:r>
+        <w:rPr>
+          <w:rFonts w:ascii="Arial" w:hAnsi="Arial" w:cs="Arial"/>
+          <w:sz w:val="24"/>
+          <w:szCs w:val="24"/>
+        </w:rPr>
+        <w:t xml:space="preserve"> </w:t>
+      </w:r>
+      <w:r>
+        <w:rPr>
+          <w:rFonts w:ascii="Arial" w:hAnsi="Arial" w:cs="Arial"/>
+          <w:sz w:val="24"/>
+          <w:szCs w:val="24"/>
+        </w:rPr>
+        <w:t>Rio de Janeiro: Elsevier, 2003.</w:t>
+      </w:r>
+    </w:p>
+    <w:p>
+      <w:pPr>
+        <w:spacing w:after="0" w:line="360" w:lineRule="auto"/>
+        <w:jc w:val="both"/>
+        <w:rPr>
+          <w:rFonts w:ascii="Arial" w:hAnsi="Arial" w:cs="Arial"/>
+          <w:sz w:val="24"/>
+          <w:szCs w:val="24"/>
+        </w:rPr>
+      </w:pPr>
+      <w:r>
+        <w:rPr>
+          <w:rFonts w:ascii="Arial" w:hAnsi="Arial" w:cs="Arial"/>
+          <w:sz w:val="24"/>
+          <w:szCs w:val="24"/>
+        </w:rPr>
+        <w:t>CHIAVENATO, I. Teoria geral da administração. São Paulo: McGraw-Hill,</w:t>
+      </w:r>
+      <w:r>
+        <w:rPr>
+          <w:rFonts w:ascii="Arial" w:hAnsi="Arial" w:cs="Arial"/>
+          <w:sz w:val="24"/>
+          <w:szCs w:val="24"/>
+        </w:rPr>
+        <w:t xml:space="preserve"> 2007</w:t>
+      </w:r>
+      <w:r>
+        <w:rPr>
+          <w:rFonts w:ascii="Arial" w:hAnsi="Arial" w:cs="Arial"/>
+          <w:sz w:val="24"/>
+          <w:szCs w:val="24"/>
+        </w:rPr>
+        <w:t>.</w:t>
+      </w:r>
+    </w:p>
+    <w:p>
+      <w:pPr>
+        <w:spacing w:after="0" w:line="360" w:lineRule="auto"/>
+        <w:jc w:val="both"/>
+        <w:rPr>
+          <w:rFonts w:ascii="Arial" w:hAnsi="Arial" w:cs="Arial"/>
+          <w:sz w:val="24"/>
+          <w:szCs w:val="24"/>
+        </w:rPr>
+      </w:pPr>
+      <w:r>
+        <w:rPr>
+          <w:rFonts w:ascii="Arial" w:hAnsi="Arial" w:cs="Arial"/>
+          <w:sz w:val="24"/>
+          <w:szCs w:val="24"/>
+        </w:rPr>
+        <w:t>COLOSSI, N. A teoria administrativa e o mito da neutralidade científica. Porto Alegre: 1978.</w:t>
+      </w:r>
+    </w:p>
+    <w:p>
+      <w:pPr>
+        <w:spacing w:after="0" w:line="360" w:lineRule="auto"/>
+        <w:jc w:val="both"/>
+        <w:rPr>
+          <w:rFonts w:ascii="Arial" w:hAnsi="Arial" w:cs="Arial"/>
+          <w:sz w:val="24"/>
+          <w:szCs w:val="24"/>
+        </w:rPr>
+      </w:pPr>
+      <w:r>
+        <w:rPr>
+          <w:rFonts w:ascii="Arial" w:hAnsi="Arial" w:cs="Arial"/>
+          <w:sz w:val="24"/>
+          <w:szCs w:val="24"/>
+        </w:rPr>
+        <w:t xml:space="preserve">CORNACHIONE, </w:t>
+      </w:r>
+      <w:r>
+        <w:rPr>
+          <w:rFonts w:ascii="Arial" w:hAnsi="Arial" w:cs="Arial"/>
+          <w:sz w:val="24"/>
+          <w:szCs w:val="24"/>
+        </w:rPr>
+        <w:t>E.</w:t>
+      </w:r>
+      <w:r>
+        <w:rPr>
+          <w:rFonts w:ascii="Arial" w:hAnsi="Arial" w:cs="Arial"/>
+          <w:sz w:val="24"/>
+          <w:szCs w:val="24"/>
+        </w:rPr>
+        <w:t xml:space="preserve"> B. Informática aplicada às áreas de contabilidade,</w:t>
+      </w:r>
+      <w:r>
+        <w:rPr>
+          <w:rFonts w:ascii="Arial" w:hAnsi="Arial" w:cs="Arial"/>
+          <w:sz w:val="24"/>
+          <w:szCs w:val="24"/>
+        </w:rPr>
+        <w:t xml:space="preserve"> </w:t>
+      </w:r>
+      <w:r>
+        <w:rPr>
+          <w:rFonts w:ascii="Arial" w:hAnsi="Arial" w:cs="Arial"/>
+          <w:sz w:val="24"/>
+          <w:szCs w:val="24"/>
+        </w:rPr>
+        <w:t>administração e economia. São Paulo: Atlas, 1998</w:t>
+      </w:r>
+    </w:p>
+    <w:p>
+      <w:pPr>
+        <w:spacing w:after="0" w:line="360" w:lineRule="auto"/>
+        <w:jc w:val="both"/>
+        <w:rPr>
+          <w:rFonts w:ascii="Arial" w:hAnsi="Arial" w:cs="Arial"/>
+          <w:sz w:val="24"/>
+          <w:szCs w:val="24"/>
+        </w:rPr>
+      </w:pPr>
+      <w:r>
+        <w:rPr>
+          <w:rFonts w:ascii="Arial" w:hAnsi="Arial" w:cs="Arial"/>
+          <w:sz w:val="24"/>
+          <w:szCs w:val="24"/>
+        </w:rPr>
+        <w:t xml:space="preserve">DRUCKER, P. F. O melhor de Peter Drucker: A administração. </w:t>
+      </w:r>
+      <w:r>
+        <w:rPr>
+          <w:rFonts w:ascii="Arial" w:hAnsi="Arial" w:cs="Arial"/>
+          <w:sz w:val="24"/>
+          <w:szCs w:val="24"/>
+          <w:lang w:val="en-US"/>
+        </w:rPr>
+        <w:t xml:space="preserve">The essential Drucker on management. </w:t>
+      </w:r>
+      <w:r>
+        <w:rPr>
+          <w:rFonts w:ascii="Arial" w:hAnsi="Arial" w:cs="Arial"/>
+          <w:sz w:val="24"/>
+          <w:szCs w:val="24"/>
+        </w:rPr>
+        <w:t>São Paulo: Nobel, 2001.</w:t>
+      </w:r>
+    </w:p>
+    <w:p>
+      <w:pPr>
+        <w:spacing w:after="0" w:line="360" w:lineRule="auto"/>
+        <w:jc w:val="both"/>
+        <w:rPr>
+          <w:rFonts w:ascii="Arial" w:hAnsi="Arial" w:cs="Arial"/>
+          <w:sz w:val="24"/>
+          <w:szCs w:val="24"/>
+        </w:rPr>
+      </w:pPr>
+      <w:r>
+        <w:rPr>
+          <w:rFonts w:ascii="Arial" w:hAnsi="Arial" w:cs="Arial"/>
+          <w:sz w:val="24"/>
+          <w:szCs w:val="24"/>
+        </w:rPr>
+        <w:t>FAYOL, H. Administração Geral e Industrial. 10. ed. São Paulo: Atlas, 1990.</w:t>
+      </w:r>
+    </w:p>
+    <w:p>
+      <w:pPr>
+        <w:spacing w:after="0" w:line="360" w:lineRule="auto"/>
+        <w:jc w:val="both"/>
+        <w:rPr>
+          <w:rFonts w:ascii="Arial" w:hAnsi="Arial" w:cs="Arial"/>
+          <w:sz w:val="24"/>
+          <w:szCs w:val="24"/>
+          <w:lang w:val="en-US"/>
+        </w:rPr>
+      </w:pPr>
+      <w:r>
+        <w:rPr>
+          <w:rFonts w:ascii="Arial" w:hAnsi="Arial" w:cs="Arial"/>
+          <w:sz w:val="24"/>
+          <w:szCs w:val="24"/>
+        </w:rPr>
+        <w:t>KOONTZ, H O’</w:t>
+      </w:r>
+      <w:r>
+        <w:rPr>
+          <w:rFonts w:ascii="Arial" w:hAnsi="Arial" w:cs="Arial"/>
+          <w:sz w:val="24"/>
+          <w:szCs w:val="24"/>
+        </w:rPr>
+        <w:t>D.</w:t>
+      </w:r>
+      <w:r>
+        <w:rPr>
+          <w:rFonts w:ascii="Arial" w:hAnsi="Arial" w:cs="Arial"/>
+          <w:sz w:val="24"/>
+          <w:szCs w:val="24"/>
+        </w:rPr>
+        <w:t xml:space="preserve"> C. Princípios de administração: uma análise das</w:t>
+      </w:r>
+      <w:r>
+        <w:rPr>
+          <w:rFonts w:ascii="Arial" w:hAnsi="Arial" w:cs="Arial"/>
+          <w:sz w:val="24"/>
+          <w:szCs w:val="24"/>
+        </w:rPr>
+        <w:t xml:space="preserve"> </w:t>
+      </w:r>
+      <w:r>
+        <w:rPr>
+          <w:rFonts w:ascii="Arial" w:hAnsi="Arial" w:cs="Arial"/>
+          <w:sz w:val="24"/>
+          <w:szCs w:val="24"/>
+        </w:rPr>
+        <w:t>funções</w:t>
+      </w:r>
+      <w:r>
+        <w:rPr>
+          <w:rFonts w:ascii="Arial" w:hAnsi="Arial" w:cs="Arial"/>
+          <w:sz w:val="24"/>
+          <w:szCs w:val="24"/>
+        </w:rPr>
+        <w:t xml:space="preserve"> </w:t>
+      </w:r>
+      <w:r>
+        <w:rPr>
+          <w:rFonts w:ascii="Arial" w:hAnsi="Arial" w:cs="Arial"/>
+          <w:sz w:val="24"/>
+          <w:szCs w:val="24"/>
+        </w:rPr>
+        <w:t xml:space="preserve">administrativas. </w:t>
+      </w:r>
+      <w:r>
+        <w:rPr>
+          <w:rFonts w:ascii="Arial" w:hAnsi="Arial" w:cs="Arial"/>
+          <w:sz w:val="24"/>
+          <w:szCs w:val="24"/>
+          <w:lang w:val="en-US"/>
+        </w:rPr>
+        <w:t>11. ed. São Paulo: Pioneira, 1978.</w:t>
+      </w:r>
+    </w:p>
+    <w:p>
+      <w:pPr>
+        <w:spacing w:after="0" w:line="360" w:lineRule="auto"/>
+        <w:jc w:val="both"/>
+        <w:rPr>
+          <w:rFonts w:ascii="Arial" w:hAnsi="Arial" w:cs="Arial"/>
+          <w:sz w:val="24"/>
+          <w:szCs w:val="24"/>
+          <w:lang w:val="en-US"/>
+        </w:rPr>
+      </w:pPr>
+      <w:r>
+        <w:rPr>
+          <w:rFonts w:ascii="Arial" w:hAnsi="Arial" w:cs="Arial"/>
+          <w:sz w:val="24"/>
+          <w:szCs w:val="24"/>
+          <w:lang w:val="en-US"/>
+        </w:rPr>
+        <w:t>HERZBERG, F. Work and the Nature of Man. New York: New American Library, 1973.</w:t>
+      </w:r>
+    </w:p>
+    <w:p>
+      <w:pPr>
+        <w:spacing w:after="0" w:line="360" w:lineRule="auto"/>
+        <w:jc w:val="both"/>
+        <w:rPr>
+          <w:rFonts w:ascii="Arial" w:hAnsi="Arial" w:cs="Arial"/>
+          <w:sz w:val="24"/>
+          <w:szCs w:val="24"/>
+        </w:rPr>
+      </w:pPr>
+      <w:r>
+        <w:rPr>
+          <w:rFonts w:ascii="Arial" w:hAnsi="Arial" w:cs="Arial"/>
+          <w:sz w:val="24"/>
+          <w:szCs w:val="24"/>
+        </w:rPr>
         <w:lastRenderedPageBreak/>
-        <w:t>BIO, S</w:t>
+        <w:t>LACOMBE, F</w:t>
       </w:r>
       <w:r>
         <w:rPr>
@@ -3659,53 +4677,214 @@
           <w:sz w:val="24"/>
           <w:szCs w:val="24"/>
         </w:rPr>
-        <w:t xml:space="preserve"> R. Sistemas de informação: um enfoque empresarial. São Paulo:</w:t>
-      </w:r>
-      <w:r>
-        <w:t xml:space="preserve"> </w:t>
-      </w:r>
-      <w:r>
-        <w:rPr>
-          <w:rFonts w:ascii="Arial" w:hAnsi="Arial" w:cs="Arial"/>
-          <w:sz w:val="24"/>
-          <w:szCs w:val="24"/>
-        </w:rPr>
-        <w:t>Atlas, 1998.</w:t>
-      </w:r>
-    </w:p>
-    <w:p>
-      <w:pPr>
-        <w:spacing w:after="0" w:line="360" w:lineRule="auto"/>
-        <w:jc w:val="both"/>
-        <w:rPr>
-          <w:rFonts w:ascii="Arial" w:hAnsi="Arial" w:cs="Arial"/>
-          <w:sz w:val="24"/>
-          <w:szCs w:val="24"/>
-        </w:rPr>
-      </w:pPr>
-      <w:r>
-        <w:rPr>
-          <w:rFonts w:ascii="Arial" w:hAnsi="Arial" w:cs="Arial"/>
-          <w:sz w:val="24"/>
-          <w:szCs w:val="24"/>
-        </w:rPr>
-        <w:t>BOGHI,</w:t>
-      </w:r>
-      <w:r>
-        <w:rPr>
-          <w:rFonts w:ascii="Arial" w:hAnsi="Arial" w:cs="Arial"/>
-          <w:sz w:val="24"/>
-          <w:szCs w:val="24"/>
-        </w:rPr>
-        <w:t xml:space="preserve"> C.;</w:t>
-      </w:r>
-      <w:r>
-        <w:rPr>
-          <w:rFonts w:ascii="Arial" w:hAnsi="Arial" w:cs="Arial"/>
-          <w:sz w:val="24"/>
-          <w:szCs w:val="24"/>
-        </w:rPr>
-        <w:t xml:space="preserve"> SHITSUKA,</w:t>
+        <w:t xml:space="preserve"> J.</w:t>
+      </w:r>
+      <w:r>
+        <w:rPr>
+          <w:rFonts w:ascii="Arial" w:hAnsi="Arial" w:cs="Arial"/>
+          <w:sz w:val="24"/>
+          <w:szCs w:val="24"/>
+        </w:rPr>
+        <w:t xml:space="preserve"> </w:t>
+      </w:r>
+      <w:r>
+        <w:rPr>
+          <w:rFonts w:ascii="Arial" w:hAnsi="Arial" w:cs="Arial"/>
+          <w:sz w:val="24"/>
+          <w:szCs w:val="24"/>
+        </w:rPr>
+        <w:t>M.; HEILBORN, Gilberto Luiz J. Administração: princípios e tendências. São Paulo: Saraiva, 2003.</w:t>
+      </w:r>
+    </w:p>
+    <w:p>
+      <w:pPr>
+        <w:spacing w:after="0" w:line="360" w:lineRule="auto"/>
+        <w:jc w:val="both"/>
+        <w:rPr>
+          <w:rFonts w:ascii="Arial" w:hAnsi="Arial" w:cs="Arial"/>
+          <w:sz w:val="24"/>
+          <w:szCs w:val="24"/>
+        </w:rPr>
+      </w:pPr>
+      <w:r>
+        <w:rPr>
+          <w:rFonts w:ascii="Arial" w:hAnsi="Arial" w:cs="Arial"/>
+          <w:sz w:val="24"/>
+          <w:szCs w:val="24"/>
+        </w:rPr>
+        <w:t xml:space="preserve">LACOMBE, F. J. M. Administração: princípios e tendências. </w:t>
+      </w:r>
+      <w:r>
+        <w:rPr>
+          <w:rFonts w:ascii="Arial" w:hAnsi="Arial" w:cs="Arial"/>
+          <w:sz w:val="24"/>
+          <w:szCs w:val="24"/>
+        </w:rPr>
+        <w:t>2. ed. São Paulo: Saraiva, 2008</w:t>
+      </w:r>
+    </w:p>
+    <w:p>
+      <w:pPr>
+        <w:spacing w:after="0" w:line="360" w:lineRule="auto"/>
+        <w:jc w:val="both"/>
+        <w:rPr>
+          <w:rFonts w:ascii="Arial" w:hAnsi="Arial" w:cs="Arial"/>
+          <w:sz w:val="24"/>
+          <w:szCs w:val="24"/>
+        </w:rPr>
+      </w:pPr>
+      <w:r>
+        <w:rPr>
+          <w:rFonts w:ascii="Arial" w:hAnsi="Arial" w:cs="Arial"/>
+          <w:sz w:val="24"/>
+          <w:szCs w:val="24"/>
+        </w:rPr>
+        <w:t>LAUDON,</w:t>
+      </w:r>
+      <w:r>
+        <w:rPr>
+          <w:rFonts w:ascii="Arial" w:hAnsi="Arial" w:cs="Arial"/>
+          <w:sz w:val="24"/>
+          <w:szCs w:val="24"/>
+        </w:rPr>
+        <w:t xml:space="preserve"> K.</w:t>
+      </w:r>
+      <w:r>
+        <w:rPr>
+          <w:rFonts w:ascii="Arial" w:hAnsi="Arial" w:cs="Arial"/>
+          <w:sz w:val="24"/>
+          <w:szCs w:val="24"/>
+        </w:rPr>
+        <w:t xml:space="preserve"> C.; LAUDON, J</w:t>
+      </w:r>
+      <w:r>
+        <w:rPr>
+          <w:rFonts w:ascii="Arial" w:hAnsi="Arial" w:cs="Arial"/>
+          <w:sz w:val="24"/>
+          <w:szCs w:val="24"/>
+        </w:rPr>
+        <w:t>.</w:t>
+      </w:r>
+      <w:r>
+        <w:rPr>
+          <w:rFonts w:ascii="Arial" w:hAnsi="Arial" w:cs="Arial"/>
+          <w:sz w:val="24"/>
+          <w:szCs w:val="24"/>
+        </w:rPr>
+        <w:t xml:space="preserve"> P. </w:t>
+      </w:r>
+      <w:r>
+        <w:rPr>
+          <w:rFonts w:ascii="Arial" w:hAnsi="Arial" w:cs="Arial"/>
+          <w:sz w:val="24"/>
+          <w:szCs w:val="24"/>
+        </w:rPr>
+        <w:t>Gerenciamento de sistemas de</w:t>
+      </w:r>
+      <w:r>
+        <w:rPr>
+          <w:rFonts w:ascii="Arial" w:hAnsi="Arial" w:cs="Arial"/>
+          <w:sz w:val="24"/>
+          <w:szCs w:val="24"/>
+        </w:rPr>
+        <w:t xml:space="preserve"> </w:t>
+      </w:r>
+      <w:r>
+        <w:rPr>
+          <w:rFonts w:ascii="Arial" w:hAnsi="Arial" w:cs="Arial"/>
+          <w:sz w:val="24"/>
+          <w:szCs w:val="24"/>
+        </w:rPr>
+        <w:t>informação. Rio de Janeiro: LTC, 2001.</w:t>
+      </w:r>
+    </w:p>
+    <w:p>
+      <w:pPr>
+        <w:spacing w:after="0" w:line="360" w:lineRule="auto"/>
+        <w:jc w:val="both"/>
+        <w:rPr>
+          <w:rFonts w:ascii="Arial" w:hAnsi="Arial" w:cs="Arial"/>
+          <w:sz w:val="24"/>
+          <w:szCs w:val="24"/>
+        </w:rPr>
+      </w:pPr>
+      <w:r>
+        <w:rPr>
+          <w:rFonts w:ascii="Arial" w:hAnsi="Arial" w:cs="Arial"/>
+          <w:sz w:val="24"/>
+          <w:szCs w:val="24"/>
+        </w:rPr>
+        <w:t xml:space="preserve">LAUDON </w:t>
+      </w:r>
+      <w:r>
+        <w:rPr>
+          <w:rFonts w:ascii="Arial" w:hAnsi="Arial" w:cs="Arial"/>
+          <w:sz w:val="24"/>
+          <w:szCs w:val="24"/>
+        </w:rPr>
+        <w:t>Sistemas de informação. Rio de Janeiro: LTC, 1999</w:t>
+      </w:r>
+      <w:r>
+        <w:rPr>
+          <w:rFonts w:ascii="Arial" w:hAnsi="Arial" w:cs="Arial"/>
+          <w:sz w:val="24"/>
+          <w:szCs w:val="24"/>
+        </w:rPr>
+        <w:t>.</w:t>
+      </w:r>
+    </w:p>
+    <w:p>
+      <w:pPr>
+        <w:spacing w:after="0" w:line="360" w:lineRule="auto"/>
+        <w:jc w:val="both"/>
+        <w:rPr>
+          <w:rFonts w:ascii="Arial" w:hAnsi="Arial" w:cs="Arial"/>
+          <w:sz w:val="24"/>
+          <w:szCs w:val="24"/>
+        </w:rPr>
+      </w:pPr>
+      <w:r>
+        <w:rPr>
+          <w:rFonts w:ascii="Arial" w:hAnsi="Arial" w:cs="Arial"/>
+          <w:sz w:val="24"/>
+          <w:szCs w:val="24"/>
+        </w:rPr>
+        <w:t>LODI, J</w:t>
+      </w:r>
+      <w:r>
+        <w:rPr>
+          <w:rFonts w:ascii="Arial" w:hAnsi="Arial" w:cs="Arial"/>
+          <w:sz w:val="24"/>
+          <w:szCs w:val="24"/>
+        </w:rPr>
+        <w:t>.</w:t>
+      </w:r>
+      <w:r>
+        <w:rPr>
+          <w:rFonts w:ascii="Arial" w:hAnsi="Arial" w:cs="Arial"/>
+          <w:sz w:val="24"/>
+          <w:szCs w:val="24"/>
+        </w:rPr>
+        <w:t xml:space="preserve"> B. História da Administração. 6. ed. São Paulo: Pioneira, 1978.</w:t>
+      </w:r>
+    </w:p>
+    <w:p>
+      <w:pPr>
+        <w:spacing w:after="0" w:line="360" w:lineRule="auto"/>
+        <w:jc w:val="both"/>
+        <w:rPr>
+          <w:rFonts w:ascii="Arial" w:hAnsi="Arial" w:cs="Arial"/>
+          <w:sz w:val="24"/>
+          <w:szCs w:val="24"/>
+        </w:rPr>
+      </w:pPr>
+      <w:r>
+        <w:rPr>
+          <w:rFonts w:ascii="Arial" w:hAnsi="Arial" w:cs="Arial"/>
+          <w:sz w:val="24"/>
+          <w:szCs w:val="24"/>
+        </w:rPr>
+        <w:t>LUZ,</w:t>
       </w:r>
       <w:r>
         <w:rPr>
@@ -3721,123 +4900,7 @@
           <w:sz w:val="24"/>
           <w:szCs w:val="24"/>
         </w:rPr>
-        <w:t>. Sistemas de informação: um enfoque</w:t>
-      </w:r>
-    </w:p>
-    <w:p>
-      <w:pPr>
-        <w:spacing w:after="0" w:line="360" w:lineRule="auto"/>
-        <w:jc w:val="both"/>
-        <w:rPr>
-          <w:rFonts w:ascii="Arial" w:hAnsi="Arial" w:cs="Arial"/>
-          <w:sz w:val="24"/>
-          <w:szCs w:val="24"/>
-        </w:rPr>
-      </w:pPr>
-      <w:r>
-        <w:rPr>
-          <w:rFonts w:ascii="Arial" w:hAnsi="Arial" w:cs="Arial"/>
-          <w:sz w:val="24"/>
-          <w:szCs w:val="24"/>
-        </w:rPr>
-        <w:t>dinâmico. São Paulo: Erica, 2007</w:t>
-      </w:r>
-    </w:p>
-    <w:p>
-      <w:pPr>
-        <w:spacing w:after="0" w:line="360" w:lineRule="auto"/>
-        <w:jc w:val="both"/>
-        <w:rPr>
-          <w:rFonts w:ascii="Arial" w:hAnsi="Arial" w:cs="Arial"/>
-          <w:sz w:val="24"/>
-          <w:szCs w:val="24"/>
-        </w:rPr>
-      </w:pPr>
-      <w:r>
-        <w:rPr>
-          <w:rFonts w:ascii="Arial" w:hAnsi="Arial" w:cs="Arial"/>
-          <w:sz w:val="24"/>
-          <w:szCs w:val="24"/>
-        </w:rPr>
-        <w:t>CARDOZO, H. L.</w:t>
-      </w:r>
-      <w:r>
-        <w:rPr>
-          <w:rFonts w:ascii="Arial" w:hAnsi="Arial" w:cs="Arial"/>
-          <w:sz w:val="24"/>
-          <w:szCs w:val="24"/>
-        </w:rPr>
-        <w:t>G.; GOMES, J. S. A globalização a</w:t>
-      </w:r>
-      <w:r>
-        <w:rPr>
-          <w:rFonts w:ascii="Arial" w:hAnsi="Arial" w:cs="Arial"/>
-          <w:sz w:val="24"/>
-          <w:szCs w:val="24"/>
-        </w:rPr>
-        <w:t xml:space="preserve">través de uma nova perspectiva. </w:t>
-      </w:r>
-      <w:r>
-        <w:rPr>
-          <w:rFonts w:ascii="Arial" w:hAnsi="Arial" w:cs="Arial"/>
-          <w:sz w:val="24"/>
-          <w:szCs w:val="24"/>
-        </w:rPr>
-        <w:t>Revist</w:t>
-      </w:r>
-      <w:r>
-        <w:rPr>
-          <w:rFonts w:ascii="Arial" w:hAnsi="Arial" w:cs="Arial"/>
-          <w:sz w:val="24"/>
-          <w:szCs w:val="24"/>
-        </w:rPr>
-        <w:t xml:space="preserve">a de Administração de Empresas, </w:t>
-      </w:r>
-      <w:r>
-        <w:rPr>
-          <w:rFonts w:ascii="Arial" w:hAnsi="Arial" w:cs="Arial"/>
-          <w:sz w:val="24"/>
-          <w:szCs w:val="24"/>
-        </w:rPr>
-        <w:t>v. 52, n. 5, p. 574-575, 2012.</w:t>
-      </w:r>
-    </w:p>
-    <w:p>
-      <w:pPr>
-        <w:spacing w:after="0" w:line="360" w:lineRule="auto"/>
-        <w:jc w:val="both"/>
-        <w:rPr>
-          <w:rFonts w:ascii="Arial" w:hAnsi="Arial" w:cs="Arial"/>
-          <w:sz w:val="24"/>
-          <w:szCs w:val="24"/>
-        </w:rPr>
-      </w:pPr>
-      <w:r>
-        <w:rPr>
-          <w:rFonts w:ascii="Arial" w:hAnsi="Arial" w:cs="Arial"/>
-          <w:sz w:val="24"/>
-          <w:szCs w:val="24"/>
-        </w:rPr>
-        <w:t xml:space="preserve">CASSARO, A. C. Sistemas de informações para tomada de decisões. São Paulo: </w:t>
-      </w:r>
-    </w:p>
-    <w:p>
-      <w:pPr>
-        <w:spacing w:after="0" w:line="360" w:lineRule="auto"/>
-        <w:jc w:val="both"/>
-        <w:rPr>
-          <w:rFonts w:ascii="Arial" w:hAnsi="Arial" w:cs="Arial"/>
-          <w:sz w:val="24"/>
-          <w:szCs w:val="24"/>
-        </w:rPr>
-      </w:pPr>
-      <w:r>
-        <w:rPr>
-          <w:rFonts w:ascii="Arial" w:hAnsi="Arial" w:cs="Arial"/>
-          <w:sz w:val="24"/>
-          <w:szCs w:val="24"/>
-        </w:rPr>
-        <w:t>Editora Pioneira, 1988</w:t>
+        <w:t>. Gestão de clima organizacional. Rio de Janeiro: Qualitymark, 2012</w:t>
       </w:r>
       <w:r>
         <w:rPr>
@@ -3864,79 +4927,7 @@
           <w:sz w:val="24"/>
           <w:szCs w:val="24"/>
         </w:rPr>
-        <w:t>CHIAVENATO,</w:t>
-      </w:r>
-      <w:r>
-        <w:rPr>
-          <w:rFonts w:ascii="Arial" w:hAnsi="Arial" w:cs="Arial"/>
-          <w:sz w:val="24"/>
-          <w:szCs w:val="24"/>
-        </w:rPr>
-        <w:t xml:space="preserve"> I</w:t>
-      </w:r>
-      <w:r>
-        <w:rPr>
-          <w:rFonts w:ascii="Arial" w:hAnsi="Arial" w:cs="Arial"/>
-          <w:sz w:val="24"/>
-          <w:szCs w:val="24"/>
-        </w:rPr>
-        <w:t>. Administração: Teoria, Processo e Prática. São Paulo:</w:t>
-      </w:r>
-    </w:p>
-    <w:p>
-      <w:pPr>
-        <w:spacing w:after="0" w:line="360" w:lineRule="auto"/>
-        <w:jc w:val="both"/>
-        <w:rPr>
-          <w:rFonts w:ascii="Arial" w:hAnsi="Arial" w:cs="Arial"/>
-          <w:sz w:val="24"/>
-          <w:szCs w:val="24"/>
-        </w:rPr>
-      </w:pPr>
-      <w:r>
-        <w:rPr>
-          <w:rFonts w:ascii="Arial" w:hAnsi="Arial" w:cs="Arial"/>
-          <w:sz w:val="24"/>
-          <w:szCs w:val="24"/>
-        </w:rPr>
-        <w:t xml:space="preserve">Pearson </w:t>
-      </w:r>
-      <w:proofErr w:type="spellStart"/>
-      <w:r>
-        <w:rPr>
-          <w:rFonts w:ascii="Arial" w:hAnsi="Arial" w:cs="Arial"/>
-          <w:sz w:val="24"/>
-          <w:szCs w:val="24"/>
-        </w:rPr>
-        <w:t>Education</w:t>
-      </w:r>
-      <w:proofErr w:type="spellEnd"/>
-      <w:r>
-        <w:rPr>
-          <w:rFonts w:ascii="Arial" w:hAnsi="Arial" w:cs="Arial"/>
-          <w:sz w:val="24"/>
-          <w:szCs w:val="24"/>
-        </w:rPr>
-        <w:t xml:space="preserve"> do Brasil, 2000.</w:t>
-      </w:r>
-    </w:p>
-    <w:p>
-      <w:pPr>
-        <w:spacing w:after="0" w:line="360" w:lineRule="auto"/>
-        <w:jc w:val="both"/>
-        <w:rPr>
-          <w:rFonts w:ascii="Arial" w:hAnsi="Arial" w:cs="Arial"/>
-          <w:sz w:val="24"/>
-          <w:szCs w:val="24"/>
-        </w:rPr>
-      </w:pPr>
-      <w:r>
-        <w:rPr>
-          <w:rFonts w:ascii="Arial" w:hAnsi="Arial" w:cs="Arial"/>
-          <w:sz w:val="24"/>
-          <w:szCs w:val="24"/>
-        </w:rPr>
-        <w:t>CHIAVANETO, I</w:t>
+        <w:t>MAXIMIANO, A</w:t>
       </w:r>
       <w:r>
         <w:rPr>
@@ -3952,53 +4943,34 @@
           <w:sz w:val="24"/>
           <w:szCs w:val="24"/>
         </w:rPr>
-        <w:t>; Introdução à Teoria Geral da Administração.</w:t>
-      </w:r>
-    </w:p>
-    <w:p>
-      <w:pPr>
-        <w:spacing w:after="0" w:line="360" w:lineRule="auto"/>
-        <w:jc w:val="both"/>
-        <w:rPr>
-          <w:rFonts w:ascii="Arial" w:hAnsi="Arial" w:cs="Arial"/>
-          <w:sz w:val="24"/>
-          <w:szCs w:val="24"/>
-        </w:rPr>
-      </w:pPr>
-      <w:r>
-        <w:rPr>
-          <w:rFonts w:ascii="Arial" w:hAnsi="Arial" w:cs="Arial"/>
-          <w:sz w:val="24"/>
-          <w:szCs w:val="24"/>
-        </w:rPr>
-        <w:t>Rio de Janeiro: Elsevier, 2003.</w:t>
-      </w:r>
-    </w:p>
-    <w:p>
-      <w:pPr>
-        <w:spacing w:after="0" w:line="360" w:lineRule="auto"/>
-        <w:jc w:val="both"/>
-        <w:rPr>
-          <w:rFonts w:ascii="Arial" w:hAnsi="Arial" w:cs="Arial"/>
-          <w:sz w:val="24"/>
-          <w:szCs w:val="24"/>
-        </w:rPr>
-      </w:pPr>
-      <w:r>
-        <w:rPr>
-          <w:rFonts w:ascii="Arial" w:hAnsi="Arial" w:cs="Arial"/>
-          <w:sz w:val="24"/>
-          <w:szCs w:val="24"/>
-        </w:rPr>
-        <w:t>CHIAVENATO, I. Teoria geral da administração. São Paulo: McGraw-Hill,</w:t>
-      </w:r>
-      <w:r>
-        <w:rPr>
-          <w:rFonts w:ascii="Arial" w:hAnsi="Arial" w:cs="Arial"/>
-          <w:sz w:val="24"/>
-          <w:szCs w:val="24"/>
-        </w:rPr>
-        <w:t xml:space="preserve"> 2007</w:t>
+        <w:t xml:space="preserve"> C. Introdução à administração. São Paulo: Atlas, 2000.</w:t>
+      </w:r>
+    </w:p>
+    <w:p>
+      <w:pPr>
+        <w:spacing w:after="0" w:line="360" w:lineRule="auto"/>
+        <w:jc w:val="both"/>
+        <w:rPr>
+          <w:rFonts w:ascii="Arial" w:hAnsi="Arial" w:cs="Arial"/>
+          <w:sz w:val="24"/>
+          <w:szCs w:val="24"/>
+        </w:rPr>
+      </w:pPr>
+      <w:r>
+        <w:rPr>
+          <w:rFonts w:ascii="Arial" w:hAnsi="Arial" w:cs="Arial"/>
+          <w:sz w:val="24"/>
+          <w:szCs w:val="24"/>
+        </w:rPr>
+        <w:t>MAXIMIANO,</w:t>
+      </w:r>
+      <w:r>
+        <w:rPr>
+          <w:rFonts w:ascii="Arial" w:hAnsi="Arial" w:cs="Arial"/>
+          <w:sz w:val="24"/>
+          <w:szCs w:val="24"/>
+        </w:rPr>
+        <w:t xml:space="preserve"> A</w:t>
       </w:r>
       <w:r>
         <w:rPr>
@@ -4008,98 +4980,73 @@
         </w:rPr>
         <w:t>.</w:t>
       </w:r>
-    </w:p>
-    <w:p>
-      <w:pPr>
-        <w:spacing w:after="0" w:line="360" w:lineRule="auto"/>
-        <w:jc w:val="both"/>
-        <w:rPr>
-          <w:rFonts w:ascii="Arial" w:hAnsi="Arial" w:cs="Arial"/>
-          <w:sz w:val="24"/>
-          <w:szCs w:val="24"/>
-        </w:rPr>
-      </w:pPr>
-      <w:r>
-        <w:rPr>
-          <w:rFonts w:ascii="Arial" w:hAnsi="Arial" w:cs="Arial"/>
-          <w:sz w:val="24"/>
-          <w:szCs w:val="24"/>
-        </w:rPr>
-        <w:t>COLOSSI, N. A teoria administrativa e o mito da neutralidade científica. Porto Alegre: 1978.</w:t>
-      </w:r>
-    </w:p>
-    <w:p>
-      <w:pPr>
-        <w:spacing w:after="0" w:line="360" w:lineRule="auto"/>
-        <w:jc w:val="both"/>
-        <w:rPr>
-          <w:rFonts w:ascii="Arial" w:hAnsi="Arial" w:cs="Arial"/>
-          <w:sz w:val="24"/>
-          <w:szCs w:val="24"/>
-        </w:rPr>
-      </w:pPr>
-      <w:r>
-        <w:rPr>
-          <w:rFonts w:ascii="Arial" w:hAnsi="Arial" w:cs="Arial"/>
-          <w:sz w:val="24"/>
-          <w:szCs w:val="24"/>
-        </w:rPr>
-        <w:t xml:space="preserve">CORNACHIONE, </w:t>
-      </w:r>
-      <w:r>
-        <w:rPr>
-          <w:rFonts w:ascii="Arial" w:hAnsi="Arial" w:cs="Arial"/>
-          <w:sz w:val="24"/>
-          <w:szCs w:val="24"/>
-        </w:rPr>
-        <w:t>E.</w:t>
-      </w:r>
-      <w:r>
-        <w:rPr>
-          <w:rFonts w:ascii="Arial" w:hAnsi="Arial" w:cs="Arial"/>
-          <w:sz w:val="24"/>
-          <w:szCs w:val="24"/>
-        </w:rPr>
-        <w:t xml:space="preserve"> B. Informática aplicada às áreas de contabilidade,</w:t>
-      </w:r>
-    </w:p>
-    <w:p>
-      <w:pPr>
-        <w:spacing w:after="0" w:line="360" w:lineRule="auto"/>
-        <w:jc w:val="both"/>
-        <w:rPr>
-          <w:rFonts w:ascii="Arial" w:hAnsi="Arial" w:cs="Arial"/>
-          <w:sz w:val="24"/>
-          <w:szCs w:val="24"/>
-        </w:rPr>
-      </w:pPr>
-      <w:r>
-        <w:rPr>
-          <w:rFonts w:ascii="Arial" w:hAnsi="Arial" w:cs="Arial"/>
-          <w:sz w:val="24"/>
-          <w:szCs w:val="24"/>
-        </w:rPr>
-        <w:t>administração e economia. São Paulo: Atlas, 1998</w:t>
-      </w:r>
-    </w:p>
-    <w:p>
-      <w:pPr>
-        <w:spacing w:after="0" w:line="360" w:lineRule="auto"/>
-        <w:jc w:val="both"/>
-        <w:rPr>
-          <w:rFonts w:ascii="Arial" w:hAnsi="Arial" w:cs="Arial"/>
-          <w:sz w:val="24"/>
-          <w:szCs w:val="24"/>
-        </w:rPr>
-      </w:pPr>
-      <w:r>
-        <w:rPr>
-          <w:rFonts w:ascii="Arial" w:hAnsi="Arial" w:cs="Arial"/>
-          <w:sz w:val="24"/>
-          <w:szCs w:val="24"/>
-        </w:rPr>
-        <w:t xml:space="preserve">DRUCKER, P. F. O melhor de Peter Drucker: A administração. </w:t>
-      </w:r>
+      <w:r>
+        <w:rPr>
+          <w:rFonts w:ascii="Arial" w:hAnsi="Arial" w:cs="Arial"/>
+          <w:sz w:val="24"/>
+          <w:szCs w:val="24"/>
+        </w:rPr>
+        <w:t xml:space="preserve"> C</w:t>
+      </w:r>
+      <w:r>
+        <w:rPr>
+          <w:rFonts w:ascii="Arial" w:hAnsi="Arial" w:cs="Arial"/>
+          <w:sz w:val="24"/>
+          <w:szCs w:val="24"/>
+        </w:rPr>
+        <w:t>.</w:t>
+      </w:r>
+      <w:r>
+        <w:rPr>
+          <w:rFonts w:ascii="Arial" w:hAnsi="Arial" w:cs="Arial"/>
+          <w:sz w:val="24"/>
+          <w:szCs w:val="24"/>
+        </w:rPr>
+        <w:t xml:space="preserve"> A</w:t>
+      </w:r>
+      <w:r>
+        <w:rPr>
+          <w:rFonts w:ascii="Arial" w:hAnsi="Arial" w:cs="Arial"/>
+          <w:sz w:val="24"/>
+          <w:szCs w:val="24"/>
+        </w:rPr>
+        <w:t>. Teoria</w:t>
+      </w:r>
+      <w:r>
+        <w:rPr>
+          <w:rFonts w:ascii="Arial" w:hAnsi="Arial" w:cs="Arial"/>
+          <w:sz w:val="24"/>
+          <w:szCs w:val="24"/>
+        </w:rPr>
+        <w:t xml:space="preserve"> Geral da Administração. 6. ed. São Paulo, Atlas</w:t>
+      </w:r>
+      <w:r>
+        <w:rPr>
+          <w:rFonts w:ascii="Arial" w:hAnsi="Arial" w:cs="Arial"/>
+          <w:sz w:val="24"/>
+          <w:szCs w:val="24"/>
+        </w:rPr>
+        <w:t xml:space="preserve"> </w:t>
+      </w:r>
+      <w:r>
+        <w:rPr>
+          <w:rFonts w:ascii="Arial" w:hAnsi="Arial" w:cs="Arial"/>
+          <w:sz w:val="24"/>
+          <w:szCs w:val="24"/>
+        </w:rPr>
+        <w:t>S.A., 2010.</w:t>
+      </w:r>
+    </w:p>
+    <w:p>
+      <w:pPr>
+        <w:spacing w:after="0" w:line="360" w:lineRule="auto"/>
+        <w:jc w:val="both"/>
+        <w:rPr>
+          <w:rFonts w:ascii="Arial" w:hAnsi="Arial" w:cs="Arial"/>
+          <w:sz w:val="24"/>
+          <w:szCs w:val="24"/>
+        </w:rPr>
+      </w:pPr>
       <w:r>
         <w:rPr>
           <w:rFonts w:ascii="Arial" w:hAnsi="Arial" w:cs="Arial"/>
@@ -4107,155 +5054,50 @@
           <w:szCs w:val="24"/>
           <w:lang w:val="en-US"/>
         </w:rPr>
-        <w:t xml:space="preserve">The essential Drucker on management. </w:t>
-      </w:r>
-      <w:r>
-        <w:rPr>
-          <w:rFonts w:ascii="Arial" w:hAnsi="Arial" w:cs="Arial"/>
-          <w:sz w:val="24"/>
-          <w:szCs w:val="24"/>
-        </w:rPr>
-        <w:t>São Paulo: Nobel, 2001.</w:t>
-      </w:r>
-    </w:p>
-    <w:p>
-      <w:pPr>
-        <w:spacing w:after="0" w:line="360" w:lineRule="auto"/>
-        <w:jc w:val="both"/>
-        <w:rPr>
-          <w:rFonts w:ascii="Arial" w:hAnsi="Arial" w:cs="Arial"/>
-          <w:sz w:val="24"/>
-          <w:szCs w:val="24"/>
-        </w:rPr>
-      </w:pPr>
-      <w:r>
-        <w:rPr>
-          <w:rFonts w:ascii="Arial" w:hAnsi="Arial" w:cs="Arial"/>
-          <w:sz w:val="24"/>
-          <w:szCs w:val="24"/>
-        </w:rPr>
-        <w:t>FAYOL, H. Administração Geral e Industrial. 10. ed. São Paulo: Atlas, 1990.</w:t>
-      </w:r>
-    </w:p>
-    <w:p>
-      <w:pPr>
-        <w:spacing w:after="0" w:line="360" w:lineRule="auto"/>
-        <w:jc w:val="both"/>
-        <w:rPr>
-          <w:rFonts w:ascii="Arial" w:hAnsi="Arial" w:cs="Arial"/>
-          <w:sz w:val="24"/>
-          <w:szCs w:val="24"/>
-          <w:lang w:val="en-US"/>
-        </w:rPr>
-      </w:pPr>
-      <w:r>
-        <w:rPr>
-          <w:rFonts w:ascii="Arial" w:hAnsi="Arial" w:cs="Arial"/>
-          <w:sz w:val="24"/>
-          <w:szCs w:val="24"/>
-        </w:rPr>
-        <w:t>KOONTZ, H O’</w:t>
-      </w:r>
-      <w:r>
-        <w:rPr>
-          <w:rFonts w:ascii="Arial" w:hAnsi="Arial" w:cs="Arial"/>
-          <w:sz w:val="24"/>
-          <w:szCs w:val="24"/>
-        </w:rPr>
-        <w:t>D.</w:t>
-      </w:r>
-      <w:r>
-        <w:rPr>
-          <w:rFonts w:ascii="Arial" w:hAnsi="Arial" w:cs="Arial"/>
-          <w:sz w:val="24"/>
-          <w:szCs w:val="24"/>
-        </w:rPr>
-        <w:t xml:space="preserve"> C. Princípios de administração: uma análise das</w:t>
-      </w:r>
-      <w:r>
-        <w:rPr>
-          <w:rFonts w:ascii="Arial" w:hAnsi="Arial" w:cs="Arial"/>
-          <w:sz w:val="24"/>
-          <w:szCs w:val="24"/>
-        </w:rPr>
-        <w:t xml:space="preserve"> </w:t>
-      </w:r>
-      <w:r>
-        <w:rPr>
-          <w:rFonts w:ascii="Arial" w:hAnsi="Arial" w:cs="Arial"/>
-          <w:sz w:val="24"/>
-          <w:szCs w:val="24"/>
-        </w:rPr>
-        <w:t xml:space="preserve">funções administrativas. </w:t>
-      </w:r>
-      <w:r>
-        <w:rPr>
-          <w:rFonts w:ascii="Arial" w:hAnsi="Arial" w:cs="Arial"/>
-          <w:sz w:val="24"/>
-          <w:szCs w:val="24"/>
-          <w:lang w:val="en-US"/>
-        </w:rPr>
-        <w:t xml:space="preserve">11. ed. São Paulo: </w:t>
-      </w:r>
-      <w:proofErr w:type="spellStart"/>
-      <w:r>
-        <w:rPr>
-          <w:rFonts w:ascii="Arial" w:hAnsi="Arial" w:cs="Arial"/>
-          <w:sz w:val="24"/>
-          <w:szCs w:val="24"/>
-          <w:lang w:val="en-US"/>
-        </w:rPr>
-        <w:t>Pioneira</w:t>
-      </w:r>
-      <w:proofErr w:type="spellEnd"/>
-      <w:r>
-        <w:rPr>
-          <w:rFonts w:ascii="Arial" w:hAnsi="Arial" w:cs="Arial"/>
-          <w:sz w:val="24"/>
-          <w:szCs w:val="24"/>
-          <w:lang w:val="en-US"/>
-        </w:rPr>
-        <w:t>, 1978.</w:t>
-      </w:r>
-    </w:p>
-    <w:p>
-      <w:pPr>
-        <w:spacing w:after="0" w:line="360" w:lineRule="auto"/>
-        <w:jc w:val="both"/>
-        <w:rPr>
-          <w:rFonts w:ascii="Arial" w:hAnsi="Arial" w:cs="Arial"/>
-          <w:sz w:val="24"/>
-          <w:szCs w:val="24"/>
-          <w:lang w:val="en-US"/>
-        </w:rPr>
-      </w:pPr>
-      <w:r>
-        <w:rPr>
-          <w:rFonts w:ascii="Arial" w:hAnsi="Arial" w:cs="Arial"/>
-          <w:sz w:val="24"/>
-          <w:szCs w:val="24"/>
-          <w:lang w:val="en-US"/>
-        </w:rPr>
-        <w:t>HERZBERG, F. Work and the Nature of Man. New York: New American Library, 1973.</w:t>
-      </w:r>
-    </w:p>
-    <w:p>
-      <w:pPr>
-        <w:spacing w:after="0" w:line="360" w:lineRule="auto"/>
-        <w:jc w:val="both"/>
-        <w:rPr>
-          <w:rFonts w:ascii="Arial" w:hAnsi="Arial" w:cs="Arial"/>
-          <w:sz w:val="24"/>
-          <w:szCs w:val="24"/>
-        </w:rPr>
-      </w:pPr>
-      <w:r>
-        <w:rPr>
-          <w:rFonts w:ascii="Arial" w:hAnsi="Arial" w:cs="Arial"/>
-          <w:sz w:val="24"/>
-          <w:szCs w:val="24"/>
-        </w:rPr>
-        <w:t>LACOMBE, F</w:t>
+        <w:t xml:space="preserve">McGREGOR, D. The Human Side of Enterprise. </w:t>
+      </w:r>
+      <w:r>
+        <w:rPr>
+          <w:rFonts w:ascii="Arial" w:hAnsi="Arial" w:cs="Arial"/>
+          <w:sz w:val="24"/>
+          <w:szCs w:val="24"/>
+        </w:rPr>
+        <w:t>New York: McGraw-Hill, 1960.</w:t>
+      </w:r>
+    </w:p>
+    <w:p>
+      <w:pPr>
+        <w:spacing w:after="0" w:line="360" w:lineRule="auto"/>
+        <w:jc w:val="both"/>
+        <w:rPr>
+          <w:rFonts w:ascii="Arial" w:hAnsi="Arial" w:cs="Arial"/>
+          <w:sz w:val="24"/>
+          <w:szCs w:val="24"/>
+        </w:rPr>
+      </w:pPr>
+      <w:r>
+        <w:rPr>
+          <w:rFonts w:ascii="Arial" w:hAnsi="Arial" w:cs="Arial"/>
+          <w:sz w:val="24"/>
+          <w:szCs w:val="24"/>
+        </w:rPr>
+        <w:t>MOTTA, F. C. P. Teoria geral da administração: Uma introdução. São Paulo: Pioneira,</w:t>
+      </w:r>
+      <w:r>
+        <w:rPr>
+          <w:rFonts w:ascii="Arial" w:hAnsi="Arial" w:cs="Arial"/>
+          <w:sz w:val="24"/>
+          <w:szCs w:val="24"/>
+        </w:rPr>
+        <w:t xml:space="preserve"> </w:t>
+      </w:r>
+      <w:r>
+        <w:rPr>
+          <w:rFonts w:ascii="Arial" w:hAnsi="Arial" w:cs="Arial"/>
+          <w:sz w:val="24"/>
+          <w:szCs w:val="24"/>
+        </w:rPr>
+        <w:t>1976</w:t>
       </w:r>
       <w:r>
         <w:rPr>
@@ -4265,93 +5107,24 @@
         </w:rPr>
         <w:t>.</w:t>
       </w:r>
-      <w:r>
-        <w:rPr>
-          <w:rFonts w:ascii="Arial" w:hAnsi="Arial" w:cs="Arial"/>
-          <w:sz w:val="24"/>
-          <w:szCs w:val="24"/>
-        </w:rPr>
-        <w:t xml:space="preserve"> J.</w:t>
-      </w:r>
-      <w:r>
-        <w:rPr>
-          <w:rFonts w:ascii="Arial" w:hAnsi="Arial" w:cs="Arial"/>
-          <w:sz w:val="24"/>
-          <w:szCs w:val="24"/>
-        </w:rPr>
-        <w:t xml:space="preserve"> </w:t>
-      </w:r>
-      <w:r>
-        <w:rPr>
-          <w:rFonts w:ascii="Arial" w:hAnsi="Arial" w:cs="Arial"/>
-          <w:sz w:val="24"/>
-          <w:szCs w:val="24"/>
-        </w:rPr>
-        <w:t>M.; HEILBORN, Gilberto Luiz J. Administração: princípios e tendências. São Paulo: Saraiva, 2003.</w:t>
-      </w:r>
-    </w:p>
-    <w:p>
-      <w:pPr>
-        <w:spacing w:after="0" w:line="360" w:lineRule="auto"/>
-        <w:jc w:val="both"/>
-        <w:rPr>
-          <w:rFonts w:ascii="Arial" w:hAnsi="Arial" w:cs="Arial"/>
-          <w:sz w:val="24"/>
-          <w:szCs w:val="24"/>
-          <w:lang w:val="en-US"/>
-        </w:rPr>
-      </w:pPr>
-      <w:r>
-        <w:rPr>
-          <w:rFonts w:ascii="Arial" w:hAnsi="Arial" w:cs="Arial"/>
-          <w:sz w:val="24"/>
-          <w:szCs w:val="24"/>
-        </w:rPr>
-        <w:t xml:space="preserve">LACOMBE, F. J. M. Administração: princípios e tendências. </w:t>
-      </w:r>
-      <w:r>
-        <w:rPr>
-          <w:rFonts w:ascii="Arial" w:hAnsi="Arial" w:cs="Arial"/>
-          <w:sz w:val="24"/>
-          <w:szCs w:val="24"/>
-          <w:lang w:val="en-US"/>
-        </w:rPr>
-        <w:t>2. ed. São Paulo: Saraiva, 2008</w:t>
-      </w:r>
-    </w:p>
-    <w:p>
-      <w:pPr>
-        <w:spacing w:after="0" w:line="360" w:lineRule="auto"/>
-        <w:jc w:val="both"/>
-        <w:rPr>
-          <w:rFonts w:ascii="Arial" w:hAnsi="Arial" w:cs="Arial"/>
-          <w:sz w:val="24"/>
-          <w:szCs w:val="24"/>
-        </w:rPr>
-      </w:pPr>
-      <w:r>
-        <w:rPr>
-          <w:rFonts w:ascii="Arial" w:hAnsi="Arial" w:cs="Arial"/>
-          <w:sz w:val="24"/>
-          <w:szCs w:val="24"/>
-        </w:rPr>
-        <w:t>LAUDON,</w:t>
-      </w:r>
-      <w:r>
-        <w:rPr>
-          <w:rFonts w:ascii="Arial" w:hAnsi="Arial" w:cs="Arial"/>
-          <w:sz w:val="24"/>
-          <w:szCs w:val="24"/>
-        </w:rPr>
-        <w:t xml:space="preserve"> K.</w:t>
-      </w:r>
-      <w:r>
-        <w:rPr>
-          <w:rFonts w:ascii="Arial" w:hAnsi="Arial" w:cs="Arial"/>
-          <w:sz w:val="24"/>
-          <w:szCs w:val="24"/>
-        </w:rPr>
-        <w:t xml:space="preserve"> C.; LAUDON, J</w:t>
+    </w:p>
+    <w:p>
+      <w:pPr>
+        <w:spacing w:after="0" w:line="360" w:lineRule="auto"/>
+        <w:jc w:val="both"/>
+        <w:rPr>
+          <w:rFonts w:ascii="Arial" w:hAnsi="Arial" w:cs="Arial"/>
+          <w:sz w:val="24"/>
+          <w:szCs w:val="24"/>
+        </w:rPr>
+      </w:pPr>
+      <w:r>
+        <w:rPr>
+          <w:rFonts w:ascii="Arial" w:hAnsi="Arial" w:cs="Arial"/>
+          <w:sz w:val="24"/>
+          <w:szCs w:val="24"/>
+        </w:rPr>
+        <w:t>MOTTA, F</w:t>
       </w:r>
       <w:r>
         <w:rPr>
@@ -4367,61 +5140,7 @@
           <w:sz w:val="24"/>
           <w:szCs w:val="24"/>
         </w:rPr>
-        <w:t xml:space="preserve"> P. </w:t>
-      </w:r>
-      <w:r>
-        <w:rPr>
-          <w:rFonts w:ascii="Arial" w:hAnsi="Arial" w:cs="Arial"/>
-          <w:sz w:val="24"/>
-          <w:szCs w:val="24"/>
-        </w:rPr>
-        <w:t>Gerenciamento de sistemas de</w:t>
-      </w:r>
-    </w:p>
-    <w:p>
-      <w:pPr>
-        <w:spacing w:after="0" w:line="360" w:lineRule="auto"/>
-        <w:jc w:val="both"/>
-        <w:rPr>
-          <w:rFonts w:ascii="Arial" w:hAnsi="Arial" w:cs="Arial"/>
-          <w:sz w:val="24"/>
-          <w:szCs w:val="24"/>
-        </w:rPr>
-      </w:pPr>
-      <w:r>
-        <w:rPr>
-          <w:rFonts w:ascii="Arial" w:hAnsi="Arial" w:cs="Arial"/>
-          <w:sz w:val="24"/>
-          <w:szCs w:val="24"/>
-        </w:rPr>
-        <w:t>informação. Rio de Janeiro: LTC, 2001.</w:t>
-      </w:r>
-    </w:p>
-    <w:p>
-      <w:pPr>
-        <w:spacing w:after="0" w:line="360" w:lineRule="auto"/>
-        <w:jc w:val="both"/>
-        <w:rPr>
-          <w:rFonts w:ascii="Arial" w:hAnsi="Arial" w:cs="Arial"/>
-          <w:sz w:val="24"/>
-          <w:szCs w:val="24"/>
-        </w:rPr>
-      </w:pPr>
-      <w:r>
-        <w:rPr>
-          <w:rFonts w:ascii="Arial" w:hAnsi="Arial" w:cs="Arial"/>
-          <w:sz w:val="24"/>
-          <w:szCs w:val="24"/>
-        </w:rPr>
-        <w:t xml:space="preserve">LAUDON </w:t>
-      </w:r>
-      <w:r>
-        <w:rPr>
-          <w:rFonts w:ascii="Arial" w:hAnsi="Arial" w:cs="Arial"/>
-          <w:sz w:val="24"/>
-          <w:szCs w:val="24"/>
-        </w:rPr>
-        <w:t>Sistemas de informação. Rio de Janeiro: LTC, 1999</w:t>
+        <w:t xml:space="preserve"> C. P</w:t>
       </w:r>
       <w:r>
         <w:rPr>
@@ -4431,24 +5150,13 @@
         </w:rPr>
         <w:t>.</w:t>
       </w:r>
-    </w:p>
-    <w:p>
-      <w:pPr>
-        <w:spacing w:after="0" w:line="360" w:lineRule="auto"/>
-        <w:jc w:val="both"/>
-        <w:rPr>
-          <w:rFonts w:ascii="Arial" w:hAnsi="Arial" w:cs="Arial"/>
-          <w:sz w:val="24"/>
-          <w:szCs w:val="24"/>
-        </w:rPr>
-      </w:pPr>
-      <w:r>
-        <w:rPr>
-          <w:rFonts w:ascii="Arial" w:hAnsi="Arial" w:cs="Arial"/>
-          <w:sz w:val="24"/>
-          <w:szCs w:val="24"/>
-        </w:rPr>
-        <w:t>LODI, J</w:t>
+      <w:r>
+        <w:rPr>
+          <w:rFonts w:ascii="Arial" w:hAnsi="Arial" w:cs="Arial"/>
+          <w:sz w:val="24"/>
+          <w:szCs w:val="24"/>
+        </w:rPr>
+        <w:t>; VASCONCELOS, I</w:t>
       </w:r>
       <w:r>
         <w:rPr>
@@ -4464,26 +5172,7 @@
           <w:sz w:val="24"/>
           <w:szCs w:val="24"/>
         </w:rPr>
-        <w:t xml:space="preserve"> B. História da Administração. 6. ed. São Paulo: Pioneira, 1978.</w:t>
-      </w:r>
-    </w:p>
-    <w:p>
-      <w:pPr>
-        <w:spacing w:after="0" w:line="360" w:lineRule="auto"/>
-        <w:jc w:val="both"/>
-        <w:rPr>
-          <w:rFonts w:ascii="Arial" w:hAnsi="Arial" w:cs="Arial"/>
-          <w:sz w:val="24"/>
-          <w:szCs w:val="24"/>
-        </w:rPr>
-      </w:pPr>
-      <w:r>
-        <w:rPr>
-          <w:rFonts w:ascii="Arial" w:hAnsi="Arial" w:cs="Arial"/>
-          <w:sz w:val="24"/>
-          <w:szCs w:val="24"/>
-        </w:rPr>
-        <w:t>MAXIMIANO, A</w:t>
+        <w:t xml:space="preserve"> F. G</w:t>
       </w:r>
       <w:r>
         <w:rPr>
@@ -4499,7 +5188,605 @@
           <w:sz w:val="24"/>
           <w:szCs w:val="24"/>
         </w:rPr>
-        <w:t xml:space="preserve"> C. Introdução à administração. São Paulo: Atlas, 2000.</w:t>
+        <w:t xml:space="preserve"> Teoria Geral da</w:t>
+      </w:r>
+      <w:r>
+        <w:rPr>
+          <w:rFonts w:ascii="Arial" w:hAnsi="Arial" w:cs="Arial"/>
+          <w:sz w:val="24"/>
+          <w:szCs w:val="24"/>
+        </w:rPr>
+        <w:t xml:space="preserve"> </w:t>
+      </w:r>
+      <w:r>
+        <w:rPr>
+          <w:rFonts w:ascii="Arial" w:hAnsi="Arial" w:cs="Arial"/>
+          <w:sz w:val="24"/>
+          <w:szCs w:val="24"/>
+        </w:rPr>
+        <w:t>Administração. 3. ed. revista. São Paulo: Cengage Learning, 2011; São</w:t>
+      </w:r>
+      <w:r>
+        <w:rPr>
+          <w:rFonts w:ascii="Arial" w:hAnsi="Arial" w:cs="Arial"/>
+          <w:sz w:val="24"/>
+          <w:szCs w:val="24"/>
+        </w:rPr>
+        <w:t xml:space="preserve"> </w:t>
+      </w:r>
+      <w:r>
+        <w:rPr>
+          <w:rFonts w:ascii="Arial" w:hAnsi="Arial" w:cs="Arial"/>
+          <w:sz w:val="24"/>
+          <w:szCs w:val="24"/>
+        </w:rPr>
+        <w:t>Paulo: Thomson</w:t>
+      </w:r>
+      <w:r>
+        <w:rPr>
+          <w:rFonts w:ascii="Arial" w:hAnsi="Arial" w:cs="Arial"/>
+          <w:sz w:val="24"/>
+          <w:szCs w:val="24"/>
+        </w:rPr>
+        <w:t xml:space="preserve"> </w:t>
+      </w:r>
+      <w:r>
+        <w:rPr>
+          <w:rFonts w:ascii="Arial" w:hAnsi="Arial" w:cs="Arial"/>
+          <w:sz w:val="24"/>
+          <w:szCs w:val="24"/>
+        </w:rPr>
+        <w:t>Learning, 2006.</w:t>
+      </w:r>
+    </w:p>
+    <w:p>
+      <w:pPr>
+        <w:spacing w:after="0" w:line="360" w:lineRule="auto"/>
+        <w:jc w:val="both"/>
+        <w:rPr>
+          <w:rFonts w:ascii="Arial" w:hAnsi="Arial" w:cs="Arial"/>
+          <w:sz w:val="24"/>
+          <w:szCs w:val="24"/>
+        </w:rPr>
+      </w:pPr>
+      <w:r>
+        <w:rPr>
+          <w:rFonts w:ascii="Arial" w:hAnsi="Arial" w:cs="Arial"/>
+          <w:sz w:val="24"/>
+          <w:szCs w:val="24"/>
+        </w:rPr>
+        <w:t>O'BRIEN, J</w:t>
+      </w:r>
+      <w:r>
+        <w:rPr>
+          <w:rFonts w:ascii="Arial" w:hAnsi="Arial" w:cs="Arial"/>
+          <w:sz w:val="24"/>
+          <w:szCs w:val="24"/>
+        </w:rPr>
+        <w:t>.</w:t>
+      </w:r>
+      <w:r>
+        <w:rPr>
+          <w:rFonts w:ascii="Arial" w:hAnsi="Arial" w:cs="Arial"/>
+          <w:sz w:val="24"/>
+          <w:szCs w:val="24"/>
+        </w:rPr>
+        <w:t xml:space="preserve"> A. Sistemas de informação. São Paulo: Saraiva, 2004</w:t>
+      </w:r>
+    </w:p>
+    <w:p>
+      <w:pPr>
+        <w:spacing w:after="0" w:line="360" w:lineRule="auto"/>
+        <w:jc w:val="both"/>
+        <w:rPr>
+          <w:rFonts w:ascii="Arial" w:hAnsi="Arial" w:cs="Arial"/>
+          <w:sz w:val="24"/>
+          <w:szCs w:val="24"/>
+        </w:rPr>
+      </w:pPr>
+      <w:r>
+        <w:rPr>
+          <w:rFonts w:ascii="Arial" w:hAnsi="Arial" w:cs="Arial"/>
+          <w:sz w:val="24"/>
+          <w:szCs w:val="24"/>
+        </w:rPr>
+        <w:t>OLIVEIRA, S L de. Tratado de Metodologia Cientifica: projetos de pesquisas, TG1,</w:t>
+      </w:r>
+      <w:r>
+        <w:rPr>
+          <w:rFonts w:ascii="Arial" w:hAnsi="Arial" w:cs="Arial"/>
+          <w:sz w:val="24"/>
+          <w:szCs w:val="24"/>
+        </w:rPr>
+        <w:t xml:space="preserve"> </w:t>
+      </w:r>
+      <w:r>
+        <w:rPr>
+          <w:rFonts w:ascii="Arial" w:hAnsi="Arial" w:cs="Arial"/>
+          <w:sz w:val="24"/>
+          <w:szCs w:val="24"/>
+        </w:rPr>
+        <w:t>TCC, monografias, dissertações e teses. São Paulo: Pioneira, 1997</w:t>
+      </w:r>
+      <w:r>
+        <w:rPr>
+          <w:rFonts w:ascii="Arial" w:hAnsi="Arial" w:cs="Arial"/>
+          <w:sz w:val="24"/>
+          <w:szCs w:val="24"/>
+        </w:rPr>
+        <w:t>.</w:t>
+      </w:r>
+    </w:p>
+    <w:p>
+      <w:pPr>
+        <w:spacing w:after="0" w:line="360" w:lineRule="auto"/>
+        <w:jc w:val="both"/>
+        <w:rPr>
+          <w:rFonts w:ascii="Arial" w:hAnsi="Arial" w:cs="Arial"/>
+          <w:sz w:val="24"/>
+          <w:szCs w:val="24"/>
+        </w:rPr>
+      </w:pPr>
+      <w:r>
+        <w:rPr>
+          <w:rFonts w:ascii="Arial" w:hAnsi="Arial" w:cs="Arial"/>
+          <w:sz w:val="24"/>
+          <w:szCs w:val="24"/>
+        </w:rPr>
+        <w:t>OLIVEIRA</w:t>
+      </w:r>
+      <w:r>
+        <w:rPr>
+          <w:rFonts w:ascii="Arial" w:hAnsi="Arial" w:cs="Arial"/>
+          <w:sz w:val="24"/>
+          <w:szCs w:val="24"/>
+        </w:rPr>
+        <w:t>, D. Teoria Geral da Administração. São Paulo: Atlas, 2009.</w:t>
+      </w:r>
+    </w:p>
+    <w:p>
+      <w:pPr>
+        <w:spacing w:after="0" w:line="360" w:lineRule="auto"/>
+        <w:jc w:val="both"/>
+        <w:rPr>
+          <w:rFonts w:ascii="Arial" w:hAnsi="Arial" w:cs="Arial"/>
+          <w:sz w:val="24"/>
+          <w:szCs w:val="24"/>
+        </w:rPr>
+      </w:pPr>
+      <w:r>
+        <w:rPr>
+          <w:rFonts w:ascii="Arial" w:hAnsi="Arial" w:cs="Arial"/>
+          <w:sz w:val="24"/>
+          <w:szCs w:val="24"/>
+        </w:rPr>
+        <w:t>O’SHAUGHNESSY, J. Organização de Empresas. 2. ed. São Paulo: Atlas,</w:t>
+      </w:r>
+      <w:r>
+        <w:rPr>
+          <w:rFonts w:ascii="Arial" w:hAnsi="Arial" w:cs="Arial"/>
+          <w:sz w:val="24"/>
+          <w:szCs w:val="24"/>
+        </w:rPr>
+        <w:t xml:space="preserve"> </w:t>
+      </w:r>
+      <w:r>
+        <w:rPr>
+          <w:rFonts w:ascii="Arial" w:hAnsi="Arial" w:cs="Arial"/>
+          <w:sz w:val="24"/>
+          <w:szCs w:val="24"/>
+        </w:rPr>
+        <w:t>1981.</w:t>
+      </w:r>
+    </w:p>
+    <w:p>
+      <w:pPr>
+        <w:spacing w:after="0" w:line="360" w:lineRule="auto"/>
+        <w:jc w:val="both"/>
+        <w:rPr>
+          <w:rFonts w:ascii="Arial" w:hAnsi="Arial" w:cs="Arial"/>
+          <w:sz w:val="24"/>
+          <w:szCs w:val="24"/>
+        </w:rPr>
+      </w:pPr>
+      <w:r>
+        <w:rPr>
+          <w:rFonts w:ascii="Arial" w:hAnsi="Arial" w:cs="Arial"/>
+          <w:sz w:val="24"/>
+          <w:szCs w:val="24"/>
+        </w:rPr>
+        <w:t>PADOVEZE, C</w:t>
+      </w:r>
+      <w:r>
+        <w:rPr>
+          <w:rFonts w:ascii="Arial" w:hAnsi="Arial" w:cs="Arial"/>
+          <w:sz w:val="24"/>
+          <w:szCs w:val="24"/>
+        </w:rPr>
+        <w:t>.</w:t>
+      </w:r>
+      <w:r>
+        <w:rPr>
+          <w:rFonts w:ascii="Arial" w:hAnsi="Arial" w:cs="Arial"/>
+          <w:sz w:val="24"/>
+          <w:szCs w:val="24"/>
+        </w:rPr>
+        <w:t xml:space="preserve"> L. Contabilidade gerencial: um enfoque e sistemas de</w:t>
+      </w:r>
+    </w:p>
+    <w:p>
+      <w:pPr>
+        <w:spacing w:after="0" w:line="360" w:lineRule="auto"/>
+        <w:jc w:val="both"/>
+        <w:rPr>
+          <w:rFonts w:ascii="Arial" w:hAnsi="Arial" w:cs="Arial"/>
+          <w:sz w:val="24"/>
+          <w:szCs w:val="24"/>
+        </w:rPr>
+      </w:pPr>
+      <w:r>
+        <w:rPr>
+          <w:rFonts w:ascii="Arial" w:hAnsi="Arial" w:cs="Arial"/>
+          <w:sz w:val="24"/>
+          <w:szCs w:val="24"/>
+        </w:rPr>
+        <w:t>informação contábil. São Paulo: Atlas, 1997.</w:t>
+      </w:r>
+    </w:p>
+    <w:p>
+      <w:pPr>
+        <w:spacing w:after="0" w:line="360" w:lineRule="auto"/>
+        <w:jc w:val="both"/>
+        <w:rPr>
+          <w:rFonts w:ascii="Arial" w:hAnsi="Arial" w:cs="Arial"/>
+          <w:sz w:val="24"/>
+          <w:szCs w:val="24"/>
+        </w:rPr>
+      </w:pPr>
+      <w:r>
+        <w:rPr>
+          <w:rFonts w:ascii="Arial" w:hAnsi="Arial" w:cs="Arial"/>
+          <w:sz w:val="24"/>
+          <w:szCs w:val="24"/>
+        </w:rPr>
+        <w:t>PEREIRA, M</w:t>
+      </w:r>
+      <w:r>
+        <w:rPr>
+          <w:rFonts w:ascii="Arial" w:hAnsi="Arial" w:cs="Arial"/>
+          <w:sz w:val="24"/>
+          <w:szCs w:val="24"/>
+        </w:rPr>
+        <w:t>.</w:t>
+      </w:r>
+      <w:r>
+        <w:rPr>
+          <w:rFonts w:ascii="Arial" w:hAnsi="Arial" w:cs="Arial"/>
+          <w:sz w:val="24"/>
+          <w:szCs w:val="24"/>
+        </w:rPr>
+        <w:t xml:space="preserve"> J</w:t>
+      </w:r>
+      <w:r>
+        <w:rPr>
+          <w:rFonts w:ascii="Arial" w:hAnsi="Arial" w:cs="Arial"/>
+          <w:sz w:val="24"/>
+          <w:szCs w:val="24"/>
+        </w:rPr>
+        <w:t>.</w:t>
+      </w:r>
+      <w:r>
+        <w:rPr>
+          <w:rFonts w:ascii="Arial" w:hAnsi="Arial" w:cs="Arial"/>
+          <w:sz w:val="24"/>
+          <w:szCs w:val="24"/>
+        </w:rPr>
+        <w:t xml:space="preserve"> L</w:t>
+      </w:r>
+      <w:r>
+        <w:rPr>
+          <w:rFonts w:ascii="Arial" w:hAnsi="Arial" w:cs="Arial"/>
+          <w:sz w:val="24"/>
+          <w:szCs w:val="24"/>
+        </w:rPr>
+        <w:t xml:space="preserve">. </w:t>
+      </w:r>
+      <w:r>
+        <w:rPr>
+          <w:rFonts w:ascii="Arial" w:hAnsi="Arial" w:cs="Arial"/>
+          <w:sz w:val="24"/>
+          <w:szCs w:val="24"/>
+        </w:rPr>
+        <w:t>B</w:t>
+      </w:r>
+      <w:r>
+        <w:rPr>
+          <w:rFonts w:ascii="Arial" w:hAnsi="Arial" w:cs="Arial"/>
+          <w:sz w:val="24"/>
+          <w:szCs w:val="24"/>
+        </w:rPr>
+        <w:t>.</w:t>
+      </w:r>
+      <w:r>
+        <w:rPr>
+          <w:rFonts w:ascii="Arial" w:hAnsi="Arial" w:cs="Arial"/>
+          <w:sz w:val="24"/>
+          <w:szCs w:val="24"/>
+        </w:rPr>
+        <w:t xml:space="preserve">; FONSECA, </w:t>
+      </w:r>
+      <w:r>
+        <w:rPr>
+          <w:rFonts w:ascii="Arial" w:hAnsi="Arial" w:cs="Arial"/>
+          <w:sz w:val="24"/>
+          <w:szCs w:val="24"/>
+        </w:rPr>
+        <w:t>J.</w:t>
+      </w:r>
+      <w:r>
+        <w:rPr>
+          <w:rFonts w:ascii="Arial" w:hAnsi="Arial" w:cs="Arial"/>
+          <w:sz w:val="24"/>
+          <w:szCs w:val="24"/>
+        </w:rPr>
+        <w:t xml:space="preserve"> G</w:t>
+      </w:r>
+      <w:r>
+        <w:rPr>
+          <w:rFonts w:ascii="Arial" w:hAnsi="Arial" w:cs="Arial"/>
+          <w:sz w:val="24"/>
+          <w:szCs w:val="24"/>
+        </w:rPr>
+        <w:t>.</w:t>
+      </w:r>
+      <w:r>
+        <w:rPr>
+          <w:rFonts w:ascii="Arial" w:hAnsi="Arial" w:cs="Arial"/>
+          <w:sz w:val="24"/>
+          <w:szCs w:val="24"/>
+        </w:rPr>
+        <w:t xml:space="preserve"> M. Faces da</w:t>
+      </w:r>
+      <w:r>
+        <w:rPr>
+          <w:rFonts w:ascii="Arial" w:hAnsi="Arial" w:cs="Arial"/>
+          <w:sz w:val="24"/>
+          <w:szCs w:val="24"/>
+        </w:rPr>
+        <w:t xml:space="preserve"> </w:t>
+      </w:r>
+      <w:r>
+        <w:rPr>
+          <w:rFonts w:ascii="Arial" w:hAnsi="Arial" w:cs="Arial"/>
+          <w:sz w:val="24"/>
+          <w:szCs w:val="24"/>
+        </w:rPr>
+        <w:t>Decisão: as mudanças de paradigmas e o poder da decisão. São Paulo: Makron</w:t>
+      </w:r>
+      <w:r>
+        <w:rPr>
+          <w:rFonts w:ascii="Arial" w:hAnsi="Arial" w:cs="Arial"/>
+          <w:sz w:val="24"/>
+          <w:szCs w:val="24"/>
+        </w:rPr>
+        <w:t xml:space="preserve"> </w:t>
+      </w:r>
+      <w:r>
+        <w:rPr>
+          <w:rFonts w:ascii="Arial" w:hAnsi="Arial" w:cs="Arial"/>
+          <w:sz w:val="24"/>
+          <w:szCs w:val="24"/>
+        </w:rPr>
+        <w:t>Books,</w:t>
+      </w:r>
+      <w:r>
+        <w:rPr>
+          <w:rFonts w:ascii="Arial" w:hAnsi="Arial" w:cs="Arial"/>
+          <w:sz w:val="24"/>
+          <w:szCs w:val="24"/>
+        </w:rPr>
+        <w:t xml:space="preserve"> </w:t>
+      </w:r>
+      <w:r>
+        <w:rPr>
+          <w:rFonts w:ascii="Arial" w:hAnsi="Arial" w:cs="Arial"/>
+          <w:sz w:val="24"/>
+          <w:szCs w:val="24"/>
+        </w:rPr>
+        <w:t>1997.</w:t>
+      </w:r>
+    </w:p>
+    <w:p>
+      <w:pPr>
+        <w:spacing w:after="0" w:line="360" w:lineRule="auto"/>
+        <w:jc w:val="both"/>
+        <w:rPr>
+          <w:rFonts w:ascii="Arial" w:hAnsi="Arial" w:cs="Arial"/>
+          <w:sz w:val="24"/>
+          <w:szCs w:val="24"/>
+        </w:rPr>
+      </w:pPr>
+      <w:r>
+        <w:rPr>
+          <w:rFonts w:ascii="Arial" w:hAnsi="Arial" w:cs="Arial"/>
+          <w:sz w:val="24"/>
+          <w:szCs w:val="24"/>
+        </w:rPr>
+        <w:t>REZENDE, D</w:t>
+      </w:r>
+      <w:r>
+        <w:rPr>
+          <w:rFonts w:ascii="Arial" w:hAnsi="Arial" w:cs="Arial"/>
+          <w:sz w:val="24"/>
+          <w:szCs w:val="24"/>
+        </w:rPr>
+        <w:t xml:space="preserve">. </w:t>
+      </w:r>
+      <w:r>
+        <w:rPr>
+          <w:rFonts w:ascii="Arial" w:hAnsi="Arial" w:cs="Arial"/>
+          <w:sz w:val="24"/>
+          <w:szCs w:val="24"/>
+        </w:rPr>
+        <w:t>A; ABREU, A</w:t>
+      </w:r>
+      <w:r>
+        <w:rPr>
+          <w:rFonts w:ascii="Arial" w:hAnsi="Arial" w:cs="Arial"/>
+          <w:sz w:val="24"/>
+          <w:szCs w:val="24"/>
+        </w:rPr>
+        <w:t>.</w:t>
+      </w:r>
+      <w:r>
+        <w:rPr>
+          <w:rFonts w:ascii="Arial" w:hAnsi="Arial" w:cs="Arial"/>
+          <w:sz w:val="24"/>
+          <w:szCs w:val="24"/>
+        </w:rPr>
+        <w:t xml:space="preserve"> F. Tecnologia da informação aplicada a sistemas de informação empresariais: o papel estratégico da informação e dos sistemas de informação nas empresas. São Paulo: Atlas, 2000</w:t>
+      </w:r>
+    </w:p>
+    <w:p>
+      <w:pPr>
+        <w:spacing w:after="0" w:line="360" w:lineRule="auto"/>
+        <w:jc w:val="both"/>
+        <w:rPr>
+          <w:rFonts w:ascii="Arial" w:hAnsi="Arial" w:cs="Arial"/>
+          <w:sz w:val="24"/>
+          <w:szCs w:val="24"/>
+        </w:rPr>
+      </w:pPr>
+      <w:r>
+        <w:rPr>
+          <w:rFonts w:ascii="Arial" w:hAnsi="Arial" w:cs="Arial"/>
+          <w:sz w:val="24"/>
+          <w:szCs w:val="24"/>
+        </w:rPr>
+        <w:t>SALES, J</w:t>
+      </w:r>
+      <w:r>
+        <w:rPr>
+          <w:rFonts w:ascii="Arial" w:hAnsi="Arial" w:cs="Arial"/>
+          <w:sz w:val="24"/>
+          <w:szCs w:val="24"/>
+        </w:rPr>
+        <w:t>.</w:t>
+      </w:r>
+      <w:r>
+        <w:rPr>
+          <w:rFonts w:ascii="Arial" w:hAnsi="Arial" w:cs="Arial"/>
+          <w:sz w:val="24"/>
+          <w:szCs w:val="24"/>
+        </w:rPr>
+        <w:t xml:space="preserve"> M</w:t>
+      </w:r>
+      <w:r>
+        <w:rPr>
+          <w:rFonts w:ascii="Arial" w:hAnsi="Arial" w:cs="Arial"/>
+          <w:sz w:val="24"/>
+          <w:szCs w:val="24"/>
+        </w:rPr>
+        <w:t>.</w:t>
+      </w:r>
+      <w:r>
+        <w:rPr>
+          <w:rFonts w:ascii="Arial" w:hAnsi="Arial" w:cs="Arial"/>
+          <w:sz w:val="24"/>
+          <w:szCs w:val="24"/>
+        </w:rPr>
+        <w:t xml:space="preserve"> Gestão da Mudança Organizac</w:t>
+      </w:r>
+      <w:r>
+        <w:rPr>
+          <w:rFonts w:ascii="Arial" w:hAnsi="Arial" w:cs="Arial"/>
+          <w:sz w:val="24"/>
+          <w:szCs w:val="24"/>
+        </w:rPr>
+        <w:t xml:space="preserve">ional: a mudança organizacional </w:t>
+      </w:r>
+      <w:r>
+        <w:rPr>
+          <w:rFonts w:ascii="Arial" w:hAnsi="Arial" w:cs="Arial"/>
+          <w:sz w:val="24"/>
+          <w:szCs w:val="24"/>
+        </w:rPr>
+        <w:t>na força de trabalho do Ministério da Saúde.</w:t>
+      </w:r>
+      <w:r>
+        <w:rPr>
+          <w:rFonts w:ascii="Arial" w:hAnsi="Arial" w:cs="Arial"/>
+          <w:sz w:val="24"/>
+          <w:szCs w:val="24"/>
+        </w:rPr>
+        <w:t xml:space="preserve"> 2009. Monografia (Graduação em </w:t>
+      </w:r>
+      <w:r>
+        <w:rPr>
+          <w:rFonts w:ascii="Arial" w:hAnsi="Arial" w:cs="Arial"/>
+          <w:sz w:val="24"/>
+          <w:szCs w:val="24"/>
+        </w:rPr>
+        <w:t>Administração) – Faculdade Cenecista de Brasília. 2009.</w:t>
+      </w:r>
+    </w:p>
+    <w:p>
+      <w:pPr>
+        <w:spacing w:after="0" w:line="360" w:lineRule="auto"/>
+        <w:jc w:val="both"/>
+        <w:rPr>
+          <w:rFonts w:ascii="Arial" w:hAnsi="Arial" w:cs="Arial"/>
+          <w:sz w:val="24"/>
+          <w:szCs w:val="24"/>
+        </w:rPr>
+      </w:pPr>
+      <w:r>
+        <w:rPr>
+          <w:rFonts w:ascii="Arial" w:hAnsi="Arial" w:cs="Arial"/>
+          <w:sz w:val="24"/>
+          <w:szCs w:val="24"/>
+        </w:rPr>
+        <w:t xml:space="preserve">SILVA, R O. </w:t>
+      </w:r>
+      <w:r>
+        <w:rPr>
+          <w:rFonts w:ascii="Arial" w:hAnsi="Arial" w:cs="Arial"/>
+          <w:sz w:val="24"/>
+          <w:szCs w:val="24"/>
+        </w:rPr>
+        <w:t>D</w:t>
+      </w:r>
+      <w:r>
+        <w:rPr>
+          <w:rFonts w:ascii="Arial" w:hAnsi="Arial" w:cs="Arial"/>
+          <w:sz w:val="24"/>
+          <w:szCs w:val="24"/>
+        </w:rPr>
+        <w:t>.</w:t>
+      </w:r>
+      <w:r>
+        <w:rPr>
+          <w:rFonts w:ascii="Arial" w:hAnsi="Arial" w:cs="Arial"/>
+          <w:sz w:val="24"/>
+          <w:szCs w:val="24"/>
+        </w:rPr>
+        <w:t xml:space="preserve"> </w:t>
+      </w:r>
+      <w:r>
+        <w:rPr>
+          <w:rFonts w:ascii="Arial" w:hAnsi="Arial" w:cs="Arial"/>
+          <w:sz w:val="24"/>
+          <w:szCs w:val="24"/>
+        </w:rPr>
+        <w:t xml:space="preserve">Teorias da administração. </w:t>
+      </w:r>
+      <w:r>
+        <w:rPr>
+          <w:rFonts w:ascii="Arial" w:hAnsi="Arial" w:cs="Arial"/>
+          <w:sz w:val="24"/>
+          <w:szCs w:val="24"/>
+        </w:rPr>
+        <w:t>Pearson Prentice Hall, 2008.</w:t>
       </w:r>
     </w:p>
     <w:p>
@@ -4519,854 +5806,6 @@
           <w:szCs w:val="24"/>
         </w:rPr>
         <w:lastRenderedPageBreak/>
-        <w:t>MAXIMIANO,</w:t>
-      </w:r>
-      <w:r>
-        <w:rPr>
-          <w:rFonts w:ascii="Arial" w:hAnsi="Arial" w:cs="Arial"/>
-          <w:sz w:val="24"/>
-          <w:szCs w:val="24"/>
-        </w:rPr>
-        <w:t xml:space="preserve"> A</w:t>
-      </w:r>
-      <w:r>
-        <w:rPr>
-          <w:rFonts w:ascii="Arial" w:hAnsi="Arial" w:cs="Arial"/>
-          <w:sz w:val="24"/>
-          <w:szCs w:val="24"/>
-        </w:rPr>
-        <w:t>.</w:t>
-      </w:r>
-      <w:r>
-        <w:rPr>
-          <w:rFonts w:ascii="Arial" w:hAnsi="Arial" w:cs="Arial"/>
-          <w:sz w:val="24"/>
-          <w:szCs w:val="24"/>
-        </w:rPr>
-        <w:t xml:space="preserve"> C</w:t>
-      </w:r>
-      <w:r>
-        <w:rPr>
-          <w:rFonts w:ascii="Arial" w:hAnsi="Arial" w:cs="Arial"/>
-          <w:sz w:val="24"/>
-          <w:szCs w:val="24"/>
-        </w:rPr>
-        <w:t>.</w:t>
-      </w:r>
-      <w:r>
-        <w:rPr>
-          <w:rFonts w:ascii="Arial" w:hAnsi="Arial" w:cs="Arial"/>
-          <w:sz w:val="24"/>
-          <w:szCs w:val="24"/>
-        </w:rPr>
-        <w:t xml:space="preserve"> A</w:t>
-      </w:r>
-      <w:r>
-        <w:rPr>
-          <w:rFonts w:ascii="Arial" w:hAnsi="Arial" w:cs="Arial"/>
-          <w:sz w:val="24"/>
-          <w:szCs w:val="24"/>
-        </w:rPr>
-        <w:t>. Teoria</w:t>
-      </w:r>
-      <w:r>
-        <w:rPr>
-          <w:rFonts w:ascii="Arial" w:hAnsi="Arial" w:cs="Arial"/>
-          <w:sz w:val="24"/>
-          <w:szCs w:val="24"/>
-        </w:rPr>
-        <w:t xml:space="preserve"> Geral da Administração. 6. ed. São Paulo, Atlas</w:t>
-      </w:r>
-      <w:r>
-        <w:rPr>
-          <w:rFonts w:ascii="Arial" w:hAnsi="Arial" w:cs="Arial"/>
-          <w:sz w:val="24"/>
-          <w:szCs w:val="24"/>
-        </w:rPr>
-        <w:t xml:space="preserve"> </w:t>
-      </w:r>
-      <w:r>
-        <w:rPr>
-          <w:rFonts w:ascii="Arial" w:hAnsi="Arial" w:cs="Arial"/>
-          <w:sz w:val="24"/>
-          <w:szCs w:val="24"/>
-        </w:rPr>
-        <w:t>S.A., 2010.</w:t>
-      </w:r>
-    </w:p>
-    <w:p>
-      <w:pPr>
-        <w:spacing w:after="0" w:line="360" w:lineRule="auto"/>
-        <w:jc w:val="both"/>
-        <w:rPr>
-          <w:rFonts w:ascii="Arial" w:hAnsi="Arial" w:cs="Arial"/>
-          <w:sz w:val="24"/>
-          <w:szCs w:val="24"/>
-        </w:rPr>
-      </w:pPr>
-      <w:proofErr w:type="spellStart"/>
-      <w:r>
-        <w:rPr>
-          <w:rFonts w:ascii="Arial" w:hAnsi="Arial" w:cs="Arial"/>
-          <w:sz w:val="24"/>
-          <w:szCs w:val="24"/>
-          <w:lang w:val="en-US"/>
-        </w:rPr>
-        <w:t>McGREGOR</w:t>
-      </w:r>
-      <w:proofErr w:type="spellEnd"/>
-      <w:r>
-        <w:rPr>
-          <w:rFonts w:ascii="Arial" w:hAnsi="Arial" w:cs="Arial"/>
-          <w:sz w:val="24"/>
-          <w:szCs w:val="24"/>
-          <w:lang w:val="en-US"/>
-        </w:rPr>
-        <w:t xml:space="preserve">, D. The Human Side of Enterprise. </w:t>
-      </w:r>
-      <w:r>
-        <w:rPr>
-          <w:rFonts w:ascii="Arial" w:hAnsi="Arial" w:cs="Arial"/>
-          <w:sz w:val="24"/>
-          <w:szCs w:val="24"/>
-        </w:rPr>
-        <w:t>New York: McGraw-Hill, 1960.</w:t>
-      </w:r>
-    </w:p>
-    <w:p>
-      <w:pPr>
-        <w:spacing w:after="0" w:line="360" w:lineRule="auto"/>
-        <w:jc w:val="both"/>
-        <w:rPr>
-          <w:rFonts w:ascii="Arial" w:hAnsi="Arial" w:cs="Arial"/>
-          <w:sz w:val="24"/>
-          <w:szCs w:val="24"/>
-        </w:rPr>
-      </w:pPr>
-      <w:r>
-        <w:rPr>
-          <w:rFonts w:ascii="Arial" w:hAnsi="Arial" w:cs="Arial"/>
-          <w:sz w:val="24"/>
-          <w:szCs w:val="24"/>
-        </w:rPr>
-        <w:t>MOTTA, F. C. P. Teoria geral da administração: Uma introdução. São Paulo: Pioneira,</w:t>
-      </w:r>
-      <w:r>
-        <w:rPr>
-          <w:rFonts w:ascii="Arial" w:hAnsi="Arial" w:cs="Arial"/>
-          <w:sz w:val="24"/>
-          <w:szCs w:val="24"/>
-        </w:rPr>
-        <w:t xml:space="preserve"> </w:t>
-      </w:r>
-      <w:r>
-        <w:rPr>
-          <w:rFonts w:ascii="Arial" w:hAnsi="Arial" w:cs="Arial"/>
-          <w:sz w:val="24"/>
-          <w:szCs w:val="24"/>
-        </w:rPr>
-        <w:t>1976</w:t>
-      </w:r>
-      <w:r>
-        <w:rPr>
-          <w:rFonts w:ascii="Arial" w:hAnsi="Arial" w:cs="Arial"/>
-          <w:sz w:val="24"/>
-          <w:szCs w:val="24"/>
-        </w:rPr>
-        <w:t>.</w:t>
-      </w:r>
-    </w:p>
-    <w:p>
-      <w:pPr>
-        <w:spacing w:after="0" w:line="360" w:lineRule="auto"/>
-        <w:jc w:val="both"/>
-        <w:rPr>
-          <w:rFonts w:ascii="Arial" w:hAnsi="Arial" w:cs="Arial"/>
-          <w:sz w:val="24"/>
-          <w:szCs w:val="24"/>
-        </w:rPr>
-      </w:pPr>
-      <w:r>
-        <w:rPr>
-          <w:rFonts w:ascii="Arial" w:hAnsi="Arial" w:cs="Arial"/>
-          <w:sz w:val="24"/>
-          <w:szCs w:val="24"/>
-        </w:rPr>
-        <w:t>MOTTA, F</w:t>
-      </w:r>
-      <w:r>
-        <w:rPr>
-          <w:rFonts w:ascii="Arial" w:hAnsi="Arial" w:cs="Arial"/>
-          <w:sz w:val="24"/>
-          <w:szCs w:val="24"/>
-        </w:rPr>
-        <w:t>.</w:t>
-      </w:r>
-      <w:r>
-        <w:rPr>
-          <w:rFonts w:ascii="Arial" w:hAnsi="Arial" w:cs="Arial"/>
-          <w:sz w:val="24"/>
-          <w:szCs w:val="24"/>
-        </w:rPr>
-        <w:t xml:space="preserve"> C. P</w:t>
-      </w:r>
-      <w:r>
-        <w:rPr>
-          <w:rFonts w:ascii="Arial" w:hAnsi="Arial" w:cs="Arial"/>
-          <w:sz w:val="24"/>
-          <w:szCs w:val="24"/>
-        </w:rPr>
-        <w:t>.</w:t>
-      </w:r>
-      <w:r>
-        <w:rPr>
-          <w:rFonts w:ascii="Arial" w:hAnsi="Arial" w:cs="Arial"/>
-          <w:sz w:val="24"/>
-          <w:szCs w:val="24"/>
-        </w:rPr>
-        <w:t>; VASCONCELOS, I</w:t>
-      </w:r>
-      <w:r>
-        <w:rPr>
-          <w:rFonts w:ascii="Arial" w:hAnsi="Arial" w:cs="Arial"/>
-          <w:sz w:val="24"/>
-          <w:szCs w:val="24"/>
-        </w:rPr>
-        <w:t>.</w:t>
-      </w:r>
-      <w:r>
-        <w:rPr>
-          <w:rFonts w:ascii="Arial" w:hAnsi="Arial" w:cs="Arial"/>
-          <w:sz w:val="24"/>
-          <w:szCs w:val="24"/>
-        </w:rPr>
-        <w:t xml:space="preserve"> F. G</w:t>
-      </w:r>
-      <w:r>
-        <w:rPr>
-          <w:rFonts w:ascii="Arial" w:hAnsi="Arial" w:cs="Arial"/>
-          <w:sz w:val="24"/>
-          <w:szCs w:val="24"/>
-        </w:rPr>
-        <w:t>.</w:t>
-      </w:r>
-      <w:r>
-        <w:rPr>
-          <w:rFonts w:ascii="Arial" w:hAnsi="Arial" w:cs="Arial"/>
-          <w:sz w:val="24"/>
-          <w:szCs w:val="24"/>
-        </w:rPr>
-        <w:t xml:space="preserve"> Teoria Geral da</w:t>
-      </w:r>
-      <w:r>
-        <w:rPr>
-          <w:rFonts w:ascii="Arial" w:hAnsi="Arial" w:cs="Arial"/>
-          <w:sz w:val="24"/>
-          <w:szCs w:val="24"/>
-        </w:rPr>
-        <w:t xml:space="preserve"> </w:t>
-      </w:r>
-      <w:r>
-        <w:rPr>
-          <w:rFonts w:ascii="Arial" w:hAnsi="Arial" w:cs="Arial"/>
-          <w:sz w:val="24"/>
-          <w:szCs w:val="24"/>
-        </w:rPr>
-        <w:t xml:space="preserve">Administração. 3. ed. revista. São Paulo: </w:t>
-      </w:r>
-      <w:proofErr w:type="spellStart"/>
-      <w:r>
-        <w:rPr>
-          <w:rFonts w:ascii="Arial" w:hAnsi="Arial" w:cs="Arial"/>
-          <w:sz w:val="24"/>
-          <w:szCs w:val="24"/>
-        </w:rPr>
-        <w:t>Cengage</w:t>
-      </w:r>
-      <w:proofErr w:type="spellEnd"/>
-      <w:r>
-        <w:rPr>
-          <w:rFonts w:ascii="Arial" w:hAnsi="Arial" w:cs="Arial"/>
-          <w:sz w:val="24"/>
-          <w:szCs w:val="24"/>
-        </w:rPr>
-        <w:t xml:space="preserve"> Learning, 2011; São</w:t>
-      </w:r>
-      <w:r>
-        <w:rPr>
-          <w:rFonts w:ascii="Arial" w:hAnsi="Arial" w:cs="Arial"/>
-          <w:sz w:val="24"/>
-          <w:szCs w:val="24"/>
-        </w:rPr>
-        <w:t xml:space="preserve"> </w:t>
-      </w:r>
-      <w:r>
-        <w:rPr>
-          <w:rFonts w:ascii="Arial" w:hAnsi="Arial" w:cs="Arial"/>
-          <w:sz w:val="24"/>
-          <w:szCs w:val="24"/>
-        </w:rPr>
-        <w:t>Paulo: Thomson</w:t>
-      </w:r>
-      <w:r>
-        <w:rPr>
-          <w:rFonts w:ascii="Arial" w:hAnsi="Arial" w:cs="Arial"/>
-          <w:sz w:val="24"/>
-          <w:szCs w:val="24"/>
-        </w:rPr>
-        <w:t xml:space="preserve"> </w:t>
-      </w:r>
-      <w:r>
-        <w:rPr>
-          <w:rFonts w:ascii="Arial" w:hAnsi="Arial" w:cs="Arial"/>
-          <w:sz w:val="24"/>
-          <w:szCs w:val="24"/>
-        </w:rPr>
-        <w:t>Learning, 2006.</w:t>
-      </w:r>
-    </w:p>
-    <w:p>
-      <w:pPr>
-        <w:spacing w:after="0" w:line="360" w:lineRule="auto"/>
-        <w:jc w:val="both"/>
-        <w:rPr>
-          <w:rFonts w:ascii="Arial" w:hAnsi="Arial" w:cs="Arial"/>
-          <w:sz w:val="24"/>
-          <w:szCs w:val="24"/>
-        </w:rPr>
-      </w:pPr>
-      <w:r>
-        <w:rPr>
-          <w:rFonts w:ascii="Arial" w:hAnsi="Arial" w:cs="Arial"/>
-          <w:sz w:val="24"/>
-          <w:szCs w:val="24"/>
-        </w:rPr>
-        <w:t>O'BRIEN, J</w:t>
-      </w:r>
-      <w:r>
-        <w:rPr>
-          <w:rFonts w:ascii="Arial" w:hAnsi="Arial" w:cs="Arial"/>
-          <w:sz w:val="24"/>
-          <w:szCs w:val="24"/>
-        </w:rPr>
-        <w:t>.</w:t>
-      </w:r>
-      <w:r>
-        <w:rPr>
-          <w:rFonts w:ascii="Arial" w:hAnsi="Arial" w:cs="Arial"/>
-          <w:sz w:val="24"/>
-          <w:szCs w:val="24"/>
-        </w:rPr>
-        <w:t xml:space="preserve"> A. Sistemas de informação. São Paulo: Saraiva, 2004</w:t>
-      </w:r>
-    </w:p>
-    <w:p>
-      <w:pPr>
-        <w:spacing w:after="0" w:line="360" w:lineRule="auto"/>
-        <w:jc w:val="both"/>
-        <w:rPr>
-          <w:rFonts w:ascii="Arial" w:hAnsi="Arial" w:cs="Arial"/>
-          <w:sz w:val="24"/>
-          <w:szCs w:val="24"/>
-        </w:rPr>
-      </w:pPr>
-      <w:r>
-        <w:rPr>
-          <w:rFonts w:ascii="Arial" w:hAnsi="Arial" w:cs="Arial"/>
-          <w:sz w:val="24"/>
-          <w:szCs w:val="24"/>
-        </w:rPr>
-        <w:t>OLIVEIRA</w:t>
-      </w:r>
-      <w:r>
-        <w:rPr>
-          <w:rFonts w:ascii="Arial" w:hAnsi="Arial" w:cs="Arial"/>
-          <w:sz w:val="24"/>
-          <w:szCs w:val="24"/>
-        </w:rPr>
-        <w:t>, D. Teoria Geral da Administração. São Paulo: Atlas, 2009.</w:t>
-      </w:r>
-    </w:p>
-    <w:p>
-      <w:pPr>
-        <w:spacing w:after="0" w:line="360" w:lineRule="auto"/>
-        <w:jc w:val="both"/>
-        <w:rPr>
-          <w:rFonts w:ascii="Arial" w:hAnsi="Arial" w:cs="Arial"/>
-          <w:sz w:val="24"/>
-          <w:szCs w:val="24"/>
-        </w:rPr>
-      </w:pPr>
-      <w:r>
-        <w:rPr>
-          <w:rFonts w:ascii="Arial" w:hAnsi="Arial" w:cs="Arial"/>
-          <w:sz w:val="24"/>
-          <w:szCs w:val="24"/>
-        </w:rPr>
-        <w:t>O’SHAUGHNESSY, J. Organização de Empresas. 2. ed. São Paulo: Atlas,</w:t>
-      </w:r>
-      <w:r>
-        <w:rPr>
-          <w:rFonts w:ascii="Arial" w:hAnsi="Arial" w:cs="Arial"/>
-          <w:sz w:val="24"/>
-          <w:szCs w:val="24"/>
-        </w:rPr>
-        <w:t xml:space="preserve"> </w:t>
-      </w:r>
-      <w:r>
-        <w:rPr>
-          <w:rFonts w:ascii="Arial" w:hAnsi="Arial" w:cs="Arial"/>
-          <w:sz w:val="24"/>
-          <w:szCs w:val="24"/>
-        </w:rPr>
-        <w:t>1981.</w:t>
-      </w:r>
-    </w:p>
-    <w:p>
-      <w:pPr>
-        <w:spacing w:after="0" w:line="360" w:lineRule="auto"/>
-        <w:jc w:val="both"/>
-        <w:rPr>
-          <w:rFonts w:ascii="Arial" w:hAnsi="Arial" w:cs="Arial"/>
-          <w:sz w:val="24"/>
-          <w:szCs w:val="24"/>
-        </w:rPr>
-      </w:pPr>
-      <w:r>
-        <w:rPr>
-          <w:rFonts w:ascii="Arial" w:hAnsi="Arial" w:cs="Arial"/>
-          <w:sz w:val="24"/>
-          <w:szCs w:val="24"/>
-        </w:rPr>
-        <w:t>PADOVEZE, C</w:t>
-      </w:r>
-      <w:r>
-        <w:rPr>
-          <w:rFonts w:ascii="Arial" w:hAnsi="Arial" w:cs="Arial"/>
-          <w:sz w:val="24"/>
-          <w:szCs w:val="24"/>
-        </w:rPr>
-        <w:t>.</w:t>
-      </w:r>
-      <w:r>
-        <w:rPr>
-          <w:rFonts w:ascii="Arial" w:hAnsi="Arial" w:cs="Arial"/>
-          <w:sz w:val="24"/>
-          <w:szCs w:val="24"/>
-        </w:rPr>
-        <w:t xml:space="preserve"> L. Contabilidade gerencial: um enfoque e sistemas de</w:t>
-      </w:r>
-    </w:p>
-    <w:p>
-      <w:pPr>
-        <w:spacing w:after="0" w:line="360" w:lineRule="auto"/>
-        <w:jc w:val="both"/>
-        <w:rPr>
-          <w:rFonts w:ascii="Arial" w:hAnsi="Arial" w:cs="Arial"/>
-          <w:sz w:val="24"/>
-          <w:szCs w:val="24"/>
-        </w:rPr>
-      </w:pPr>
-      <w:r>
-        <w:rPr>
-          <w:rFonts w:ascii="Arial" w:hAnsi="Arial" w:cs="Arial"/>
-          <w:sz w:val="24"/>
-          <w:szCs w:val="24"/>
-        </w:rPr>
-        <w:t>informação contábil. São Paulo: Atlas, 1997.</w:t>
-      </w:r>
-    </w:p>
-    <w:p>
-      <w:pPr>
-        <w:spacing w:after="0" w:line="360" w:lineRule="auto"/>
-        <w:jc w:val="both"/>
-        <w:rPr>
-          <w:rFonts w:ascii="Arial" w:hAnsi="Arial" w:cs="Arial"/>
-          <w:sz w:val="24"/>
-          <w:szCs w:val="24"/>
-        </w:rPr>
-      </w:pPr>
-      <w:r>
-        <w:rPr>
-          <w:rFonts w:ascii="Arial" w:hAnsi="Arial" w:cs="Arial"/>
-          <w:sz w:val="24"/>
-          <w:szCs w:val="24"/>
-        </w:rPr>
-        <w:t>PEREIRA, M</w:t>
-      </w:r>
-      <w:r>
-        <w:rPr>
-          <w:rFonts w:ascii="Arial" w:hAnsi="Arial" w:cs="Arial"/>
-          <w:sz w:val="24"/>
-          <w:szCs w:val="24"/>
-        </w:rPr>
-        <w:t>.</w:t>
-      </w:r>
-      <w:r>
-        <w:rPr>
-          <w:rFonts w:ascii="Arial" w:hAnsi="Arial" w:cs="Arial"/>
-          <w:sz w:val="24"/>
-          <w:szCs w:val="24"/>
-        </w:rPr>
-        <w:t xml:space="preserve"> J</w:t>
-      </w:r>
-      <w:r>
-        <w:rPr>
-          <w:rFonts w:ascii="Arial" w:hAnsi="Arial" w:cs="Arial"/>
-          <w:sz w:val="24"/>
-          <w:szCs w:val="24"/>
-        </w:rPr>
-        <w:t>.</w:t>
-      </w:r>
-      <w:r>
-        <w:rPr>
-          <w:rFonts w:ascii="Arial" w:hAnsi="Arial" w:cs="Arial"/>
-          <w:sz w:val="24"/>
-          <w:szCs w:val="24"/>
-        </w:rPr>
-        <w:t xml:space="preserve"> L</w:t>
-      </w:r>
-      <w:r>
-        <w:rPr>
-          <w:rFonts w:ascii="Arial" w:hAnsi="Arial" w:cs="Arial"/>
-          <w:sz w:val="24"/>
-          <w:szCs w:val="24"/>
-        </w:rPr>
-        <w:t xml:space="preserve">. </w:t>
-      </w:r>
-      <w:r>
-        <w:rPr>
-          <w:rFonts w:ascii="Arial" w:hAnsi="Arial" w:cs="Arial"/>
-          <w:sz w:val="24"/>
-          <w:szCs w:val="24"/>
-        </w:rPr>
-        <w:t>B</w:t>
-      </w:r>
-      <w:r>
-        <w:rPr>
-          <w:rFonts w:ascii="Arial" w:hAnsi="Arial" w:cs="Arial"/>
-          <w:sz w:val="24"/>
-          <w:szCs w:val="24"/>
-        </w:rPr>
-        <w:t>.</w:t>
-      </w:r>
-      <w:r>
-        <w:rPr>
-          <w:rFonts w:ascii="Arial" w:hAnsi="Arial" w:cs="Arial"/>
-          <w:sz w:val="24"/>
-          <w:szCs w:val="24"/>
-        </w:rPr>
-        <w:t xml:space="preserve">; FONSECA, </w:t>
-      </w:r>
-      <w:r>
-        <w:rPr>
-          <w:rFonts w:ascii="Arial" w:hAnsi="Arial" w:cs="Arial"/>
-          <w:sz w:val="24"/>
-          <w:szCs w:val="24"/>
-        </w:rPr>
-        <w:t>J.</w:t>
-      </w:r>
-      <w:r>
-        <w:rPr>
-          <w:rFonts w:ascii="Arial" w:hAnsi="Arial" w:cs="Arial"/>
-          <w:sz w:val="24"/>
-          <w:szCs w:val="24"/>
-        </w:rPr>
-        <w:t xml:space="preserve"> G</w:t>
-      </w:r>
-      <w:r>
-        <w:rPr>
-          <w:rFonts w:ascii="Arial" w:hAnsi="Arial" w:cs="Arial"/>
-          <w:sz w:val="24"/>
-          <w:szCs w:val="24"/>
-        </w:rPr>
-        <w:t>.</w:t>
-      </w:r>
-      <w:r>
-        <w:rPr>
-          <w:rFonts w:ascii="Arial" w:hAnsi="Arial" w:cs="Arial"/>
-          <w:sz w:val="24"/>
-          <w:szCs w:val="24"/>
-        </w:rPr>
-        <w:t xml:space="preserve"> M. Faces da</w:t>
-      </w:r>
-      <w:r>
-        <w:rPr>
-          <w:rFonts w:ascii="Arial" w:hAnsi="Arial" w:cs="Arial"/>
-          <w:sz w:val="24"/>
-          <w:szCs w:val="24"/>
-        </w:rPr>
-        <w:t xml:space="preserve"> </w:t>
-      </w:r>
-      <w:r>
-        <w:rPr>
-          <w:rFonts w:ascii="Arial" w:hAnsi="Arial" w:cs="Arial"/>
-          <w:sz w:val="24"/>
-          <w:szCs w:val="24"/>
-        </w:rPr>
-        <w:t>Decisão: as mudanças de paradigmas e o poder da decisão. São Paulo: Makron</w:t>
-      </w:r>
-      <w:r>
-        <w:rPr>
-          <w:rFonts w:ascii="Arial" w:hAnsi="Arial" w:cs="Arial"/>
-          <w:sz w:val="24"/>
-          <w:szCs w:val="24"/>
-        </w:rPr>
-        <w:t xml:space="preserve"> </w:t>
-      </w:r>
-      <w:r>
-        <w:rPr>
-          <w:rFonts w:ascii="Arial" w:hAnsi="Arial" w:cs="Arial"/>
-          <w:sz w:val="24"/>
-          <w:szCs w:val="24"/>
-        </w:rPr>
-        <w:t>Books,</w:t>
-      </w:r>
-      <w:r>
-        <w:rPr>
-          <w:rFonts w:ascii="Arial" w:hAnsi="Arial" w:cs="Arial"/>
-          <w:sz w:val="24"/>
-          <w:szCs w:val="24"/>
-        </w:rPr>
-        <w:t xml:space="preserve"> </w:t>
-      </w:r>
-      <w:r>
-        <w:rPr>
-          <w:rFonts w:ascii="Arial" w:hAnsi="Arial" w:cs="Arial"/>
-          <w:sz w:val="24"/>
-          <w:szCs w:val="24"/>
-        </w:rPr>
-        <w:t>1997.</w:t>
-      </w:r>
-    </w:p>
-    <w:p>
-      <w:pPr>
-        <w:spacing w:after="0" w:line="360" w:lineRule="auto"/>
-        <w:jc w:val="both"/>
-        <w:rPr>
-          <w:rFonts w:ascii="Arial" w:hAnsi="Arial" w:cs="Arial"/>
-          <w:sz w:val="24"/>
-          <w:szCs w:val="24"/>
-        </w:rPr>
-      </w:pPr>
-      <w:r>
-        <w:rPr>
-          <w:rFonts w:ascii="Arial" w:hAnsi="Arial" w:cs="Arial"/>
-          <w:sz w:val="24"/>
-          <w:szCs w:val="24"/>
-        </w:rPr>
-        <w:t>REZENDE, D</w:t>
-      </w:r>
-      <w:r>
-        <w:rPr>
-          <w:rFonts w:ascii="Arial" w:hAnsi="Arial" w:cs="Arial"/>
-          <w:sz w:val="24"/>
-          <w:szCs w:val="24"/>
-        </w:rPr>
-        <w:t xml:space="preserve">. </w:t>
-      </w:r>
-      <w:r>
-        <w:rPr>
-          <w:rFonts w:ascii="Arial" w:hAnsi="Arial" w:cs="Arial"/>
-          <w:sz w:val="24"/>
-          <w:szCs w:val="24"/>
-        </w:rPr>
-        <w:t>A; ABREU, A</w:t>
-      </w:r>
-      <w:r>
-        <w:rPr>
-          <w:rFonts w:ascii="Arial" w:hAnsi="Arial" w:cs="Arial"/>
-          <w:sz w:val="24"/>
-          <w:szCs w:val="24"/>
-        </w:rPr>
-        <w:t>.</w:t>
-      </w:r>
-      <w:r>
-        <w:rPr>
-          <w:rFonts w:ascii="Arial" w:hAnsi="Arial" w:cs="Arial"/>
-          <w:sz w:val="24"/>
-          <w:szCs w:val="24"/>
-        </w:rPr>
-        <w:t xml:space="preserve"> F. Tecnologia da informação </w:t>
-      </w:r>
-    </w:p>
-    <w:p>
-      <w:pPr>
-        <w:spacing w:after="0" w:line="360" w:lineRule="auto"/>
-        <w:jc w:val="both"/>
-        <w:rPr>
-          <w:rFonts w:ascii="Arial" w:hAnsi="Arial" w:cs="Arial"/>
-          <w:sz w:val="24"/>
-          <w:szCs w:val="24"/>
-        </w:rPr>
-      </w:pPr>
-      <w:r>
-        <w:rPr>
-          <w:rFonts w:ascii="Arial" w:hAnsi="Arial" w:cs="Arial"/>
-          <w:sz w:val="24"/>
-          <w:szCs w:val="24"/>
-        </w:rPr>
-        <w:t>aplicada a sistemas de informação empresariais: o papel estratégico da informação e dos sistemas de informação nas empresas. São Paulo: Atlas, 2000</w:t>
-      </w:r>
-    </w:p>
-    <w:p>
-      <w:pPr>
-        <w:spacing w:after="0" w:line="360" w:lineRule="auto"/>
-        <w:jc w:val="both"/>
-        <w:rPr>
-          <w:rFonts w:ascii="Arial" w:hAnsi="Arial" w:cs="Arial"/>
-          <w:sz w:val="24"/>
-          <w:szCs w:val="24"/>
-        </w:rPr>
-      </w:pPr>
-      <w:r>
-        <w:rPr>
-          <w:rFonts w:ascii="Arial" w:hAnsi="Arial" w:cs="Arial"/>
-          <w:sz w:val="24"/>
-          <w:szCs w:val="24"/>
-        </w:rPr>
-        <w:t>SALES, J</w:t>
-      </w:r>
-      <w:r>
-        <w:rPr>
-          <w:rFonts w:ascii="Arial" w:hAnsi="Arial" w:cs="Arial"/>
-          <w:sz w:val="24"/>
-          <w:szCs w:val="24"/>
-        </w:rPr>
-        <w:t>.</w:t>
-      </w:r>
-      <w:r>
-        <w:rPr>
-          <w:rFonts w:ascii="Arial" w:hAnsi="Arial" w:cs="Arial"/>
-          <w:sz w:val="24"/>
-          <w:szCs w:val="24"/>
-        </w:rPr>
-        <w:t xml:space="preserve"> M</w:t>
-      </w:r>
-      <w:r>
-        <w:rPr>
-          <w:rFonts w:ascii="Arial" w:hAnsi="Arial" w:cs="Arial"/>
-          <w:sz w:val="24"/>
-          <w:szCs w:val="24"/>
-        </w:rPr>
-        <w:t>.</w:t>
-      </w:r>
-      <w:r>
-        <w:rPr>
-          <w:rFonts w:ascii="Arial" w:hAnsi="Arial" w:cs="Arial"/>
-          <w:sz w:val="24"/>
-          <w:szCs w:val="24"/>
-        </w:rPr>
-        <w:t xml:space="preserve"> Gestão da Mudança Organizac</w:t>
-      </w:r>
-      <w:r>
-        <w:rPr>
-          <w:rFonts w:ascii="Arial" w:hAnsi="Arial" w:cs="Arial"/>
-          <w:sz w:val="24"/>
-          <w:szCs w:val="24"/>
-        </w:rPr>
-        <w:t xml:space="preserve">ional: a mudança organizacional </w:t>
-      </w:r>
-      <w:r>
-        <w:rPr>
-          <w:rFonts w:ascii="Arial" w:hAnsi="Arial" w:cs="Arial"/>
-          <w:sz w:val="24"/>
-          <w:szCs w:val="24"/>
-        </w:rPr>
-        <w:t>na força de trabalho do Ministério da Saúde.</w:t>
-      </w:r>
-      <w:r>
-        <w:rPr>
-          <w:rFonts w:ascii="Arial" w:hAnsi="Arial" w:cs="Arial"/>
-          <w:sz w:val="24"/>
-          <w:szCs w:val="24"/>
-        </w:rPr>
-        <w:t xml:space="preserve"> 2009. Monografia (Graduação em </w:t>
-      </w:r>
-      <w:r>
-        <w:rPr>
-          <w:rFonts w:ascii="Arial" w:hAnsi="Arial" w:cs="Arial"/>
-          <w:sz w:val="24"/>
-          <w:szCs w:val="24"/>
-        </w:rPr>
-        <w:t>Administração) – Faculdade Cenecista de Brasília. 2009.</w:t>
-      </w:r>
-    </w:p>
-    <w:p>
-      <w:pPr>
-        <w:spacing w:after="0" w:line="360" w:lineRule="auto"/>
-        <w:jc w:val="both"/>
-        <w:rPr>
-          <w:rFonts w:ascii="Arial" w:hAnsi="Arial" w:cs="Arial"/>
-          <w:sz w:val="24"/>
-          <w:szCs w:val="24"/>
-        </w:rPr>
-      </w:pPr>
-      <w:r>
-        <w:rPr>
-          <w:rFonts w:ascii="Arial" w:hAnsi="Arial" w:cs="Arial"/>
-          <w:sz w:val="24"/>
-          <w:szCs w:val="24"/>
-        </w:rPr>
-        <w:t xml:space="preserve">SILVA, R O. </w:t>
-      </w:r>
-      <w:r>
-        <w:rPr>
-          <w:rFonts w:ascii="Arial" w:hAnsi="Arial" w:cs="Arial"/>
-          <w:sz w:val="24"/>
-          <w:szCs w:val="24"/>
-        </w:rPr>
-        <w:t>D</w:t>
-      </w:r>
-      <w:r>
-        <w:rPr>
-          <w:rFonts w:ascii="Arial" w:hAnsi="Arial" w:cs="Arial"/>
-          <w:sz w:val="24"/>
-          <w:szCs w:val="24"/>
-        </w:rPr>
-        <w:t>.</w:t>
-      </w:r>
-      <w:r>
-        <w:rPr>
-          <w:rFonts w:ascii="Arial" w:hAnsi="Arial" w:cs="Arial"/>
-          <w:sz w:val="24"/>
-          <w:szCs w:val="24"/>
-        </w:rPr>
-        <w:t xml:space="preserve"> </w:t>
-      </w:r>
-      <w:r>
-        <w:rPr>
-          <w:rFonts w:ascii="Arial" w:hAnsi="Arial" w:cs="Arial"/>
-          <w:sz w:val="24"/>
-          <w:szCs w:val="24"/>
-        </w:rPr>
-        <w:t xml:space="preserve">Teorias da administração. </w:t>
-      </w:r>
-      <w:r>
-        <w:rPr>
-          <w:rFonts w:ascii="Arial" w:hAnsi="Arial" w:cs="Arial"/>
-          <w:sz w:val="24"/>
-          <w:szCs w:val="24"/>
-        </w:rPr>
-        <w:t>Pearson Prentice Hall, 2008.</w:t>
-      </w:r>
-    </w:p>
-    <w:p>
-      <w:pPr>
-        <w:spacing w:after="0" w:line="360" w:lineRule="auto"/>
-        <w:jc w:val="both"/>
-        <w:rPr>
-          <w:rFonts w:ascii="Arial" w:hAnsi="Arial" w:cs="Arial"/>
-          <w:sz w:val="24"/>
-          <w:szCs w:val="24"/>
-        </w:rPr>
-      </w:pPr>
-      <w:r>
-        <w:rPr>
-          <w:rFonts w:ascii="Arial" w:hAnsi="Arial" w:cs="Arial"/>
-          <w:sz w:val="24"/>
-          <w:szCs w:val="24"/>
-        </w:rPr>
         <w:t>STAIR, R</w:t>
       </w:r>
       <w:r>
@@ -6021,6 +6460,29 @@
     <w:semiHidden/>
     <w:unhideWhenUsed/>
   </w:style>
+  <w:style w:type="character" w:styleId="Hyperlink">
+    <w:name w:val="Hyperlink"/>
+    <w:basedOn w:val="Fontepargpadro"/>
+    <w:uiPriority w:val="99"/>
+    <w:unhideWhenUsed/>
+    <w:rsid w:val="00681B6B"/>
+    <w:rPr>
+      <w:color w:val="0563C1" w:themeColor="hyperlink"/>
+      <w:u w:val="single"/>
+    </w:rPr>
+  </w:style>
+  <w:style w:type="character" w:styleId="MenoPendente">
+    <w:name w:val="Unresolved Mention"/>
+    <w:basedOn w:val="Fontepargpadro"/>
+    <w:uiPriority w:val="99"/>
+    <w:semiHidden/>
+    <w:unhideWhenUsed/>
+    <w:rsid w:val="00681B6B"/>
+    <w:rPr>
+      <w:color w:val="605E5C"/>
+      <w:shd w:val="clear" w:color="auto" w:fill="E1DFDD"/>
+    </w:rPr>
+  </w:style>
 </w:styles>
 </file>
 
@@ -6029,10 +6491,10 @@
   <a:themeElements>
     <a:clrScheme name="Office">
       <a:dk1>
-        <a:sysClr val="windowText" lastClr="B5B9D6"/>
+        <a:sysClr val="windowText" lastClr="000000"/>
       </a:dk1>
       <a:lt1>
-        <a:sysClr val="window" lastClr="1C1D2B"/>
+        <a:sysClr val="window" lastClr="FFFFFF"/>
       </a:lt1>
       <a:dk2>
         <a:srgbClr val="44546A"/>
